--- a/gpd/ATP_SCH/GPD_Test_FW_Design_Guide.docx
+++ b/gpd/ATP_SCH/GPD_Test_FW_Design_Guide.docx
@@ -291,6 +291,77 @@
                 <w:rFonts w:hint="eastAsia"/>
               </w:rPr>
               <w:t>修改CAN Message响应机制</w:t>
+            </w:r>
+          </w:p>
+        </w:tc>
+      </w:tr>
+      <w:tr>
+        <w:tc>
+          <w:tcPr>
+            <w:tcW w:w="958" w:type="dxa"/>
+          </w:tcPr>
+          <w:p>
+            <w:pPr>
+              <w:rPr>
+                <w:rFonts w:hint="eastAsia"/>
+              </w:rPr>
+            </w:pPr>
+            <w:r>
+              <w:rPr>
+                <w:rFonts w:hint="eastAsia"/>
+              </w:rPr>
+              <w:t>0.3</w:t>
+            </w:r>
+          </w:p>
+        </w:tc>
+        <w:tc>
+          <w:tcPr>
+            <w:tcW w:w="851" w:type="dxa"/>
+          </w:tcPr>
+          <w:p>
+            <w:pPr>
+              <w:rPr>
+                <w:rFonts w:hint="eastAsia"/>
+              </w:rPr>
+            </w:pPr>
+            <w:r>
+              <w:rPr>
+                <w:rFonts w:hint="eastAsia"/>
+              </w:rPr>
+              <w:t>XYL</w:t>
+            </w:r>
+          </w:p>
+        </w:tc>
+        <w:tc>
+          <w:tcPr>
+            <w:tcW w:w="1305" w:type="dxa"/>
+          </w:tcPr>
+          <w:p>
+            <w:pPr>
+              <w:rPr>
+                <w:rFonts w:hint="eastAsia"/>
+              </w:rPr>
+            </w:pPr>
+            <w:r>
+              <w:t>2025/6/7</w:t>
+            </w:r>
+          </w:p>
+        </w:tc>
+        <w:tc>
+          <w:tcPr>
+            <w:tcW w:w="5182" w:type="dxa"/>
+          </w:tcPr>
+          <w:p>
+            <w:pPr>
+              <w:rPr>
+                <w:rFonts w:hint="eastAsia"/>
+              </w:rPr>
+            </w:pPr>
+            <w:r>
+              <w:rPr>
+                <w:rFonts w:hint="eastAsia"/>
+              </w:rPr>
+              <w:t>更新通信协议，增加测试用例</w:t>
             </w:r>
           </w:p>
         </w:tc>
@@ -851,7 +922,6 @@
         <w:rPr>
           <w:rFonts w:hint="eastAsia"/>
         </w:rPr>
-        <w:lastRenderedPageBreak/>
         <w:t>每一项测试</w:t>
       </w:r>
       <w:r>
@@ -1103,7 +1173,14 @@
         <w:rPr>
           <w:rFonts w:hint="eastAsia"/>
         </w:rPr>
-        <w:t>GPD子板上电bootup后转入main函数，执行一系列的初始化操作，然后不停的检查CAN Rx Mail Boxes，解析上层应用程序的命令并执行对应任务，包括DIO/AIO操作，读写RAM/EEPROM，或者</w:t>
+        <w:t>GPD子板上电bootup后转入main函数，执行一系列的初始化操作，然后不停的检查CAN Rx Mail Boxes，解析上层应用程序的命令并执行对应任务，包括DIO/AIO操作，</w:t>
+      </w:r>
+      <w:r>
+        <w:rPr>
+          <w:rFonts w:hint="eastAsia"/>
+        </w:rPr>
+        <w:lastRenderedPageBreak/>
+        <w:t>读写RAM/EEPROM，或者</w:t>
       </w:r>
       <w:r>
         <w:rPr>
@@ -1122,7 +1199,6 @@
         <w:rPr>
           <w:rFonts w:hint="eastAsia"/>
         </w:rPr>
-        <w:lastRenderedPageBreak/>
         <w:t>主程序</w:t>
       </w:r>
       <w:r>
@@ -1130,6 +1206,20 @@
           <w:rFonts w:hint="eastAsia"/>
         </w:rPr>
         <w:t>流程图如下：</w:t>
+      </w:r>
+    </w:p>
+    <w:p>
+      <w:pPr>
+        <w:rPr>
+          <w:rFonts w:hint="eastAsia"/>
+        </w:rPr>
+      </w:pPr>
+      <w:r>
+        <w:rPr>
+          <w:rFonts w:hint="eastAsia"/>
+          <w:highlight w:val="yellow"/>
+        </w:rPr>
+        <w:t>NOTE: 上位机发送QUERY CMD to check DSP status</w:t>
       </w:r>
     </w:p>
     <w:p>
@@ -1285,6 +1375,7 @@
         <w:rPr>
           <w:noProof/>
         </w:rPr>
+        <w:lastRenderedPageBreak/>
         <w:drawing>
           <wp:inline distT="0" distB="0" distL="0" distR="0" wp14:anchorId="138BE624" wp14:editId="5BE1D325">
             <wp:extent cx="2329200" cy="2134800"/>
@@ -1333,7 +1424,6 @@
         <w:rPr>
           <w:rFonts w:hint="eastAsia"/>
         </w:rPr>
-        <w:lastRenderedPageBreak/>
         <w:br w:type="page"/>
       </w:r>
     </w:p>
@@ -1343,12 +1433,7 @@
           <w:rFonts w:hint="eastAsia"/>
         </w:rPr>
         <w:sectPr>
-          <w:headerReference w:type="even" r:id="rId13"/>
-          <w:headerReference w:type="default" r:id="rId14"/>
-          <w:footerReference w:type="even" r:id="rId15"/>
-          <w:footerReference w:type="default" r:id="rId16"/>
-          <w:headerReference w:type="first" r:id="rId17"/>
-          <w:footerReference w:type="first" r:id="rId18"/>
+          <w:footerReference w:type="default" r:id="rId13"/>
           <w:pgSz w:w="11906" w:h="16838"/>
           <w:pgMar w:top="1440" w:right="1800" w:bottom="1440" w:left="1800" w:header="851" w:footer="992" w:gutter="0"/>
           <w:cols w:space="425"/>
@@ -1399,6 +1484,11 @@
       </w:r>
     </w:p>
     <w:p>
+      <w:pPr>
+        <w:rPr>
+          <w:rFonts w:hint="eastAsia"/>
+        </w:rPr>
+      </w:pPr>
       <w:r>
         <w:rPr>
           <w:rFonts w:hint="eastAsia"/>
@@ -1431,13 +1521,10 @@
           <w:ilvl w:val="0"/>
           <w:numId w:val="4"/>
         </w:numPr>
+        <w:rPr>
+          <w:rFonts w:hint="eastAsia"/>
+        </w:rPr>
       </w:pPr>
-      <w:r>
-        <w:rPr>
-          <w:rFonts w:hint="eastAsia"/>
-        </w:rPr>
-        <w:t xml:space="preserve">(2) </w:t>
-      </w:r>
       <w:r>
         <w:rPr>
           <w:rFonts w:hint="eastAsia"/>
@@ -1470,17 +1557,38 @@
           <w:rFonts w:hint="eastAsia"/>
         </w:rPr>
       </w:pPr>
-      <w:r>
-        <w:rPr>
-          <w:rFonts w:hint="eastAsia"/>
-        </w:rPr>
-        <w:t xml:space="preserve">(3) </w:t>
-      </w:r>
-      <w:r>
-        <w:rPr>
-          <w:rFonts w:hint="eastAsia"/>
-        </w:rPr>
-        <w:t>Parm均为十六进制表示</w:t>
+      <w:proofErr w:type="spellStart"/>
+      <w:r>
+        <w:rPr>
+          <w:rFonts w:hint="eastAsia"/>
+        </w:rPr>
+        <w:t>Cmd</w:t>
+      </w:r>
+      <w:proofErr w:type="spellEnd"/>
+      <w:r>
+        <w:rPr>
+          <w:rFonts w:hint="eastAsia"/>
+        </w:rPr>
+        <w:t>，Len和</w:t>
+      </w:r>
+      <w:r>
+        <w:rPr>
+          <w:rFonts w:hint="eastAsia"/>
+        </w:rPr>
+        <w:t>Parm均为</w:t>
+      </w:r>
+      <w:r>
+        <w:rPr>
+          <w:rFonts w:hint="eastAsia"/>
+          <w:highlight w:val="green"/>
+        </w:rPr>
+        <w:t>十六进制</w:t>
+      </w:r>
+      <w:r>
+        <w:rPr>
+          <w:rFonts w:hint="eastAsia"/>
+        </w:rPr>
+        <w:t>表示</w:t>
       </w:r>
     </w:p>
     <w:p>
@@ -1498,19 +1606,7 @@
         <w:rPr>
           <w:rFonts w:hint="eastAsia"/>
         </w:rPr>
-        <w:t>(</w:t>
-      </w:r>
-      <w:r>
-        <w:rPr>
-          <w:rFonts w:hint="eastAsia"/>
-        </w:rPr>
-        <w:t>4</w:t>
-      </w:r>
-      <w:r>
-        <w:rPr>
-          <w:rFonts w:hint="eastAsia"/>
-        </w:rPr>
-        <w:t xml:space="preserve">) X </w:t>
+        <w:t>X</w:t>
       </w:r>
       <w:r>
         <w:rPr>
@@ -1540,19 +1636,7 @@
         <w:rPr>
           <w:rFonts w:hint="eastAsia"/>
         </w:rPr>
-        <w:t>(</w:t>
-      </w:r>
-      <w:r>
-        <w:rPr>
-          <w:rFonts w:hint="eastAsia"/>
-        </w:rPr>
-        <w:t>5</w:t>
-      </w:r>
-      <w:r>
-        <w:rPr>
-          <w:rFonts w:hint="eastAsia"/>
-        </w:rPr>
-        <w:t xml:space="preserve">) static const Uint32 </w:t>
+        <w:t xml:space="preserve">static const Uint32 </w:t>
       </w:r>
       <w:proofErr w:type="spellStart"/>
       <w:r>
@@ -1849,7 +1933,7 @@
               <w:rPr>
                 <w:rFonts w:hint="eastAsia"/>
               </w:rPr>
-              <w:t>‘P’</w:t>
+              <w:t>50</w:t>
             </w:r>
           </w:p>
         </w:tc>
@@ -2050,10 +2134,7 @@
               <w:rPr>
                 <w:rFonts w:hint="eastAsia"/>
               </w:rPr>
-              <w:t>‘A</w:t>
-            </w:r>
-            <w:r>
-              <w:t>’</w:t>
+              <w:t>41</w:t>
             </w:r>
           </w:p>
         </w:tc>
@@ -2213,10 +2294,7 @@
               <w:rPr>
                 <w:rFonts w:hint="eastAsia"/>
               </w:rPr>
-              <w:t>‘A</w:t>
-            </w:r>
-            <w:r>
-              <w:t>’</w:t>
+              <w:t>41</w:t>
             </w:r>
           </w:p>
         </w:tc>
@@ -2399,10 +2477,7 @@
               <w:rPr>
                 <w:rFonts w:hint="eastAsia"/>
               </w:rPr>
-              <w:t>‘A</w:t>
-            </w:r>
-            <w:r>
-              <w:t>’</w:t>
+              <w:t>41</w:t>
             </w:r>
           </w:p>
         </w:tc>
@@ -2561,10 +2636,7 @@
               <w:rPr>
                 <w:rFonts w:hint="eastAsia"/>
               </w:rPr>
-              <w:t>‘A</w:t>
-            </w:r>
-            <w:r>
-              <w:t>’</w:t>
+              <w:t>41</w:t>
             </w:r>
           </w:p>
         </w:tc>
@@ -2736,10 +2808,7 @@
               <w:rPr>
                 <w:rFonts w:hint="eastAsia"/>
               </w:rPr>
-              <w:t>‘A</w:t>
-            </w:r>
-            <w:r>
-              <w:t>’</w:t>
+              <w:t>41</w:t>
             </w:r>
           </w:p>
         </w:tc>
@@ -2911,10 +2980,7 @@
               <w:rPr>
                 <w:rFonts w:hint="eastAsia"/>
               </w:rPr>
-              <w:t>‘A</w:t>
-            </w:r>
-            <w:r>
-              <w:t>’</w:t>
+              <w:t>41</w:t>
             </w:r>
           </w:p>
         </w:tc>
@@ -3086,10 +3152,7 @@
               <w:rPr>
                 <w:rFonts w:hint="eastAsia"/>
               </w:rPr>
-              <w:t>‘A</w:t>
-            </w:r>
-            <w:r>
-              <w:t>’</w:t>
+              <w:t>41</w:t>
             </w:r>
           </w:p>
         </w:tc>
@@ -3261,10 +3324,7 @@
               <w:rPr>
                 <w:rFonts w:hint="eastAsia"/>
               </w:rPr>
-              <w:t>‘A</w:t>
-            </w:r>
-            <w:r>
-              <w:t>’</w:t>
+              <w:t>41</w:t>
             </w:r>
           </w:p>
         </w:tc>
@@ -3436,10 +3496,7 @@
               <w:rPr>
                 <w:rFonts w:hint="eastAsia"/>
               </w:rPr>
-              <w:t>‘A</w:t>
-            </w:r>
-            <w:r>
-              <w:t>’</w:t>
+              <w:t>41</w:t>
             </w:r>
           </w:p>
         </w:tc>
@@ -3619,10 +3676,7 @@
                 <w:rFonts w:hint="eastAsia"/>
               </w:rPr>
               <w:lastRenderedPageBreak/>
-              <w:t>‘A</w:t>
-            </w:r>
-            <w:r>
-              <w:t>’</w:t>
+              <w:t>41</w:t>
             </w:r>
           </w:p>
         </w:tc>
@@ -3800,10 +3854,7 @@
               <w:rPr>
                 <w:rFonts w:hint="eastAsia"/>
               </w:rPr>
-              <w:t>‘A</w:t>
-            </w:r>
-            <w:r>
-              <w:t>’</w:t>
+              <w:t>41</w:t>
             </w:r>
           </w:p>
         </w:tc>
@@ -3975,10 +4026,7 @@
               <w:rPr>
                 <w:rFonts w:hint="eastAsia"/>
               </w:rPr>
-              <w:t>‘A</w:t>
-            </w:r>
-            <w:r>
-              <w:t>’</w:t>
+              <w:t>41</w:t>
             </w:r>
           </w:p>
         </w:tc>
@@ -4150,10 +4198,7 @@
               <w:rPr>
                 <w:rFonts w:hint="eastAsia"/>
               </w:rPr>
-              <w:t>‘A</w:t>
-            </w:r>
-            <w:r>
-              <w:t>’</w:t>
+              <w:t>41</w:t>
             </w:r>
           </w:p>
         </w:tc>
@@ -4325,10 +4370,7 @@
               <w:rPr>
                 <w:rFonts w:hint="eastAsia"/>
               </w:rPr>
-              <w:t>‘A</w:t>
-            </w:r>
-            <w:r>
-              <w:t>’</w:t>
+              <w:t>41</w:t>
             </w:r>
           </w:p>
         </w:tc>
@@ -4500,10 +4542,7 @@
               <w:rPr>
                 <w:rFonts w:hint="eastAsia"/>
               </w:rPr>
-              <w:t>‘A</w:t>
-            </w:r>
-            <w:r>
-              <w:t>’</w:t>
+              <w:t>41</w:t>
             </w:r>
           </w:p>
         </w:tc>
@@ -4675,10 +4714,7 @@
               <w:rPr>
                 <w:rFonts w:hint="eastAsia"/>
               </w:rPr>
-              <w:t>‘A</w:t>
-            </w:r>
-            <w:r>
-              <w:t>’</w:t>
+              <w:t>41</w:t>
             </w:r>
           </w:p>
         </w:tc>
@@ -4850,10 +4886,7 @@
               <w:rPr>
                 <w:rFonts w:hint="eastAsia"/>
               </w:rPr>
-              <w:t>‘A</w:t>
-            </w:r>
-            <w:r>
-              <w:t>’</w:t>
+              <w:t>41</w:t>
             </w:r>
           </w:p>
         </w:tc>
@@ -5025,10 +5058,7 @@
               <w:rPr>
                 <w:rFonts w:hint="eastAsia"/>
               </w:rPr>
-              <w:t>‘A</w:t>
-            </w:r>
-            <w:r>
-              <w:t>’</w:t>
+              <w:t>41</w:t>
             </w:r>
           </w:p>
         </w:tc>
@@ -5197,16 +5227,7 @@
               </w:rPr>
             </w:pPr>
             <w:r>
-              <w:t>‘</w:t>
-            </w:r>
-            <w:r>
-              <w:rPr>
-                <w:rFonts w:hint="eastAsia"/>
-              </w:rPr>
-              <w:t>B</w:t>
-            </w:r>
-            <w:r>
-              <w:t>’</w:t>
+              <w:t>42</w:t>
             </w:r>
           </w:p>
         </w:tc>
@@ -5535,16 +5556,7 @@
               </w:rPr>
             </w:pPr>
             <w:r>
-              <w:t>‘</w:t>
-            </w:r>
-            <w:r>
-              <w:rPr>
-                <w:rFonts w:hint="eastAsia"/>
-              </w:rPr>
-              <w:t>B</w:t>
-            </w:r>
-            <w:r>
-              <w:t>’</w:t>
+              <w:t>42</w:t>
             </w:r>
           </w:p>
         </w:tc>
@@ -5826,16 +5838,7 @@
               </w:rPr>
             </w:pPr>
             <w:r>
-              <w:t>‘</w:t>
-            </w:r>
-            <w:r>
-              <w:rPr>
-                <w:rFonts w:hint="eastAsia"/>
-              </w:rPr>
-              <w:t>B</w:t>
-            </w:r>
-            <w:r>
-              <w:t>’</w:t>
+              <w:t>42</w:t>
             </w:r>
           </w:p>
         </w:tc>
@@ -6020,16 +6023,7 @@
               </w:rPr>
             </w:pPr>
             <w:r>
-              <w:t>‘</w:t>
-            </w:r>
-            <w:r>
-              <w:rPr>
-                <w:rFonts w:hint="eastAsia"/>
-              </w:rPr>
-              <w:t>B</w:t>
-            </w:r>
-            <w:r>
-              <w:t>’</w:t>
+              <w:t>42</w:t>
             </w:r>
           </w:p>
         </w:tc>
@@ -6178,16 +6172,7 @@
               </w:rPr>
             </w:pPr>
             <w:r>
-              <w:t>‘</w:t>
-            </w:r>
-            <w:r>
-              <w:rPr>
-                <w:rFonts w:hint="eastAsia"/>
-              </w:rPr>
-              <w:t>B</w:t>
-            </w:r>
-            <w:r>
-              <w:t>’</w:t>
+              <w:t>42</w:t>
             </w:r>
           </w:p>
         </w:tc>
@@ -6423,16 +6408,7 @@
               </w:rPr>
             </w:pPr>
             <w:r>
-              <w:t>‘</w:t>
-            </w:r>
-            <w:r>
-              <w:rPr>
-                <w:rFonts w:hint="eastAsia"/>
-              </w:rPr>
-              <w:t>B</w:t>
-            </w:r>
-            <w:r>
-              <w:t>’</w:t>
+              <w:t>42</w:t>
             </w:r>
           </w:p>
         </w:tc>
@@ -6582,16 +6558,7 @@
             </w:pPr>
             <w:r>
               <w:lastRenderedPageBreak/>
-              <w:t>‘</w:t>
-            </w:r>
-            <w:r>
-              <w:rPr>
-                <w:rFonts w:hint="eastAsia"/>
-              </w:rPr>
-              <w:t>B</w:t>
-            </w:r>
-            <w:r>
-              <w:t>’</w:t>
+              <w:t>42</w:t>
             </w:r>
           </w:p>
         </w:tc>
@@ -6802,16 +6769,7 @@
               </w:rPr>
             </w:pPr>
             <w:r>
-              <w:t>‘</w:t>
-            </w:r>
-            <w:r>
-              <w:rPr>
-                <w:rFonts w:hint="eastAsia"/>
-              </w:rPr>
-              <w:t>B</w:t>
-            </w:r>
-            <w:r>
-              <w:t>’</w:t>
+              <w:t>42</w:t>
             </w:r>
           </w:p>
         </w:tc>
@@ -7072,16 +7030,7 @@
               </w:rPr>
             </w:pPr>
             <w:r>
-              <w:t>‘</w:t>
-            </w:r>
-            <w:r>
-              <w:rPr>
-                <w:rFonts w:hint="eastAsia"/>
-              </w:rPr>
-              <w:t>B</w:t>
-            </w:r>
-            <w:r>
-              <w:t>’</w:t>
+              <w:t>42</w:t>
             </w:r>
           </w:p>
         </w:tc>
@@ -7429,16 +7378,7 @@
               </w:rPr>
             </w:pPr>
             <w:r>
-              <w:t>‘</w:t>
-            </w:r>
-            <w:r>
-              <w:rPr>
-                <w:rFonts w:hint="eastAsia"/>
-              </w:rPr>
-              <w:t>B</w:t>
-            </w:r>
-            <w:r>
-              <w:t>’</w:t>
+              <w:t>42</w:t>
             </w:r>
           </w:p>
         </w:tc>
@@ -7587,16 +7527,7 @@
               </w:rPr>
             </w:pPr>
             <w:r>
-              <w:t>‘</w:t>
-            </w:r>
-            <w:r>
-              <w:rPr>
-                <w:rFonts w:hint="eastAsia"/>
-              </w:rPr>
-              <w:t>B</w:t>
-            </w:r>
-            <w:r>
-              <w:t>’</w:t>
+              <w:t>42</w:t>
             </w:r>
           </w:p>
         </w:tc>
@@ -7849,7 +7780,7 @@
               <w:rPr>
                 <w:rFonts w:hint="eastAsia"/>
               </w:rPr>
-              <w:t>‘C’</w:t>
+              <w:t>43</w:t>
             </w:r>
           </w:p>
         </w:tc>
@@ -8001,7 +7932,7 @@
               <w:rPr>
                 <w:rFonts w:hint="eastAsia"/>
               </w:rPr>
-              <w:t>‘C’</w:t>
+              <w:t>43</w:t>
             </w:r>
           </w:p>
         </w:tc>
@@ -8173,16 +8104,7 @@
               </w:rPr>
             </w:pPr>
             <w:r>
-              <w:t>‘</w:t>
-            </w:r>
-            <w:r>
-              <w:rPr>
-                <w:rFonts w:hint="eastAsia"/>
-              </w:rPr>
-              <w:t>D</w:t>
-            </w:r>
-            <w:r>
-              <w:t>’</w:t>
+              <w:t>44</w:t>
             </w:r>
           </w:p>
         </w:tc>
@@ -8490,7 +8412,23 @@
                 <w:sz w:val="18"/>
                 <w:szCs w:val="18"/>
               </w:rPr>
-              <w:t>3 &lt;&lt; 8) | (RxMessage.sMsgStruct.Parm4)) &amp; 0xffff;</w:t>
+              <w:t>3 &lt;&lt; 8) | (</w:t>
+            </w:r>
+            <w:proofErr w:type="gramStart"/>
+            <w:r>
+              <w:rPr>
+                <w:sz w:val="18"/>
+                <w:szCs w:val="18"/>
+              </w:rPr>
+              <w:t>RxMessage.sMsgStruct.Parm</w:t>
+            </w:r>
+            <w:proofErr w:type="gramEnd"/>
+            <w:r>
+              <w:rPr>
+                <w:sz w:val="18"/>
+                <w:szCs w:val="18"/>
+              </w:rPr>
+              <w:t>4)) &amp; 0xffff;</w:t>
             </w:r>
           </w:p>
           <w:p>
@@ -8531,7 +8469,23 @@
                 <w:sz w:val="18"/>
                 <w:szCs w:val="18"/>
               </w:rPr>
-              <w:t>5 &lt;&lt; 8) | (RxMessage.sMsgStruct.Parm6)) &amp; 0xffff;</w:t>
+              <w:t>5 &lt;&lt; 8) | (</w:t>
+            </w:r>
+            <w:proofErr w:type="gramStart"/>
+            <w:r>
+              <w:rPr>
+                <w:sz w:val="18"/>
+                <w:szCs w:val="18"/>
+              </w:rPr>
+              <w:t>RxMessage.sMsgStruct.Parm</w:t>
+            </w:r>
+            <w:proofErr w:type="gramEnd"/>
+            <w:r>
+              <w:rPr>
+                <w:sz w:val="18"/>
+                <w:szCs w:val="18"/>
+              </w:rPr>
+              <w:t>6)) &amp; 0xffff;</w:t>
             </w:r>
           </w:p>
           <w:p>
@@ -8637,16 +8591,7 @@
               </w:rPr>
             </w:pPr>
             <w:r>
-              <w:t>‘</w:t>
-            </w:r>
-            <w:r>
-              <w:rPr>
-                <w:rFonts w:hint="eastAsia"/>
-              </w:rPr>
-              <w:t>E</w:t>
-            </w:r>
-            <w:r>
-              <w:t>’</w:t>
+              <w:t>45</w:t>
             </w:r>
           </w:p>
         </w:tc>
@@ -8796,16 +8741,7 @@
             </w:pPr>
             <w:r>
               <w:lastRenderedPageBreak/>
-              <w:t>‘</w:t>
-            </w:r>
-            <w:r>
-              <w:rPr>
-                <w:rFonts w:hint="eastAsia"/>
-              </w:rPr>
-              <w:t>E</w:t>
-            </w:r>
-            <w:r>
-              <w:t>’</w:t>
+              <w:t>45</w:t>
             </w:r>
           </w:p>
         </w:tc>
@@ -8974,16 +8910,7 @@
               </w:rPr>
             </w:pPr>
             <w:r>
-              <w:t>‘</w:t>
-            </w:r>
-            <w:r>
-              <w:rPr>
-                <w:rFonts w:hint="eastAsia"/>
-              </w:rPr>
-              <w:t>F</w:t>
-            </w:r>
-            <w:r>
-              <w:t>’</w:t>
+              <w:t>46</w:t>
             </w:r>
           </w:p>
         </w:tc>
@@ -9132,16 +9059,7 @@
               </w:rPr>
             </w:pPr>
             <w:r>
-              <w:t>‘</w:t>
-            </w:r>
-            <w:r>
-              <w:rPr>
-                <w:rFonts w:hint="eastAsia"/>
-              </w:rPr>
-              <w:t>F</w:t>
-            </w:r>
-            <w:r>
-              <w:t>’</w:t>
+              <w:t>46</w:t>
             </w:r>
           </w:p>
         </w:tc>
@@ -9314,16 +9232,7 @@
               </w:rPr>
             </w:pPr>
             <w:r>
-              <w:t>‘</w:t>
-            </w:r>
-            <w:r>
-              <w:rPr>
-                <w:rFonts w:hint="eastAsia"/>
-              </w:rPr>
-              <w:t>F</w:t>
-            </w:r>
-            <w:r>
-              <w:t>’</w:t>
+              <w:t>46</w:t>
             </w:r>
           </w:p>
         </w:tc>
@@ -9472,16 +9381,7 @@
               </w:rPr>
             </w:pPr>
             <w:r>
-              <w:t>‘</w:t>
-            </w:r>
-            <w:r>
-              <w:rPr>
-                <w:rFonts w:hint="eastAsia"/>
-              </w:rPr>
-              <w:t>F</w:t>
-            </w:r>
-            <w:r>
-              <w:t>’</w:t>
+              <w:t>46</w:t>
             </w:r>
           </w:p>
         </w:tc>
@@ -9643,16 +9543,7 @@
               </w:rPr>
             </w:pPr>
             <w:r>
-              <w:t>‘</w:t>
-            </w:r>
-            <w:r>
-              <w:rPr>
-                <w:rFonts w:hint="eastAsia"/>
-              </w:rPr>
-              <w:t>F</w:t>
-            </w:r>
-            <w:r>
-              <w:t>’</w:t>
+              <w:t>46</w:t>
             </w:r>
           </w:p>
         </w:tc>
@@ -9817,8 +9708,13 @@
               </w:rPr>
               <w:t>[</w:t>
             </w:r>
-            <w:r>
-              <w:t xml:space="preserve">HiAddr </w:t>
+            <w:proofErr w:type="spellStart"/>
+            <w:r>
+              <w:t>HiAddr</w:t>
+            </w:r>
+            <w:proofErr w:type="spellEnd"/>
+            <w:r>
+              <w:t xml:space="preserve"> </w:t>
             </w:r>
             <w:proofErr w:type="spellStart"/>
             <w:r>
@@ -9846,16 +9742,7 @@
               </w:rPr>
             </w:pPr>
             <w:r>
-              <w:t>‘</w:t>
-            </w:r>
-            <w:r>
-              <w:rPr>
-                <w:rFonts w:hint="eastAsia"/>
-              </w:rPr>
-              <w:t>F</w:t>
-            </w:r>
-            <w:r>
-              <w:t>’</w:t>
+              <w:t>46</w:t>
             </w:r>
           </w:p>
         </w:tc>
@@ -10036,7 +9923,21 @@
               <w:rPr>
                 <w:rFonts w:hint="eastAsia"/>
               </w:rPr>
-              <w:t xml:space="preserve"> = HiAddr&lt;&lt;8+LoAddr</w:t>
+              <w:t xml:space="preserve"> = </w:t>
+            </w:r>
+            <w:proofErr w:type="spellStart"/>
+            <w:r>
+              <w:rPr>
+                <w:rFonts w:hint="eastAsia"/>
+              </w:rPr>
+              <w:t>HiAddr</w:t>
+            </w:r>
+            <w:proofErr w:type="spellEnd"/>
+            <w:r>
+              <w:rPr>
+                <w:rFonts w:hint="eastAsia"/>
+              </w:rPr>
+              <w:t>&lt;&lt;8+LoAddr</w:t>
             </w:r>
           </w:p>
         </w:tc>
@@ -10053,16 +9954,7 @@
               </w:rPr>
             </w:pPr>
             <w:r>
-              <w:t>‘</w:t>
-            </w:r>
-            <w:r>
-              <w:rPr>
-                <w:rFonts w:hint="eastAsia"/>
-              </w:rPr>
-              <w:t>F</w:t>
-            </w:r>
-            <w:r>
-              <w:t>’</w:t>
+              <w:t>46</w:t>
             </w:r>
           </w:p>
         </w:tc>
@@ -10245,16 +10137,7 @@
               </w:rPr>
             </w:pPr>
             <w:r>
-              <w:t>‘</w:t>
-            </w:r>
-            <w:r>
-              <w:rPr>
-                <w:rFonts w:hint="eastAsia"/>
-              </w:rPr>
-              <w:t>F</w:t>
-            </w:r>
-            <w:r>
-              <w:t>’</w:t>
+              <w:t>46</w:t>
             </w:r>
           </w:p>
         </w:tc>
@@ -10471,7 +10354,21 @@
               <w:rPr>
                 <w:rFonts w:hint="eastAsia"/>
               </w:rPr>
-              <w:t xml:space="preserve"> = HiAddr&lt;&lt;8+LoAddr</w:t>
+              <w:t xml:space="preserve"> = </w:t>
+            </w:r>
+            <w:proofErr w:type="spellStart"/>
+            <w:r>
+              <w:rPr>
+                <w:rFonts w:hint="eastAsia"/>
+              </w:rPr>
+              <w:t>HiAddr</w:t>
+            </w:r>
+            <w:proofErr w:type="spellEnd"/>
+            <w:r>
+              <w:rPr>
+                <w:rFonts w:hint="eastAsia"/>
+              </w:rPr>
+              <w:t>&lt;&lt;8+LoAddr</w:t>
             </w:r>
           </w:p>
         </w:tc>
@@ -10488,16 +10385,7 @@
               </w:rPr>
             </w:pPr>
             <w:r>
-              <w:t>‘</w:t>
-            </w:r>
-            <w:r>
-              <w:rPr>
-                <w:rFonts w:hint="eastAsia"/>
-              </w:rPr>
-              <w:t>F</w:t>
-            </w:r>
-            <w:r>
-              <w:t>’</w:t>
+              <w:t>46</w:t>
             </w:r>
           </w:p>
         </w:tc>
@@ -10806,16 +10694,7 @@
               </w:rPr>
             </w:pPr>
             <w:r>
-              <w:t>‘</w:t>
-            </w:r>
-            <w:r>
-              <w:rPr>
-                <w:rFonts w:hint="eastAsia"/>
-              </w:rPr>
-              <w:t>F</w:t>
-            </w:r>
-            <w:r>
-              <w:t>’</w:t>
+              <w:t>46</w:t>
             </w:r>
           </w:p>
         </w:tc>
@@ -11140,16 +11019,7 @@
               </w:rPr>
             </w:pPr>
             <w:r>
-              <w:t>‘</w:t>
-            </w:r>
-            <w:r>
-              <w:rPr>
-                <w:rFonts w:hint="eastAsia"/>
-              </w:rPr>
-              <w:t>F</w:t>
-            </w:r>
-            <w:r>
-              <w:t>’</w:t>
+              <w:t>46</w:t>
             </w:r>
           </w:p>
         </w:tc>
@@ -11440,16 +11310,7 @@
               </w:rPr>
             </w:pPr>
             <w:r>
-              <w:t>‘</w:t>
-            </w:r>
-            <w:r>
-              <w:rPr>
-                <w:rFonts w:hint="eastAsia"/>
-              </w:rPr>
-              <w:t>F</w:t>
-            </w:r>
-            <w:r>
-              <w:t>’</w:t>
+              <w:t>46</w:t>
             </w:r>
           </w:p>
         </w:tc>
@@ -11598,16 +11459,7 @@
               </w:rPr>
             </w:pPr>
             <w:r>
-              <w:t>‘</w:t>
-            </w:r>
-            <w:r>
-              <w:rPr>
-                <w:rFonts w:hint="eastAsia"/>
-              </w:rPr>
-              <w:t>F</w:t>
-            </w:r>
-            <w:r>
-              <w:t>’</w:t>
+              <w:t>46</w:t>
             </w:r>
           </w:p>
         </w:tc>
@@ -11875,16 +11727,7 @@
               </w:rPr>
             </w:pPr>
             <w:r>
-              <w:t>‘</w:t>
-            </w:r>
-            <w:r>
-              <w:rPr>
-                <w:rFonts w:hint="eastAsia"/>
-              </w:rPr>
-              <w:t>F</w:t>
-            </w:r>
-            <w:r>
-              <w:t>’</w:t>
+              <w:t>46</w:t>
             </w:r>
           </w:p>
         </w:tc>
@@ -12033,16 +11876,7 @@
               </w:rPr>
             </w:pPr>
             <w:r>
-              <w:t>‘</w:t>
-            </w:r>
-            <w:r>
-              <w:rPr>
-                <w:rFonts w:hint="eastAsia"/>
-              </w:rPr>
-              <w:t>F</w:t>
-            </w:r>
-            <w:r>
-              <w:t>’</w:t>
+              <w:t>46</w:t>
             </w:r>
           </w:p>
         </w:tc>
@@ -12249,16 +12083,7 @@
               </w:rPr>
             </w:pPr>
             <w:r>
-              <w:t>‘</w:t>
-            </w:r>
-            <w:r>
-              <w:rPr>
-                <w:rFonts w:hint="eastAsia"/>
-              </w:rPr>
-              <w:t>F</w:t>
-            </w:r>
-            <w:r>
-              <w:t>’</w:t>
+              <w:t>46</w:t>
             </w:r>
           </w:p>
         </w:tc>
@@ -12483,16 +12308,7 @@
             </w:pPr>
             <w:r>
               <w:lastRenderedPageBreak/>
-              <w:t>‘</w:t>
-            </w:r>
-            <w:r>
-              <w:rPr>
-                <w:rFonts w:hint="eastAsia"/>
-              </w:rPr>
-              <w:t>F</w:t>
-            </w:r>
-            <w:r>
-              <w:t>’</w:t>
+              <w:t>46</w:t>
             </w:r>
           </w:p>
         </w:tc>
@@ -12826,16 +12642,7 @@
               </w:rPr>
             </w:pPr>
             <w:r>
-              <w:t>‘</w:t>
-            </w:r>
-            <w:r>
-              <w:rPr>
-                <w:rFonts w:hint="eastAsia"/>
-              </w:rPr>
-              <w:t>F</w:t>
-            </w:r>
-            <w:r>
-              <w:t>’</w:t>
+              <w:t>46</w:t>
             </w:r>
           </w:p>
         </w:tc>
@@ -13015,16 +12822,7 @@
               </w:rPr>
             </w:pPr>
             <w:r>
-              <w:t>‘</w:t>
-            </w:r>
-            <w:r>
-              <w:rPr>
-                <w:rFonts w:hint="eastAsia"/>
-              </w:rPr>
-              <w:t>F</w:t>
-            </w:r>
-            <w:r>
-              <w:t>’</w:t>
+              <w:t>46</w:t>
             </w:r>
           </w:p>
         </w:tc>
@@ -13300,16 +13098,7 @@
               </w:rPr>
             </w:pPr>
             <w:r>
-              <w:t>‘</w:t>
-            </w:r>
-            <w:r>
-              <w:rPr>
-                <w:rFonts w:hint="eastAsia"/>
-              </w:rPr>
-              <w:t>G</w:t>
-            </w:r>
-            <w:r>
-              <w:t>’</w:t>
+              <w:t>47</w:t>
             </w:r>
           </w:p>
         </w:tc>
@@ -13458,16 +13247,7 @@
               </w:rPr>
             </w:pPr>
             <w:r>
-              <w:t>‘</w:t>
-            </w:r>
-            <w:r>
-              <w:rPr>
-                <w:rFonts w:hint="eastAsia"/>
-              </w:rPr>
-              <w:t>I</w:t>
-            </w:r>
-            <w:r>
-              <w:t>’</w:t>
+              <w:t>49</w:t>
             </w:r>
           </w:p>
         </w:tc>
@@ -13600,11 +13380,19 @@
             </w:r>
             <w:proofErr w:type="gramStart"/>
             <w:r>
-              <w:t>A[</w:t>
+              <w:t>A[27..</w:t>
             </w:r>
             <w:proofErr w:type="gramEnd"/>
             <w:r>
-              <w:t>27..0], ID_A[3..0], and SYNC_I</w:t>
+              <w:t>0], ID_</w:t>
+            </w:r>
+            <w:proofErr w:type="gramStart"/>
+            <w:r>
+              <w:t>A[3..</w:t>
+            </w:r>
+            <w:proofErr w:type="gramEnd"/>
+            <w:r>
+              <w:t>0], and SYNC_I</w:t>
             </w:r>
           </w:p>
         </w:tc>
@@ -13621,16 +13409,7 @@
               </w:rPr>
             </w:pPr>
             <w:r>
-              <w:t>‘</w:t>
-            </w:r>
-            <w:r>
-              <w:rPr>
-                <w:rFonts w:hint="eastAsia"/>
-              </w:rPr>
-              <w:t>I</w:t>
-            </w:r>
-            <w:r>
-              <w:t>’</w:t>
+              <w:t>49</w:t>
             </w:r>
           </w:p>
         </w:tc>
@@ -13903,7 +13682,25 @@
                 <w:sz w:val="15"/>
                 <w:szCs w:val="15"/>
               </w:rPr>
-              <w:t>Bit1:SERIAL_IN</w:t>
+              <w:t>Bit</w:t>
+            </w:r>
+            <w:proofErr w:type="gramStart"/>
+            <w:r>
+              <w:rPr>
+                <w:rFonts w:hint="eastAsia"/>
+                <w:sz w:val="15"/>
+                <w:szCs w:val="15"/>
+              </w:rPr>
+              <w:t>1:SERIAL</w:t>
+            </w:r>
+            <w:proofErr w:type="gramEnd"/>
+            <w:r>
+              <w:rPr>
+                <w:rFonts w:hint="eastAsia"/>
+                <w:sz w:val="15"/>
+                <w:szCs w:val="15"/>
+              </w:rPr>
+              <w:t>_IN</w:t>
             </w:r>
           </w:p>
         </w:tc>
@@ -13963,7 +13760,7 @@
               <w:rPr>
                 <w:rFonts w:hint="eastAsia"/>
               </w:rPr>
-              <w:t>‘J’</w:t>
+              <w:t>4A</w:t>
             </w:r>
           </w:p>
         </w:tc>
@@ -14112,7 +13909,7 @@
               <w:rPr>
                 <w:rFonts w:hint="eastAsia"/>
               </w:rPr>
-              <w:t>‘J’</w:t>
+              <w:t>4A</w:t>
             </w:r>
           </w:p>
         </w:tc>
@@ -14282,7 +14079,7 @@
               <w:rPr>
                 <w:rFonts w:hint="eastAsia"/>
               </w:rPr>
-              <w:t>‘J’</w:t>
+              <w:t>4A</w:t>
             </w:r>
           </w:p>
         </w:tc>
@@ -14452,7 +14249,7 @@
               <w:rPr>
                 <w:rFonts w:hint="eastAsia"/>
               </w:rPr>
-              <w:t>‘J’</w:t>
+              <w:t>4A</w:t>
             </w:r>
           </w:p>
         </w:tc>
@@ -14622,7 +14419,7 @@
               <w:rPr>
                 <w:rFonts w:hint="eastAsia"/>
               </w:rPr>
-              <w:t>‘J’</w:t>
+              <w:t>4A</w:t>
             </w:r>
           </w:p>
         </w:tc>
@@ -14792,7 +14589,7 @@
               <w:rPr>
                 <w:rFonts w:hint="eastAsia"/>
               </w:rPr>
-              <w:t>‘J’</w:t>
+              <w:t>4A</w:t>
             </w:r>
           </w:p>
         </w:tc>
@@ -14962,7 +14759,7 @@
               <w:rPr>
                 <w:rFonts w:hint="eastAsia"/>
               </w:rPr>
-              <w:t>‘J’</w:t>
+              <w:t>4A</w:t>
             </w:r>
           </w:p>
         </w:tc>
@@ -15132,7 +14929,7 @@
               <w:rPr>
                 <w:rFonts w:hint="eastAsia"/>
               </w:rPr>
-              <w:t>‘J’</w:t>
+              <w:t>4A</w:t>
             </w:r>
           </w:p>
         </w:tc>
@@ -15284,7 +15081,7 @@
               <w:rPr>
                 <w:rFonts w:hint="eastAsia"/>
               </w:rPr>
-              <w:t>‘J’</w:t>
+              <w:t>4A</w:t>
             </w:r>
           </w:p>
         </w:tc>
@@ -15968,7 +15765,7 @@
                 <w:rFonts w:hint="eastAsia"/>
               </w:rPr>
               <w:lastRenderedPageBreak/>
-              <w:t>‘N’</w:t>
+              <w:t>4E</w:t>
             </w:r>
           </w:p>
         </w:tc>
@@ -16129,7 +15926,7 @@
               <w:rPr>
                 <w:rFonts w:hint="eastAsia"/>
               </w:rPr>
-              <w:t>‘N’</w:t>
+              <w:t>4E</w:t>
             </w:r>
           </w:p>
         </w:tc>
@@ -16290,7 +16087,7 @@
               <w:rPr>
                 <w:rFonts w:hint="eastAsia"/>
               </w:rPr>
-              <w:t>‘N’</w:t>
+              <w:t>4E</w:t>
             </w:r>
           </w:p>
         </w:tc>
@@ -16451,7 +16248,7 @@
               <w:rPr>
                 <w:rFonts w:hint="eastAsia"/>
               </w:rPr>
-              <w:t>‘N’</w:t>
+              <w:t>4E</w:t>
             </w:r>
           </w:p>
         </w:tc>
@@ -16612,7 +16409,7 @@
               <w:rPr>
                 <w:rFonts w:hint="eastAsia"/>
               </w:rPr>
-              <w:t>‘N’</w:t>
+              <w:t>4E</w:t>
             </w:r>
           </w:p>
         </w:tc>
@@ -16773,7 +16570,7 @@
               <w:rPr>
                 <w:rFonts w:hint="eastAsia"/>
               </w:rPr>
-              <w:t>‘N’</w:t>
+              <w:t>4E</w:t>
             </w:r>
           </w:p>
         </w:tc>
@@ -16934,7 +16731,7 @@
               <w:rPr>
                 <w:rFonts w:hint="eastAsia"/>
               </w:rPr>
-              <w:t>‘N’</w:t>
+              <w:t>4E</w:t>
             </w:r>
           </w:p>
         </w:tc>
@@ -17095,7 +16892,7 @@
               <w:rPr>
                 <w:rFonts w:hint="eastAsia"/>
               </w:rPr>
-              <w:t>‘N’</w:t>
+              <w:t>4E</w:t>
             </w:r>
           </w:p>
         </w:tc>
@@ -17256,7 +17053,7 @@
               <w:rPr>
                 <w:rFonts w:hint="eastAsia"/>
               </w:rPr>
-              <w:t>‘N’</w:t>
+              <w:t>4E</w:t>
             </w:r>
           </w:p>
         </w:tc>
@@ -17297,7 +17094,7 @@
                 <w:sz w:val="18"/>
                 <w:szCs w:val="18"/>
               </w:rPr>
-              <w:t>Ch(</w:t>
+              <w:t>Ch(0..</w:t>
             </w:r>
             <w:proofErr w:type="gramEnd"/>
             <w:r>
@@ -17306,7 +17103,7 @@
                 <w:sz w:val="18"/>
                 <w:szCs w:val="18"/>
               </w:rPr>
-              <w:t>0..7)</w:t>
+              <w:t>7)</w:t>
             </w:r>
           </w:p>
         </w:tc>
@@ -17470,16 +17267,7 @@
               </w:rPr>
             </w:pPr>
             <w:r>
-              <w:t>‘</w:t>
-            </w:r>
-            <w:r>
-              <w:rPr>
-                <w:rFonts w:hint="eastAsia"/>
-              </w:rPr>
-              <w:t>O</w:t>
-            </w:r>
-            <w:r>
-              <w:t>’</w:t>
+              <w:t>4F</w:t>
             </w:r>
           </w:p>
         </w:tc>
@@ -17530,6 +17318,23 @@
               </w:rPr>
               <w:t>A[</w:t>
             </w:r>
+            <w:r>
+              <w:rPr>
+                <w:rFonts w:hint="eastAsia"/>
+                <w:sz w:val="18"/>
+                <w:szCs w:val="18"/>
+                <w:u w:val="single"/>
+              </w:rPr>
+              <w:t>31</w:t>
+            </w:r>
+            <w:r>
+              <w:rPr>
+                <w:sz w:val="18"/>
+                <w:szCs w:val="18"/>
+                <w:u w:val="single"/>
+              </w:rPr>
+              <w:t>..</w:t>
+            </w:r>
             <w:proofErr w:type="gramEnd"/>
             <w:r>
               <w:rPr>
@@ -17538,7 +17343,7 @@
                 <w:szCs w:val="18"/>
                 <w:u w:val="single"/>
               </w:rPr>
-              <w:t>31</w:t>
+              <w:t>24</w:t>
             </w:r>
             <w:r>
               <w:rPr>
@@ -17546,8 +17351,57 @@
                 <w:szCs w:val="18"/>
                 <w:u w:val="single"/>
               </w:rPr>
+              <w:t>]</w:t>
+            </w:r>
+          </w:p>
+        </w:tc>
+        <w:tc>
+          <w:tcPr>
+            <w:tcW w:w="1559" w:type="dxa"/>
+          </w:tcPr>
+          <w:p>
+            <w:pPr>
+              <w:rPr>
+                <w:rFonts w:hint="eastAsia"/>
+                <w:sz w:val="18"/>
+                <w:szCs w:val="18"/>
+              </w:rPr>
+            </w:pPr>
+            <w:r>
+              <w:rPr>
+                <w:sz w:val="18"/>
+                <w:szCs w:val="18"/>
+                <w:u w:val="single"/>
+              </w:rPr>
+              <w:t>DO_</w:t>
+            </w:r>
+            <w:proofErr w:type="gramStart"/>
+            <w:r>
+              <w:rPr>
+                <w:sz w:val="18"/>
+                <w:szCs w:val="18"/>
+                <w:u w:val="single"/>
+              </w:rPr>
+              <w:t>A[</w:t>
+            </w:r>
+            <w:r>
+              <w:rPr>
+                <w:rFonts w:hint="eastAsia"/>
+                <w:sz w:val="18"/>
+                <w:szCs w:val="18"/>
+                <w:u w:val="single"/>
+              </w:rPr>
+              <w:t>23</w:t>
+            </w:r>
+            <w:r>
+              <w:rPr>
+                <w:sz w:val="18"/>
+                <w:szCs w:val="18"/>
+                <w:u w:val="single"/>
+              </w:rPr>
               <w:t>..</w:t>
             </w:r>
+            <w:proofErr w:type="gramEnd"/>
             <w:r>
               <w:rPr>
                 <w:rFonts w:hint="eastAsia"/>
@@ -17555,7 +17409,7 @@
                 <w:szCs w:val="18"/>
                 <w:u w:val="single"/>
               </w:rPr>
-              <w:t>24</w:t>
+              <w:t>16</w:t>
             </w:r>
             <w:r>
               <w:rPr>
@@ -17569,7 +17423,7 @@
         </w:tc>
         <w:tc>
           <w:tcPr>
-            <w:tcW w:w="1559" w:type="dxa"/>
+            <w:tcW w:w="1560" w:type="dxa"/>
           </w:tcPr>
           <w:p>
             <w:pPr>
@@ -17596,6 +17450,23 @@
               </w:rPr>
               <w:t>A[</w:t>
             </w:r>
+            <w:r>
+              <w:rPr>
+                <w:rFonts w:hint="eastAsia"/>
+                <w:sz w:val="18"/>
+                <w:szCs w:val="18"/>
+                <w:u w:val="single"/>
+              </w:rPr>
+              <w:t>15</w:t>
+            </w:r>
+            <w:r>
+              <w:rPr>
+                <w:sz w:val="18"/>
+                <w:szCs w:val="18"/>
+                <w:u w:val="single"/>
+              </w:rPr>
+              <w:t>..</w:t>
+            </w:r>
             <w:proofErr w:type="gramEnd"/>
             <w:r>
               <w:rPr>
@@ -17604,7 +17475,7 @@
                 <w:szCs w:val="18"/>
                 <w:u w:val="single"/>
               </w:rPr>
-              <w:t>23</w:t>
+              <w:t>8</w:t>
             </w:r>
             <w:r>
               <w:rPr>
@@ -17612,24 +17483,93 @@
                 <w:szCs w:val="18"/>
                 <w:u w:val="single"/>
               </w:rPr>
-              <w:t>..</w:t>
-            </w:r>
-            <w:r>
-              <w:rPr>
-                <w:rFonts w:hint="eastAsia"/>
+              <w:t>]</w:t>
+            </w:r>
+          </w:p>
+        </w:tc>
+        <w:tc>
+          <w:tcPr>
+            <w:tcW w:w="1559" w:type="dxa"/>
+          </w:tcPr>
+          <w:p>
+            <w:pPr>
+              <w:rPr>
+                <w:rFonts w:hint="eastAsia"/>
+                <w:sz w:val="18"/>
+                <w:szCs w:val="18"/>
+              </w:rPr>
+            </w:pPr>
+            <w:r>
+              <w:rPr>
                 <w:sz w:val="18"/>
                 <w:szCs w:val="18"/>
                 <w:u w:val="single"/>
               </w:rPr>
-              <w:t>16</w:t>
-            </w:r>
+              <w:t>DO_</w:t>
+            </w:r>
+            <w:proofErr w:type="gramStart"/>
             <w:r>
               <w:rPr>
                 <w:sz w:val="18"/>
                 <w:szCs w:val="18"/>
                 <w:u w:val="single"/>
               </w:rPr>
-              <w:t>]</w:t>
+              <w:t>A[7..</w:t>
+            </w:r>
+            <w:proofErr w:type="gramEnd"/>
+            <w:r>
+              <w:rPr>
+                <w:sz w:val="18"/>
+                <w:szCs w:val="18"/>
+                <w:u w:val="single"/>
+              </w:rPr>
+              <w:t>0]</w:t>
+            </w:r>
+          </w:p>
+        </w:tc>
+        <w:tc>
+          <w:tcPr>
+            <w:tcW w:w="1559" w:type="dxa"/>
+          </w:tcPr>
+          <w:p>
+            <w:pPr>
+              <w:rPr>
+                <w:rFonts w:hint="eastAsia"/>
+                <w:sz w:val="18"/>
+                <w:szCs w:val="18"/>
+              </w:rPr>
+            </w:pPr>
+            <w:r>
+              <w:rPr>
+                <w:rFonts w:hint="eastAsia"/>
+                <w:sz w:val="18"/>
+                <w:szCs w:val="18"/>
+              </w:rPr>
+              <w:t>Bit</w:t>
+            </w:r>
+            <w:proofErr w:type="gramStart"/>
+            <w:r>
+              <w:rPr>
+                <w:rFonts w:hint="eastAsia"/>
+                <w:sz w:val="18"/>
+                <w:szCs w:val="18"/>
+              </w:rPr>
+              <w:t>0:</w:t>
+            </w:r>
+            <w:r>
+              <w:rPr>
+                <w:sz w:val="18"/>
+                <w:szCs w:val="18"/>
+              </w:rPr>
+              <w:t>SERIAL</w:t>
+            </w:r>
+            <w:proofErr w:type="gramEnd"/>
+            <w:r>
+              <w:rPr>
+                <w:sz w:val="18"/>
+                <w:szCs w:val="18"/>
+              </w:rPr>
+              <w:t>_OUT</w:t>
             </w:r>
           </w:p>
         </w:tc>
@@ -17647,236 +17587,92 @@
             </w:pPr>
             <w:r>
               <w:rPr>
-                <w:sz w:val="18"/>
-                <w:szCs w:val="18"/>
-                <w:u w:val="single"/>
-              </w:rPr>
-              <w:t>DO_</w:t>
+                <w:rFonts w:hint="eastAsia"/>
+                <w:sz w:val="18"/>
+                <w:szCs w:val="18"/>
+              </w:rPr>
+              <w:t>Enable DO_A</w:t>
+            </w:r>
+          </w:p>
+          <w:p>
+            <w:pPr>
+              <w:rPr>
+                <w:rFonts w:hint="eastAsia"/>
+                <w:sz w:val="18"/>
+                <w:szCs w:val="18"/>
+              </w:rPr>
+            </w:pPr>
+            <w:r>
+              <w:rPr>
+                <w:rFonts w:hint="eastAsia"/>
+                <w:sz w:val="18"/>
+                <w:szCs w:val="18"/>
+              </w:rPr>
+              <w:t>1: Set DO_EN</w:t>
+            </w:r>
+            <w:r>
+              <w:rPr>
+                <w:sz w:val="18"/>
+                <w:szCs w:val="18"/>
+              </w:rPr>
+              <w:br/>
+            </w:r>
+            <w:r>
+              <w:rPr>
+                <w:rFonts w:hint="eastAsia"/>
+                <w:sz w:val="18"/>
+                <w:szCs w:val="18"/>
+              </w:rPr>
+              <w:t>0: Clear DO_EN</w:t>
+            </w:r>
+          </w:p>
+        </w:tc>
+        <w:tc>
+          <w:tcPr>
+            <w:tcW w:w="708" w:type="dxa"/>
+          </w:tcPr>
+          <w:p>
+            <w:pPr>
+              <w:rPr>
+                <w:rFonts w:hint="eastAsia"/>
+              </w:rPr>
+            </w:pPr>
+            <w:r>
+              <w:rPr>
+                <w:rFonts w:hint="eastAsia"/>
+              </w:rPr>
+              <w:t>收</w:t>
+            </w:r>
+          </w:p>
+        </w:tc>
+        <w:tc>
+          <w:tcPr>
+            <w:tcW w:w="4962" w:type="dxa"/>
+          </w:tcPr>
+          <w:p>
+            <w:pPr>
+              <w:rPr>
+                <w:rFonts w:hint="eastAsia"/>
+              </w:rPr>
+            </w:pPr>
+            <w:r>
+              <w:t xml:space="preserve">Write to Digital Outputs </w:t>
             </w:r>
             <w:proofErr w:type="gramStart"/>
             <w:r>
-              <w:rPr>
-                <w:sz w:val="18"/>
-                <w:szCs w:val="18"/>
-                <w:u w:val="single"/>
-              </w:rPr>
-              <w:t>A[</w:t>
+              <w:t>DO[23..</w:t>
             </w:r>
             <w:proofErr w:type="gramEnd"/>
             <w:r>
-              <w:rPr>
-                <w:rFonts w:hint="eastAsia"/>
-                <w:sz w:val="18"/>
-                <w:szCs w:val="18"/>
-                <w:u w:val="single"/>
-              </w:rPr>
-              <w:t>15</w:t>
-            </w:r>
-            <w:r>
-              <w:rPr>
-                <w:sz w:val="18"/>
-                <w:szCs w:val="18"/>
-                <w:u w:val="single"/>
-              </w:rPr>
-              <w:t>..</w:t>
-            </w:r>
-            <w:r>
-              <w:rPr>
-                <w:rFonts w:hint="eastAsia"/>
-                <w:sz w:val="18"/>
-                <w:szCs w:val="18"/>
-                <w:u w:val="single"/>
-              </w:rPr>
-              <w:t>8</w:t>
-            </w:r>
-            <w:r>
-              <w:rPr>
-                <w:sz w:val="18"/>
-                <w:szCs w:val="18"/>
-                <w:u w:val="single"/>
-              </w:rPr>
-              <w:t>]</w:t>
-            </w:r>
-          </w:p>
-        </w:tc>
-        <w:tc>
-          <w:tcPr>
-            <w:tcW w:w="1559" w:type="dxa"/>
-          </w:tcPr>
-          <w:p>
-            <w:pPr>
-              <w:rPr>
-                <w:rFonts w:hint="eastAsia"/>
-                <w:sz w:val="18"/>
-                <w:szCs w:val="18"/>
-              </w:rPr>
-            </w:pPr>
-            <w:r>
-              <w:rPr>
-                <w:sz w:val="18"/>
-                <w:szCs w:val="18"/>
-                <w:u w:val="single"/>
-              </w:rPr>
-              <w:t>DO_</w:t>
+              <w:t xml:space="preserve">0] and </w:t>
             </w:r>
             <w:proofErr w:type="gramStart"/>
             <w:r>
-              <w:rPr>
-                <w:sz w:val="18"/>
-                <w:szCs w:val="18"/>
-                <w:u w:val="single"/>
-              </w:rPr>
-              <w:t>A[</w:t>
+              <w:t>DMO[31..</w:t>
             </w:r>
             <w:proofErr w:type="gramEnd"/>
             <w:r>
-              <w:rPr>
-                <w:sz w:val="18"/>
-                <w:szCs w:val="18"/>
-                <w:u w:val="single"/>
-              </w:rPr>
-              <w:t>7..0]</w:t>
-            </w:r>
-          </w:p>
-        </w:tc>
-        <w:tc>
-          <w:tcPr>
-            <w:tcW w:w="1559" w:type="dxa"/>
-          </w:tcPr>
-          <w:p>
-            <w:pPr>
-              <w:rPr>
-                <w:rFonts w:hint="eastAsia"/>
-                <w:sz w:val="18"/>
-                <w:szCs w:val="18"/>
-              </w:rPr>
-            </w:pPr>
-            <w:r>
-              <w:rPr>
-                <w:rFonts w:hint="eastAsia"/>
-                <w:sz w:val="18"/>
-                <w:szCs w:val="18"/>
-              </w:rPr>
-              <w:t>Bit</w:t>
-            </w:r>
-            <w:proofErr w:type="gramStart"/>
-            <w:r>
-              <w:rPr>
-                <w:rFonts w:hint="eastAsia"/>
-                <w:sz w:val="18"/>
-                <w:szCs w:val="18"/>
-              </w:rPr>
-              <w:t>0:</w:t>
-            </w:r>
-            <w:r>
-              <w:rPr>
-                <w:sz w:val="18"/>
-                <w:szCs w:val="18"/>
-              </w:rPr>
-              <w:t>SERIAL</w:t>
-            </w:r>
-            <w:proofErr w:type="gramEnd"/>
-            <w:r>
-              <w:rPr>
-                <w:sz w:val="18"/>
-                <w:szCs w:val="18"/>
-              </w:rPr>
-              <w:t>_OUT</w:t>
-            </w:r>
-          </w:p>
-        </w:tc>
-        <w:tc>
-          <w:tcPr>
-            <w:tcW w:w="1560" w:type="dxa"/>
-          </w:tcPr>
-          <w:p>
-            <w:pPr>
-              <w:rPr>
-                <w:rFonts w:hint="eastAsia"/>
-                <w:sz w:val="18"/>
-                <w:szCs w:val="18"/>
-              </w:rPr>
-            </w:pPr>
-            <w:r>
-              <w:rPr>
-                <w:rFonts w:hint="eastAsia"/>
-                <w:sz w:val="18"/>
-                <w:szCs w:val="18"/>
-              </w:rPr>
-              <w:t>Enable DO_A</w:t>
-            </w:r>
-          </w:p>
-          <w:p>
-            <w:pPr>
-              <w:rPr>
-                <w:rFonts w:hint="eastAsia"/>
-                <w:sz w:val="18"/>
-                <w:szCs w:val="18"/>
-              </w:rPr>
-            </w:pPr>
-            <w:r>
-              <w:rPr>
-                <w:rFonts w:hint="eastAsia"/>
-                <w:sz w:val="18"/>
-                <w:szCs w:val="18"/>
-              </w:rPr>
-              <w:t>1: Set DO_EN</w:t>
-            </w:r>
-            <w:r>
-              <w:rPr>
-                <w:sz w:val="18"/>
-                <w:szCs w:val="18"/>
-              </w:rPr>
-              <w:br/>
-            </w:r>
-            <w:r>
-              <w:rPr>
-                <w:rFonts w:hint="eastAsia"/>
-                <w:sz w:val="18"/>
-                <w:szCs w:val="18"/>
-              </w:rPr>
-              <w:t>0: Clear DO_EN</w:t>
-            </w:r>
-          </w:p>
-        </w:tc>
-        <w:tc>
-          <w:tcPr>
-            <w:tcW w:w="708" w:type="dxa"/>
-          </w:tcPr>
-          <w:p>
-            <w:pPr>
-              <w:rPr>
-                <w:rFonts w:hint="eastAsia"/>
-              </w:rPr>
-            </w:pPr>
-            <w:r>
-              <w:rPr>
-                <w:rFonts w:hint="eastAsia"/>
-              </w:rPr>
-              <w:t>收</w:t>
-            </w:r>
-          </w:p>
-        </w:tc>
-        <w:tc>
-          <w:tcPr>
-            <w:tcW w:w="4962" w:type="dxa"/>
-          </w:tcPr>
-          <w:p>
-            <w:pPr>
-              <w:rPr>
-                <w:rFonts w:hint="eastAsia"/>
-              </w:rPr>
-            </w:pPr>
-            <w:r>
-              <w:t xml:space="preserve">Write to Digital Outputs </w:t>
-            </w:r>
-            <w:proofErr w:type="gramStart"/>
-            <w:r>
-              <w:t>DO[</w:t>
-            </w:r>
-            <w:proofErr w:type="gramEnd"/>
-            <w:r>
-              <w:t>23..0] and DMO[31..24]</w:t>
+              <w:t>24]</w:t>
             </w:r>
           </w:p>
         </w:tc>
@@ -17893,16 +17689,7 @@
               </w:rPr>
             </w:pPr>
             <w:r>
-              <w:t>‘</w:t>
-            </w:r>
-            <w:r>
-              <w:rPr>
-                <w:rFonts w:hint="eastAsia"/>
-              </w:rPr>
-              <w:t>P</w:t>
-            </w:r>
-            <w:r>
-              <w:t>’</w:t>
+              <w:t>50</w:t>
             </w:r>
           </w:p>
         </w:tc>
@@ -18054,16 +17841,7 @@
               </w:rPr>
             </w:pPr>
             <w:r>
-              <w:t>‘</w:t>
-            </w:r>
-            <w:r>
-              <w:rPr>
-                <w:rFonts w:hint="eastAsia"/>
-              </w:rPr>
-              <w:t>P</w:t>
-            </w:r>
-            <w:r>
-              <w:t>’</w:t>
+              <w:t>50</w:t>
             </w:r>
           </w:p>
         </w:tc>
@@ -18251,16 +18029,7 @@
               </w:rPr>
             </w:pPr>
             <w:r>
-              <w:t>‘</w:t>
-            </w:r>
-            <w:r>
-              <w:rPr>
-                <w:rFonts w:hint="eastAsia"/>
-              </w:rPr>
-              <w:t>Q</w:t>
-            </w:r>
-            <w:r>
-              <w:t>’</w:t>
+              <w:t>51</w:t>
             </w:r>
           </w:p>
         </w:tc>
@@ -18418,16 +18187,7 @@
               </w:rPr>
             </w:pPr>
             <w:r>
-              <w:t>‘</w:t>
-            </w:r>
-            <w:r>
-              <w:rPr>
-                <w:rFonts w:hint="eastAsia"/>
-              </w:rPr>
-              <w:t>Q</w:t>
-            </w:r>
-            <w:r>
-              <w:t>’</w:t>
+              <w:t>51</w:t>
             </w:r>
           </w:p>
         </w:tc>
@@ -18621,16 +18381,7 @@
               </w:rPr>
             </w:pPr>
             <w:r>
-              <w:t>‘</w:t>
-            </w:r>
-            <w:r>
-              <w:rPr>
-                <w:rFonts w:hint="eastAsia"/>
-              </w:rPr>
-              <w:t>R</w:t>
-            </w:r>
-            <w:r>
-              <w:t>’</w:t>
+              <w:t>52</w:t>
             </w:r>
           </w:p>
         </w:tc>
@@ -18776,16 +18527,7 @@
               </w:rPr>
             </w:pPr>
             <w:r>
-              <w:t>‘</w:t>
-            </w:r>
-            <w:r>
-              <w:rPr>
-                <w:rFonts w:hint="eastAsia"/>
-              </w:rPr>
-              <w:t>R</w:t>
-            </w:r>
-            <w:r>
-              <w:t>’</w:t>
+              <w:t>52</w:t>
             </w:r>
           </w:p>
         </w:tc>
@@ -18963,7 +18705,7 @@
                 <w:rFonts w:hint="eastAsia"/>
               </w:rPr>
               <w:lastRenderedPageBreak/>
-              <w:t>‘S’</w:t>
+              <w:t>53</w:t>
             </w:r>
           </w:p>
         </w:tc>
@@ -19149,7 +18891,7 @@
               <w:rPr>
                 <w:rFonts w:hint="eastAsia"/>
               </w:rPr>
-              <w:t>‘T’</w:t>
+              <w:t>54</w:t>
             </w:r>
           </w:p>
         </w:tc>
@@ -19310,7 +19052,7 @@
               <w:rPr>
                 <w:rFonts w:hint="eastAsia"/>
               </w:rPr>
-              <w:t>‘V’</w:t>
+              <w:t>56</w:t>
             </w:r>
           </w:p>
         </w:tc>
@@ -19453,7 +19195,7 @@
               <w:rPr>
                 <w:rFonts w:hint="eastAsia"/>
               </w:rPr>
-              <w:t>‘V’</w:t>
+              <w:t>56</w:t>
             </w:r>
           </w:p>
         </w:tc>
@@ -27377,11 +27119,2889 @@
         <w:pStyle w:val="a9"/>
         <w:ind w:left="1080"/>
         <w:rPr>
-          <w:rFonts w:hint="eastAsia"/>
           <w:b/>
           <w:bCs/>
         </w:rPr>
       </w:pPr>
+    </w:p>
+    <w:p>
+      <w:pPr>
+        <w:pStyle w:val="a9"/>
+        <w:numPr>
+          <w:ilvl w:val="0"/>
+          <w:numId w:val="3"/>
+        </w:numPr>
+        <w:rPr>
+          <w:b/>
+          <w:bCs/>
+        </w:rPr>
+      </w:pPr>
+      <w:r>
+        <w:rPr>
+          <w:rFonts w:hint="eastAsia"/>
+          <w:b/>
+          <w:bCs/>
+        </w:rPr>
+        <w:t>测试用例</w:t>
+      </w:r>
+    </w:p>
+    <w:p>
+      <w:pPr>
+        <w:pStyle w:val="a9"/>
+        <w:numPr>
+          <w:ilvl w:val="1"/>
+          <w:numId w:val="3"/>
+        </w:numPr>
+      </w:pPr>
+      <w:r>
+        <w:rPr>
+          <w:rFonts w:hint="eastAsia"/>
+        </w:rPr>
+        <w:t>将USB-CAN Adapter的CAN_H连接到J17-pin2</w:t>
+      </w:r>
+      <w:r>
+        <w:rPr>
+          <w:rFonts w:hint="eastAsia"/>
+        </w:rPr>
+        <w:t xml:space="preserve"> (CAN_H)</w:t>
+      </w:r>
+      <w:r>
+        <w:rPr>
+          <w:rFonts w:hint="eastAsia"/>
+        </w:rPr>
+        <w:t>，CAN_L连接到J17-pin1</w:t>
+      </w:r>
+      <w:r>
+        <w:rPr>
+          <w:rFonts w:hint="eastAsia"/>
+        </w:rPr>
+        <w:t xml:space="preserve"> </w:t>
+      </w:r>
+      <w:r>
+        <w:rPr>
+          <w:rFonts w:hint="eastAsia"/>
+        </w:rPr>
+        <w:t>(CAN_</w:t>
+      </w:r>
+      <w:r>
+        <w:rPr>
+          <w:rFonts w:hint="eastAsia"/>
+        </w:rPr>
+        <w:t>L</w:t>
+      </w:r>
+      <w:r>
+        <w:rPr>
+          <w:rFonts w:hint="eastAsia"/>
+        </w:rPr>
+        <w:t>)</w:t>
+      </w:r>
+    </w:p>
+    <w:p>
+      <w:pPr>
+        <w:pStyle w:val="a9"/>
+        <w:numPr>
+          <w:ilvl w:val="1"/>
+          <w:numId w:val="3"/>
+        </w:numPr>
+      </w:pPr>
+      <w:r>
+        <w:rPr>
+          <w:rFonts w:hint="eastAsia"/>
+        </w:rPr>
+        <w:t>USB-CAN Adapter的设置如下：</w:t>
+      </w:r>
+    </w:p>
+    <w:p>
+      <w:pPr>
+        <w:pStyle w:val="a9"/>
+        <w:numPr>
+          <w:ilvl w:val="0"/>
+          <w:numId w:val="7"/>
+        </w:numPr>
+      </w:pPr>
+      <w:r>
+        <w:rPr>
+          <w:rFonts w:hint="eastAsia"/>
+        </w:rPr>
+        <w:t>Baud rate = 1Mbps</w:t>
+      </w:r>
+    </w:p>
+    <w:p>
+      <w:pPr>
+        <w:pStyle w:val="a9"/>
+        <w:numPr>
+          <w:ilvl w:val="0"/>
+          <w:numId w:val="7"/>
+        </w:numPr>
+      </w:pPr>
+      <w:r>
+        <w:rPr>
+          <w:rFonts w:hint="eastAsia"/>
+        </w:rPr>
+        <w:t>工作模式：正常模式</w:t>
+      </w:r>
+    </w:p>
+    <w:p>
+      <w:pPr>
+        <w:pStyle w:val="a9"/>
+        <w:ind w:left="1440"/>
+        <w:rPr>
+          <w:rFonts w:hint="eastAsia"/>
+        </w:rPr>
+      </w:pPr>
+      <w:r>
+        <w:lastRenderedPageBreak/>
+        <w:drawing>
+          <wp:inline distT="0" distB="0" distL="0" distR="0" wp14:anchorId="18BD3000" wp14:editId="3D314F7F">
+            <wp:extent cx="4597200" cy="3420000"/>
+            <wp:effectExtent l="0" t="0" r="0" b="9525"/>
+            <wp:docPr id="582829238" name="图片 1"/>
+            <wp:cNvGraphicFramePr>
+              <a:graphicFrameLocks xmlns:a="http://schemas.openxmlformats.org/drawingml/2006/main" noChangeAspect="1"/>
+            </wp:cNvGraphicFramePr>
+            <a:graphic xmlns:a="http://schemas.openxmlformats.org/drawingml/2006/main">
+              <a:graphicData uri="http://schemas.openxmlformats.org/drawingml/2006/picture">
+                <pic:pic xmlns:pic="http://schemas.openxmlformats.org/drawingml/2006/picture">
+                  <pic:nvPicPr>
+                    <pic:cNvPr id="582829238" name=""/>
+                    <pic:cNvPicPr/>
+                  </pic:nvPicPr>
+                  <pic:blipFill>
+                    <a:blip r:embed="rId14"/>
+                    <a:stretch>
+                      <a:fillRect/>
+                    </a:stretch>
+                  </pic:blipFill>
+                  <pic:spPr>
+                    <a:xfrm>
+                      <a:off x="0" y="0"/>
+                      <a:ext cx="4597200" cy="3420000"/>
+                    </a:xfrm>
+                    <a:prstGeom prst="rect">
+                      <a:avLst/>
+                    </a:prstGeom>
+                  </pic:spPr>
+                </pic:pic>
+              </a:graphicData>
+            </a:graphic>
+          </wp:inline>
+        </w:drawing>
+      </w:r>
+    </w:p>
+    <w:p>
+      <w:pPr>
+        <w:pStyle w:val="a9"/>
+        <w:numPr>
+          <w:ilvl w:val="1"/>
+          <w:numId w:val="3"/>
+        </w:numPr>
+        <w:rPr>
+          <w:rFonts w:hint="eastAsia"/>
+        </w:rPr>
+      </w:pPr>
+      <w:r>
+        <w:rPr>
+          <w:rFonts w:hint="eastAsia"/>
+        </w:rPr>
+        <w:t xml:space="preserve">DSP下载程序后，上电复位，检查LED </w:t>
+      </w:r>
+      <w:r>
+        <w:rPr>
+          <w:rFonts w:hint="eastAsia"/>
+        </w:rPr>
+        <w:t>D11\D12\</w:t>
+      </w:r>
+      <w:r>
+        <w:rPr>
+          <w:rFonts w:hint="eastAsia"/>
+        </w:rPr>
+        <w:t>D</w:t>
+      </w:r>
+      <w:r>
+        <w:rPr>
+          <w:rFonts w:hint="eastAsia"/>
+        </w:rPr>
+        <w:t>13</w:t>
+      </w:r>
+      <w:r>
+        <w:rPr>
+          <w:rFonts w:hint="eastAsia"/>
+        </w:rPr>
+        <w:t>\D</w:t>
+      </w:r>
+      <w:r>
+        <w:rPr>
+          <w:rFonts w:hint="eastAsia"/>
+        </w:rPr>
+        <w:t>14</w:t>
+      </w:r>
+      <w:r>
+        <w:rPr>
+          <w:rFonts w:hint="eastAsia"/>
+        </w:rPr>
+        <w:t>\D</w:t>
+      </w:r>
+      <w:r>
+        <w:rPr>
+          <w:rFonts w:hint="eastAsia"/>
+        </w:rPr>
+        <w:t>15</w:t>
+      </w:r>
+      <w:r>
+        <w:rPr>
+          <w:rFonts w:hint="eastAsia"/>
+        </w:rPr>
+        <w:t>点亮并闪烁三次，表示</w:t>
+      </w:r>
+      <w:r>
+        <w:rPr>
+          <w:rFonts w:hint="eastAsia"/>
+        </w:rPr>
+        <w:t>DSP</w:t>
+      </w:r>
+      <w:r>
+        <w:rPr>
+          <w:rFonts w:hint="eastAsia"/>
+        </w:rPr>
+        <w:t>启动完成</w:t>
+      </w:r>
+    </w:p>
+    <w:p>
+      <w:pPr>
+        <w:pStyle w:val="a9"/>
+        <w:numPr>
+          <w:ilvl w:val="1"/>
+          <w:numId w:val="3"/>
+        </w:numPr>
+      </w:pPr>
+      <w:r>
+        <w:rPr>
+          <w:rFonts w:hint="eastAsia"/>
+        </w:rPr>
+        <w:t>上位机接收到来自</w:t>
+      </w:r>
+      <w:proofErr w:type="gramStart"/>
+      <w:r>
+        <w:rPr>
+          <w:rFonts w:hint="eastAsia"/>
+        </w:rPr>
+        <w:t>帧</w:t>
+      </w:r>
+      <w:proofErr w:type="gramEnd"/>
+      <w:r>
+        <w:rPr>
+          <w:rFonts w:hint="eastAsia"/>
+        </w:rPr>
+        <w:t>ID 0x1AAA_AAAF的消息【50 06 AA 55 CC 33 DD 22】，DSP各项初始化工作完成，等待接收上位机消息</w:t>
+      </w:r>
+    </w:p>
+    <w:p>
+      <w:pPr>
+        <w:pStyle w:val="a9"/>
+        <w:numPr>
+          <w:ilvl w:val="1"/>
+          <w:numId w:val="3"/>
+        </w:numPr>
+      </w:pPr>
+      <w:r>
+        <w:rPr>
+          <w:rFonts w:hint="eastAsia"/>
+        </w:rPr>
+        <w:t>上位机设置</w:t>
+      </w:r>
+      <w:proofErr w:type="gramStart"/>
+      <w:r>
+        <w:rPr>
+          <w:rFonts w:hint="eastAsia"/>
+        </w:rPr>
+        <w:t>帧</w:t>
+      </w:r>
+      <w:proofErr w:type="gramEnd"/>
+      <w:r>
+        <w:rPr>
+          <w:rFonts w:hint="eastAsia"/>
+        </w:rPr>
+        <w:t>ID为</w:t>
+      </w:r>
+      <w:r>
+        <w:rPr>
+          <w:rFonts w:hint="eastAsia"/>
+        </w:rPr>
+        <w:t>0x1</w:t>
+      </w:r>
+      <w:r>
+        <w:rPr>
+          <w:rFonts w:hint="eastAsia"/>
+        </w:rPr>
+        <w:t>555</w:t>
+      </w:r>
+      <w:r>
+        <w:rPr>
+          <w:rFonts w:hint="eastAsia"/>
+        </w:rPr>
+        <w:t>_</w:t>
+      </w:r>
+      <w:r>
+        <w:rPr>
+          <w:rFonts w:hint="eastAsia"/>
+        </w:rPr>
+        <w:t>5550</w:t>
+      </w:r>
+      <w:r>
+        <w:rPr>
+          <w:rFonts w:hint="eastAsia"/>
+        </w:rPr>
+        <w:t>(以下命令的帧ID均相同)</w:t>
+      </w:r>
+      <w:r>
+        <w:rPr>
+          <w:rFonts w:hint="eastAsia"/>
+        </w:rPr>
+        <w:t>，发送消息【43</w:t>
+      </w:r>
+      <w:r>
+        <w:rPr>
+          <w:rFonts w:hint="eastAsia"/>
+        </w:rPr>
+        <w:t xml:space="preserve"> 0</w:t>
+      </w:r>
+      <w:r>
+        <w:rPr>
+          <w:rFonts w:hint="eastAsia"/>
+        </w:rPr>
+        <w:t>1</w:t>
+      </w:r>
+      <w:r>
+        <w:rPr>
+          <w:rFonts w:hint="eastAsia"/>
+        </w:rPr>
+        <w:t xml:space="preserve"> </w:t>
+      </w:r>
+      <w:r>
+        <w:rPr>
+          <w:rFonts w:hint="eastAsia"/>
+        </w:rPr>
+        <w:t>00</w:t>
+      </w:r>
+      <w:r>
+        <w:rPr>
+          <w:rFonts w:hint="eastAsia"/>
+        </w:rPr>
+        <w:t xml:space="preserve"> </w:t>
+      </w:r>
+      <w:r>
+        <w:rPr>
+          <w:rFonts w:hint="eastAsia"/>
+        </w:rPr>
+        <w:t>00</w:t>
+      </w:r>
+      <w:r>
+        <w:rPr>
+          <w:rFonts w:hint="eastAsia"/>
+        </w:rPr>
+        <w:t xml:space="preserve"> </w:t>
+      </w:r>
+      <w:r>
+        <w:rPr>
+          <w:rFonts w:hint="eastAsia"/>
+        </w:rPr>
+        <w:t>00</w:t>
+      </w:r>
+      <w:r>
+        <w:rPr>
+          <w:rFonts w:hint="eastAsia"/>
+        </w:rPr>
+        <w:t xml:space="preserve"> </w:t>
+      </w:r>
+      <w:r>
+        <w:rPr>
+          <w:rFonts w:hint="eastAsia"/>
+        </w:rPr>
+        <w:t>00</w:t>
+      </w:r>
+      <w:r>
+        <w:rPr>
+          <w:rFonts w:hint="eastAsia"/>
+        </w:rPr>
+        <w:t xml:space="preserve"> </w:t>
+      </w:r>
+      <w:r>
+        <w:rPr>
+          <w:rFonts w:hint="eastAsia"/>
+        </w:rPr>
+        <w:t>00</w:t>
+      </w:r>
+      <w:r>
+        <w:rPr>
+          <w:rFonts w:hint="eastAsia"/>
+        </w:rPr>
+        <w:t xml:space="preserve"> </w:t>
+      </w:r>
+      <w:r>
+        <w:rPr>
+          <w:rFonts w:hint="eastAsia"/>
+        </w:rPr>
+        <w:t>00】，查询CPLD版本</w:t>
+      </w:r>
+    </w:p>
+    <w:p>
+      <w:pPr>
+        <w:pStyle w:val="a9"/>
+        <w:numPr>
+          <w:ilvl w:val="1"/>
+          <w:numId w:val="3"/>
+        </w:numPr>
+      </w:pPr>
+      <w:r>
+        <w:rPr>
+          <w:rFonts w:hint="eastAsia"/>
+        </w:rPr>
+        <w:t>上位机接收到消息【</w:t>
+      </w:r>
+      <w:r>
+        <w:rPr>
+          <w:rFonts w:hint="eastAsia"/>
+        </w:rPr>
+        <w:t>43 0</w:t>
+      </w:r>
+      <w:r>
+        <w:rPr>
+          <w:rFonts w:hint="eastAsia"/>
+        </w:rPr>
+        <w:t>2</w:t>
+      </w:r>
+      <w:r>
+        <w:rPr>
+          <w:rFonts w:hint="eastAsia"/>
+        </w:rPr>
+        <w:t xml:space="preserve"> 0</w:t>
+      </w:r>
+      <w:r>
+        <w:rPr>
+          <w:rFonts w:hint="eastAsia"/>
+        </w:rPr>
+        <w:t>1</w:t>
+      </w:r>
+      <w:r>
+        <w:rPr>
+          <w:rFonts w:hint="eastAsia"/>
+        </w:rPr>
+        <w:t xml:space="preserve"> 0</w:t>
+      </w:r>
+      <w:r>
+        <w:rPr>
+          <w:rFonts w:hint="eastAsia"/>
+        </w:rPr>
+        <w:t>6</w:t>
+      </w:r>
+      <w:r>
+        <w:rPr>
+          <w:rFonts w:hint="eastAsia"/>
+        </w:rPr>
+        <w:t xml:space="preserve"> 00 00 00 00</w:t>
+      </w:r>
+      <w:r>
+        <w:rPr>
+          <w:rFonts w:hint="eastAsia"/>
+        </w:rPr>
+        <w:t>】，byte-3和byte-4表示CPLD版本为1.6；参考客户发布的文档</w:t>
+      </w:r>
+      <w:r>
+        <w:rPr>
+          <w:rFonts w:hint="eastAsia"/>
+        </w:rPr>
+        <w:t>100047705-1.doc</w:t>
+      </w:r>
+      <w:r>
+        <w:rPr>
+          <w:rFonts w:hint="eastAsia"/>
+        </w:rPr>
+        <w:t>，CPLD版本正确。</w:t>
+      </w:r>
+    </w:p>
+    <w:p>
+      <w:pPr>
+        <w:pStyle w:val="a9"/>
+        <w:ind w:left="1080"/>
+      </w:pPr>
+      <w:r>
+        <w:rPr>
+          <w:noProof/>
+        </w:rPr>
+        <w:lastRenderedPageBreak/>
+        <w:drawing>
+          <wp:inline distT="0" distB="0" distL="0" distR="0" wp14:anchorId="291AF46A" wp14:editId="6A7AA64D">
+            <wp:extent cx="8863330" cy="1630045"/>
+            <wp:effectExtent l="0" t="0" r="0" b="8255"/>
+            <wp:docPr id="1216196785" name="图片 1"/>
+            <wp:cNvGraphicFramePr>
+              <a:graphicFrameLocks xmlns:a="http://schemas.openxmlformats.org/drawingml/2006/main" noChangeAspect="1"/>
+            </wp:cNvGraphicFramePr>
+            <a:graphic xmlns:a="http://schemas.openxmlformats.org/drawingml/2006/main">
+              <a:graphicData uri="http://schemas.openxmlformats.org/drawingml/2006/picture">
+                <pic:pic xmlns:pic="http://schemas.openxmlformats.org/drawingml/2006/picture">
+                  <pic:nvPicPr>
+                    <pic:cNvPr id="1216196785" name=""/>
+                    <pic:cNvPicPr/>
+                  </pic:nvPicPr>
+                  <pic:blipFill>
+                    <a:blip r:embed="rId15"/>
+                    <a:stretch>
+                      <a:fillRect/>
+                    </a:stretch>
+                  </pic:blipFill>
+                  <pic:spPr>
+                    <a:xfrm>
+                      <a:off x="0" y="0"/>
+                      <a:ext cx="8863330" cy="1630045"/>
+                    </a:xfrm>
+                    <a:prstGeom prst="rect">
+                      <a:avLst/>
+                    </a:prstGeom>
+                  </pic:spPr>
+                </pic:pic>
+              </a:graphicData>
+            </a:graphic>
+          </wp:inline>
+        </w:drawing>
+      </w:r>
+    </w:p>
+    <w:p>
+      <w:pPr>
+        <w:pStyle w:val="a9"/>
+        <w:ind w:left="1080"/>
+      </w:pPr>
+      <w:r>
+        <w:rPr>
+          <w:noProof/>
+        </w:rPr>
+        <w:lastRenderedPageBreak/>
+        <w:drawing>
+          <wp:inline distT="0" distB="0" distL="0" distR="0" wp14:anchorId="045256F6" wp14:editId="2765A777">
+            <wp:extent cx="6053328" cy="4508981"/>
+            <wp:effectExtent l="0" t="0" r="5080" b="6350"/>
+            <wp:docPr id="880835085" name="图片 1"/>
+            <wp:cNvGraphicFramePr>
+              <a:graphicFrameLocks xmlns:a="http://schemas.openxmlformats.org/drawingml/2006/main" noChangeAspect="1"/>
+            </wp:cNvGraphicFramePr>
+            <a:graphic xmlns:a="http://schemas.openxmlformats.org/drawingml/2006/main">
+              <a:graphicData uri="http://schemas.openxmlformats.org/drawingml/2006/picture">
+                <pic:pic xmlns:pic="http://schemas.openxmlformats.org/drawingml/2006/picture">
+                  <pic:nvPicPr>
+                    <pic:cNvPr id="880835085" name=""/>
+                    <pic:cNvPicPr/>
+                  </pic:nvPicPr>
+                  <pic:blipFill>
+                    <a:blip r:embed="rId16"/>
+                    <a:stretch>
+                      <a:fillRect/>
+                    </a:stretch>
+                  </pic:blipFill>
+                  <pic:spPr>
+                    <a:xfrm>
+                      <a:off x="0" y="0"/>
+                      <a:ext cx="6056432" cy="4511293"/>
+                    </a:xfrm>
+                    <a:prstGeom prst="rect">
+                      <a:avLst/>
+                    </a:prstGeom>
+                  </pic:spPr>
+                </pic:pic>
+              </a:graphicData>
+            </a:graphic>
+          </wp:inline>
+        </w:drawing>
+      </w:r>
+    </w:p>
+    <w:p>
+      <w:pPr>
+        <w:pStyle w:val="a9"/>
+        <w:numPr>
+          <w:ilvl w:val="1"/>
+          <w:numId w:val="3"/>
+        </w:numPr>
+      </w:pPr>
+      <w:r>
+        <w:rPr>
+          <w:rFonts w:hint="eastAsia"/>
+        </w:rPr>
+        <w:t>上位机发送消息【4</w:t>
+      </w:r>
+      <w:r>
+        <w:rPr>
+          <w:rFonts w:hint="eastAsia"/>
+        </w:rPr>
+        <w:t>1</w:t>
+      </w:r>
+      <w:r>
+        <w:rPr>
+          <w:rFonts w:hint="eastAsia"/>
+        </w:rPr>
+        <w:t xml:space="preserve"> 01 00】，查询</w:t>
+      </w:r>
+      <w:r>
+        <w:rPr>
+          <w:rFonts w:hint="eastAsia"/>
+        </w:rPr>
+        <w:t>ADCIN</w:t>
+      </w:r>
+      <w:r>
+        <w:rPr>
+          <w:rFonts w:hint="eastAsia"/>
+        </w:rPr>
+        <w:t>A</w:t>
+      </w:r>
+      <w:r>
+        <w:rPr>
+          <w:rFonts w:hint="eastAsia"/>
+        </w:rPr>
+        <w:t>0</w:t>
+      </w:r>
+      <w:r>
+        <w:rPr>
+          <w:rFonts w:hint="eastAsia"/>
+        </w:rPr>
+        <w:t xml:space="preserve"> (</w:t>
+      </w:r>
+      <w:r>
+        <w:rPr>
+          <w:rFonts w:hint="eastAsia"/>
+        </w:rPr>
+        <w:t>1.8V</w:t>
+      </w:r>
+      <w:r>
+        <w:rPr>
+          <w:rFonts w:hint="eastAsia"/>
+        </w:rPr>
+        <w:t>)</w:t>
+      </w:r>
+    </w:p>
+    <w:p>
+      <w:pPr>
+        <w:pStyle w:val="a9"/>
+        <w:ind w:left="1080"/>
+        <w:rPr>
+          <w:rFonts w:hint="eastAsia"/>
+        </w:rPr>
+      </w:pPr>
+      <w:r>
+        <w:lastRenderedPageBreak/>
+        <w:drawing>
+          <wp:inline distT="0" distB="0" distL="0" distR="0" wp14:anchorId="6805EEFA" wp14:editId="18A01361">
+            <wp:extent cx="8773200" cy="2188800"/>
+            <wp:effectExtent l="0" t="0" r="0" b="2540"/>
+            <wp:docPr id="664363714" name="图片 1"/>
+            <wp:cNvGraphicFramePr>
+              <a:graphicFrameLocks xmlns:a="http://schemas.openxmlformats.org/drawingml/2006/main" noChangeAspect="1"/>
+            </wp:cNvGraphicFramePr>
+            <a:graphic xmlns:a="http://schemas.openxmlformats.org/drawingml/2006/main">
+              <a:graphicData uri="http://schemas.openxmlformats.org/drawingml/2006/picture">
+                <pic:pic xmlns:pic="http://schemas.openxmlformats.org/drawingml/2006/picture">
+                  <pic:nvPicPr>
+                    <pic:cNvPr id="664363714" name=""/>
+                    <pic:cNvPicPr/>
+                  </pic:nvPicPr>
+                  <pic:blipFill>
+                    <a:blip r:embed="rId17"/>
+                    <a:stretch>
+                      <a:fillRect/>
+                    </a:stretch>
+                  </pic:blipFill>
+                  <pic:spPr>
+                    <a:xfrm>
+                      <a:off x="0" y="0"/>
+                      <a:ext cx="8773200" cy="2188800"/>
+                    </a:xfrm>
+                    <a:prstGeom prst="rect">
+                      <a:avLst/>
+                    </a:prstGeom>
+                  </pic:spPr>
+                </pic:pic>
+              </a:graphicData>
+            </a:graphic>
+          </wp:inline>
+        </w:drawing>
+      </w:r>
+    </w:p>
+    <w:p>
+      <w:pPr>
+        <w:pStyle w:val="a9"/>
+        <w:numPr>
+          <w:ilvl w:val="1"/>
+          <w:numId w:val="3"/>
+        </w:numPr>
+      </w:pPr>
+      <w:r>
+        <w:rPr>
+          <w:rFonts w:hint="eastAsia"/>
+        </w:rPr>
+        <w:t>上位机</w:t>
+      </w:r>
+      <w:r>
+        <w:rPr>
+          <w:rFonts w:hint="eastAsia"/>
+        </w:rPr>
+        <w:t>接收到消息</w:t>
+      </w:r>
+      <w:r>
+        <w:rPr>
+          <w:rFonts w:hint="eastAsia"/>
+        </w:rPr>
+        <w:t>【41 0</w:t>
+      </w:r>
+      <w:r>
+        <w:rPr>
+          <w:rFonts w:hint="eastAsia"/>
+        </w:rPr>
+        <w:t>6</w:t>
+      </w:r>
+      <w:r>
+        <w:rPr>
+          <w:rFonts w:hint="eastAsia"/>
+        </w:rPr>
+        <w:t xml:space="preserve"> 00</w:t>
+      </w:r>
+      <w:r>
+        <w:rPr>
+          <w:rFonts w:hint="eastAsia"/>
+        </w:rPr>
+        <w:t xml:space="preserve"> 00 Iq32[3] </w:t>
+      </w:r>
+      <w:r>
+        <w:rPr>
+          <w:rFonts w:hint="eastAsia"/>
+        </w:rPr>
+        <w:t>I</w:t>
+      </w:r>
+      <w:r>
+        <w:rPr>
+          <w:rFonts w:hint="eastAsia"/>
+        </w:rPr>
+        <w:t>q</w:t>
+      </w:r>
+      <w:r>
+        <w:rPr>
+          <w:rFonts w:hint="eastAsia"/>
+        </w:rPr>
+        <w:t>32[</w:t>
+      </w:r>
+      <w:r>
+        <w:rPr>
+          <w:rFonts w:hint="eastAsia"/>
+        </w:rPr>
+        <w:t>2</w:t>
+      </w:r>
+      <w:r>
+        <w:rPr>
+          <w:rFonts w:hint="eastAsia"/>
+        </w:rPr>
+        <w:t>]</w:t>
+      </w:r>
+      <w:r>
+        <w:rPr>
+          <w:rFonts w:hint="eastAsia"/>
+        </w:rPr>
+        <w:t xml:space="preserve"> </w:t>
+      </w:r>
+      <w:r>
+        <w:rPr>
+          <w:rFonts w:hint="eastAsia"/>
+        </w:rPr>
+        <w:t>I</w:t>
+      </w:r>
+      <w:r>
+        <w:rPr>
+          <w:rFonts w:hint="eastAsia"/>
+        </w:rPr>
+        <w:t>q</w:t>
+      </w:r>
+      <w:r>
+        <w:rPr>
+          <w:rFonts w:hint="eastAsia"/>
+        </w:rPr>
+        <w:t>32[</w:t>
+      </w:r>
+      <w:r>
+        <w:rPr>
+          <w:rFonts w:hint="eastAsia"/>
+        </w:rPr>
+        <w:t>1</w:t>
+      </w:r>
+      <w:r>
+        <w:rPr>
+          <w:rFonts w:hint="eastAsia"/>
+        </w:rPr>
+        <w:t>]</w:t>
+      </w:r>
+      <w:r>
+        <w:rPr>
+          <w:rFonts w:hint="eastAsia"/>
+        </w:rPr>
+        <w:t xml:space="preserve"> </w:t>
+      </w:r>
+      <w:r>
+        <w:rPr>
+          <w:rFonts w:hint="eastAsia"/>
+        </w:rPr>
+        <w:t>I</w:t>
+      </w:r>
+      <w:r>
+        <w:rPr>
+          <w:rFonts w:hint="eastAsia"/>
+        </w:rPr>
+        <w:t>q</w:t>
+      </w:r>
+      <w:r>
+        <w:rPr>
+          <w:rFonts w:hint="eastAsia"/>
+        </w:rPr>
+        <w:t>32[</w:t>
+      </w:r>
+      <w:r>
+        <w:rPr>
+          <w:rFonts w:hint="eastAsia"/>
+        </w:rPr>
+        <w:t>0</w:t>
+      </w:r>
+      <w:r>
+        <w:rPr>
+          <w:rFonts w:hint="eastAsia"/>
+        </w:rPr>
+        <w:t>]】</w:t>
+      </w:r>
+    </w:p>
+    <w:p>
+      <w:pPr>
+        <w:pStyle w:val="a9"/>
+        <w:ind w:left="1080"/>
+        <w:rPr>
+          <w:rFonts w:hint="eastAsia"/>
+        </w:rPr>
+      </w:pPr>
+      <w:r>
+        <w:drawing>
+          <wp:inline distT="0" distB="0" distL="0" distR="0" wp14:anchorId="2612A151" wp14:editId="4CE82C51">
+            <wp:extent cx="8863200" cy="1490400"/>
+            <wp:effectExtent l="0" t="0" r="0" b="0"/>
+            <wp:docPr id="1264499279" name="图片 1"/>
+            <wp:cNvGraphicFramePr>
+              <a:graphicFrameLocks xmlns:a="http://schemas.openxmlformats.org/drawingml/2006/main" noChangeAspect="1"/>
+            </wp:cNvGraphicFramePr>
+            <a:graphic xmlns:a="http://schemas.openxmlformats.org/drawingml/2006/main">
+              <a:graphicData uri="http://schemas.openxmlformats.org/drawingml/2006/picture">
+                <pic:pic xmlns:pic="http://schemas.openxmlformats.org/drawingml/2006/picture">
+                  <pic:nvPicPr>
+                    <pic:cNvPr id="1264499279" name=""/>
+                    <pic:cNvPicPr/>
+                  </pic:nvPicPr>
+                  <pic:blipFill>
+                    <a:blip r:embed="rId18"/>
+                    <a:stretch>
+                      <a:fillRect/>
+                    </a:stretch>
+                  </pic:blipFill>
+                  <pic:spPr>
+                    <a:xfrm>
+                      <a:off x="0" y="0"/>
+                      <a:ext cx="8863200" cy="1490400"/>
+                    </a:xfrm>
+                    <a:prstGeom prst="rect">
+                      <a:avLst/>
+                    </a:prstGeom>
+                  </pic:spPr>
+                </pic:pic>
+              </a:graphicData>
+            </a:graphic>
+          </wp:inline>
+        </w:drawing>
+      </w:r>
+    </w:p>
+    <w:p>
+      <w:pPr>
+        <w:pStyle w:val="a9"/>
+        <w:numPr>
+          <w:ilvl w:val="0"/>
+          <w:numId w:val="7"/>
+        </w:numPr>
+      </w:pPr>
+      <w:r>
+        <w:rPr>
+          <w:rFonts w:hint="eastAsia"/>
+        </w:rPr>
+        <w:t>ADCIN</w:t>
+      </w:r>
+      <w:r>
+        <w:rPr>
+          <w:rFonts w:hint="eastAsia"/>
+        </w:rPr>
+        <w:t>A</w:t>
+      </w:r>
+      <w:r>
+        <w:rPr>
+          <w:rFonts w:hint="eastAsia"/>
+        </w:rPr>
+        <w:t xml:space="preserve">0 = </w:t>
+      </w:r>
+      <w:r>
+        <w:rPr>
+          <w:rFonts w:hint="eastAsia"/>
+        </w:rPr>
+        <w:t>Iq32</w:t>
+      </w:r>
+      <w:r>
+        <w:rPr>
+          <w:rFonts w:hint="eastAsia"/>
+        </w:rPr>
+        <w:t xml:space="preserve">[3] &lt;&lt; 24 + </w:t>
+      </w:r>
+      <w:r>
+        <w:rPr>
+          <w:rFonts w:hint="eastAsia"/>
+        </w:rPr>
+        <w:t>Iq32[</w:t>
+      </w:r>
+      <w:r>
+        <w:rPr>
+          <w:rFonts w:hint="eastAsia"/>
+        </w:rPr>
+        <w:t>2</w:t>
+      </w:r>
+      <w:r>
+        <w:rPr>
+          <w:rFonts w:hint="eastAsia"/>
+        </w:rPr>
+        <w:t xml:space="preserve">] &lt;&lt; </w:t>
+      </w:r>
+      <w:r>
+        <w:rPr>
+          <w:rFonts w:hint="eastAsia"/>
+        </w:rPr>
+        <w:t xml:space="preserve">16 + </w:t>
+      </w:r>
+      <w:r>
+        <w:rPr>
+          <w:rFonts w:hint="eastAsia"/>
+        </w:rPr>
+        <w:t>Iq32[</w:t>
+      </w:r>
+      <w:r>
+        <w:rPr>
+          <w:rFonts w:hint="eastAsia"/>
+        </w:rPr>
+        <w:t>1</w:t>
+      </w:r>
+      <w:r>
+        <w:rPr>
+          <w:rFonts w:hint="eastAsia"/>
+        </w:rPr>
+        <w:t xml:space="preserve">] &lt;&lt; </w:t>
+      </w:r>
+      <w:r>
+        <w:rPr>
+          <w:rFonts w:hint="eastAsia"/>
+        </w:rPr>
+        <w:t xml:space="preserve">8 + </w:t>
+      </w:r>
+      <w:r>
+        <w:rPr>
+          <w:rFonts w:hint="eastAsia"/>
+        </w:rPr>
+        <w:t>Iq32[</w:t>
+      </w:r>
+      <w:r>
+        <w:rPr>
+          <w:rFonts w:hint="eastAsia"/>
+        </w:rPr>
+        <w:t>0</w:t>
+      </w:r>
+      <w:r>
+        <w:rPr>
+          <w:rFonts w:hint="eastAsia"/>
+        </w:rPr>
+        <w:t>]</w:t>
+      </w:r>
+      <w:r>
+        <w:rPr>
+          <w:rFonts w:hint="eastAsia"/>
+        </w:rPr>
+        <w:t xml:space="preserve"> = </w:t>
+      </w:r>
+      <w:r>
+        <w:rPr>
+          <w:rFonts w:hint="eastAsia"/>
+        </w:rPr>
+        <w:t xml:space="preserve">0x1CA8F = </w:t>
+      </w:r>
+      <w:r>
+        <w:rPr>
+          <w:rFonts w:hint="eastAsia"/>
+        </w:rPr>
+        <w:t>117391</w:t>
+      </w:r>
+    </w:p>
+    <w:p>
+      <w:pPr>
+        <w:pStyle w:val="a9"/>
+        <w:numPr>
+          <w:ilvl w:val="0"/>
+          <w:numId w:val="7"/>
+        </w:numPr>
+        <w:rPr>
+          <w:rFonts w:hint="eastAsia"/>
+        </w:rPr>
+      </w:pPr>
+      <w:r>
+        <w:rPr>
+          <w:rFonts w:hint="eastAsia"/>
+        </w:rPr>
+        <w:t>ADCIN</w:t>
+      </w:r>
+      <w:r>
+        <w:rPr>
+          <w:rFonts w:hint="eastAsia"/>
+        </w:rPr>
+        <w:t>A</w:t>
+      </w:r>
+      <w:r>
+        <w:rPr>
+          <w:rFonts w:hint="eastAsia"/>
+        </w:rPr>
+        <w:t>0 = ADCIN0/</w:t>
+      </w:r>
+      <w:r>
+        <w:rPr>
+          <w:rFonts w:hint="eastAsia"/>
+        </w:rPr>
+        <w:t>65536</w:t>
+      </w:r>
+      <w:r>
+        <w:rPr>
+          <w:rFonts w:hint="eastAsia"/>
+        </w:rPr>
+        <w:t xml:space="preserve"> = </w:t>
+      </w:r>
+      <w:r>
+        <w:rPr>
+          <w:rFonts w:hint="eastAsia"/>
+        </w:rPr>
+        <w:t>117391</w:t>
+      </w:r>
+      <w:r>
+        <w:rPr>
+          <w:rFonts w:hint="eastAsia"/>
+        </w:rPr>
+        <w:t xml:space="preserve">/65536 = 1.79V </w:t>
+      </w:r>
+    </w:p>
+    <w:p>
+      <w:pPr>
+        <w:pStyle w:val="a9"/>
+        <w:numPr>
+          <w:ilvl w:val="1"/>
+          <w:numId w:val="3"/>
+        </w:numPr>
+      </w:pPr>
+      <w:r>
+        <w:rPr>
+          <w:rFonts w:hint="eastAsia"/>
+        </w:rPr>
+        <w:t>上位机</w:t>
+      </w:r>
+      <w:r>
+        <w:rPr>
+          <w:rFonts w:hint="eastAsia"/>
+        </w:rPr>
+        <w:t>发送消息【41 0</w:t>
+      </w:r>
+      <w:r>
+        <w:rPr>
+          <w:rFonts w:hint="eastAsia"/>
+        </w:rPr>
+        <w:t>1</w:t>
+      </w:r>
+      <w:r>
+        <w:rPr>
+          <w:rFonts w:hint="eastAsia"/>
+        </w:rPr>
+        <w:t xml:space="preserve"> 0</w:t>
+      </w:r>
+      <w:r>
+        <w:rPr>
+          <w:rFonts w:hint="eastAsia"/>
+        </w:rPr>
+        <w:t>1</w:t>
+      </w:r>
+      <w:r>
+        <w:rPr>
+          <w:rFonts w:hint="eastAsia"/>
+        </w:rPr>
+        <w:t>】，查询ADCIN</w:t>
+      </w:r>
+      <w:r>
+        <w:rPr>
+          <w:rFonts w:hint="eastAsia"/>
+        </w:rPr>
+        <w:t>B0</w:t>
+      </w:r>
+      <w:r>
+        <w:rPr>
+          <w:rFonts w:hint="eastAsia"/>
+        </w:rPr>
+        <w:t xml:space="preserve"> </w:t>
+      </w:r>
+      <w:r>
+        <w:rPr>
+          <w:rFonts w:hint="eastAsia"/>
+        </w:rPr>
+        <w:t>(</w:t>
+      </w:r>
+      <w:r>
+        <w:rPr>
+          <w:rFonts w:hint="eastAsia"/>
+          <w:highlight w:val="green"/>
+        </w:rPr>
+        <w:t>AO_MF_TS</w:t>
+      </w:r>
+      <w:r>
+        <w:rPr>
+          <w:rFonts w:hint="eastAsia"/>
+          <w:highlight w:val="green"/>
+        </w:rPr>
+        <w:t>T</w:t>
+      </w:r>
+      <w:r>
+        <w:rPr>
+          <w:rFonts w:hint="eastAsia"/>
+          <w:highlight w:val="green"/>
+        </w:rPr>
+        <w:t>1</w:t>
+      </w:r>
+      <w:r>
+        <w:rPr>
+          <w:rFonts w:hint="eastAsia"/>
+        </w:rPr>
+        <w:t>)</w:t>
+      </w:r>
+    </w:p>
+    <w:p>
+      <w:pPr>
+        <w:pStyle w:val="a9"/>
+        <w:numPr>
+          <w:ilvl w:val="1"/>
+          <w:numId w:val="3"/>
+        </w:numPr>
+      </w:pPr>
+      <w:r>
+        <w:rPr>
+          <w:rFonts w:hint="eastAsia"/>
+        </w:rPr>
+        <w:t>上位机接收到消息【41 06 0</w:t>
+      </w:r>
+      <w:r>
+        <w:rPr>
+          <w:rFonts w:hint="eastAsia"/>
+        </w:rPr>
+        <w:t>1</w:t>
+      </w:r>
+      <w:r>
+        <w:rPr>
+          <w:rFonts w:hint="eastAsia"/>
+        </w:rPr>
+        <w:t xml:space="preserve"> 00 Iq32[3] Iq32[2] Iq32[1] Iq32[0]】</w:t>
+      </w:r>
+    </w:p>
+    <w:p>
+      <w:pPr>
+        <w:pStyle w:val="a9"/>
+        <w:ind w:left="1080"/>
+      </w:pPr>
+      <w:r>
+        <w:lastRenderedPageBreak/>
+        <w:drawing>
+          <wp:inline distT="0" distB="0" distL="0" distR="0" wp14:anchorId="091F99CA" wp14:editId="31A2C83A">
+            <wp:extent cx="8863330" cy="1480185"/>
+            <wp:effectExtent l="0" t="0" r="0" b="5715"/>
+            <wp:docPr id="1095461105" name="图片 1"/>
+            <wp:cNvGraphicFramePr>
+              <a:graphicFrameLocks xmlns:a="http://schemas.openxmlformats.org/drawingml/2006/main" noChangeAspect="1"/>
+            </wp:cNvGraphicFramePr>
+            <a:graphic xmlns:a="http://schemas.openxmlformats.org/drawingml/2006/main">
+              <a:graphicData uri="http://schemas.openxmlformats.org/drawingml/2006/picture">
+                <pic:pic xmlns:pic="http://schemas.openxmlformats.org/drawingml/2006/picture">
+                  <pic:nvPicPr>
+                    <pic:cNvPr id="1095461105" name=""/>
+                    <pic:cNvPicPr/>
+                  </pic:nvPicPr>
+                  <pic:blipFill>
+                    <a:blip r:embed="rId19"/>
+                    <a:stretch>
+                      <a:fillRect/>
+                    </a:stretch>
+                  </pic:blipFill>
+                  <pic:spPr>
+                    <a:xfrm>
+                      <a:off x="0" y="0"/>
+                      <a:ext cx="8863330" cy="1480185"/>
+                    </a:xfrm>
+                    <a:prstGeom prst="rect">
+                      <a:avLst/>
+                    </a:prstGeom>
+                  </pic:spPr>
+                </pic:pic>
+              </a:graphicData>
+            </a:graphic>
+          </wp:inline>
+        </w:drawing>
+      </w:r>
+    </w:p>
+    <w:p>
+      <w:pPr>
+        <w:pStyle w:val="a9"/>
+        <w:numPr>
+          <w:ilvl w:val="0"/>
+          <w:numId w:val="7"/>
+        </w:numPr>
+      </w:pPr>
+      <w:r>
+        <w:rPr>
+          <w:rFonts w:hint="eastAsia"/>
+        </w:rPr>
+        <w:t>ADCIN</w:t>
+      </w:r>
+      <w:r>
+        <w:rPr>
+          <w:rFonts w:hint="eastAsia"/>
+        </w:rPr>
+        <w:t>B</w:t>
+      </w:r>
+      <w:r>
+        <w:rPr>
+          <w:rFonts w:hint="eastAsia"/>
+        </w:rPr>
+        <w:t>0 = Iq32[3] &lt;&lt; 24 + Iq32[2] &lt;&lt; 16 + Iq32[1] &lt;&lt; 8 + Iq32[0] = 0x</w:t>
+      </w:r>
+      <w:r>
+        <w:rPr>
+          <w:rFonts w:hint="eastAsia"/>
+        </w:rPr>
+        <w:t>071A</w:t>
+      </w:r>
+      <w:r>
+        <w:rPr>
+          <w:rFonts w:hint="eastAsia"/>
+        </w:rPr>
+        <w:t xml:space="preserve"> = </w:t>
+      </w:r>
+      <w:r>
+        <w:rPr>
+          <w:rFonts w:hint="eastAsia"/>
+        </w:rPr>
+        <w:t>1</w:t>
+      </w:r>
+      <w:r>
+        <w:rPr>
+          <w:rFonts w:hint="eastAsia"/>
+        </w:rPr>
+        <w:t>818</w:t>
+      </w:r>
+    </w:p>
+    <w:p>
+      <w:pPr>
+        <w:pStyle w:val="a9"/>
+        <w:numPr>
+          <w:ilvl w:val="0"/>
+          <w:numId w:val="7"/>
+        </w:numPr>
+        <w:rPr>
+          <w:rFonts w:hint="eastAsia"/>
+        </w:rPr>
+      </w:pPr>
+      <w:r>
+        <w:rPr>
+          <w:rFonts w:hint="eastAsia"/>
+        </w:rPr>
+        <w:t>ADCIN</w:t>
+      </w:r>
+      <w:r>
+        <w:rPr>
+          <w:rFonts w:hint="eastAsia"/>
+        </w:rPr>
+        <w:t>B</w:t>
+      </w:r>
+      <w:r>
+        <w:rPr>
+          <w:rFonts w:hint="eastAsia"/>
+        </w:rPr>
+        <w:t xml:space="preserve">0 = </w:t>
+      </w:r>
+      <w:r>
+        <w:rPr>
+          <w:rFonts w:hint="eastAsia"/>
+        </w:rPr>
+        <w:t>1</w:t>
+      </w:r>
+      <w:r>
+        <w:rPr>
+          <w:rFonts w:hint="eastAsia"/>
+        </w:rPr>
+        <w:t>818</w:t>
+      </w:r>
+      <w:r>
+        <w:rPr>
+          <w:rFonts w:hint="eastAsia"/>
+        </w:rPr>
+        <w:t xml:space="preserve">/65536 = </w:t>
+      </w:r>
+      <w:r>
+        <w:rPr>
+          <w:rFonts w:hint="eastAsia"/>
+        </w:rPr>
+        <w:t>0.027V</w:t>
+      </w:r>
+      <w:r>
+        <w:rPr>
+          <w:rFonts w:hint="eastAsia"/>
+        </w:rPr>
+        <w:t xml:space="preserve"> </w:t>
+      </w:r>
+    </w:p>
+    <w:p>
+      <w:pPr>
+        <w:pStyle w:val="a9"/>
+        <w:numPr>
+          <w:ilvl w:val="1"/>
+          <w:numId w:val="3"/>
+        </w:numPr>
+      </w:pPr>
+      <w:r>
+        <w:rPr>
+          <w:rFonts w:hint="eastAsia"/>
+        </w:rPr>
+        <w:t>上位机发送消息【41 01 0</w:t>
+      </w:r>
+      <w:r>
+        <w:rPr>
+          <w:rFonts w:hint="eastAsia"/>
+        </w:rPr>
+        <w:t>2</w:t>
+      </w:r>
+      <w:r>
+        <w:rPr>
+          <w:rFonts w:hint="eastAsia"/>
+        </w:rPr>
+        <w:t>】，查询ADCIN</w:t>
+      </w:r>
+      <w:r>
+        <w:rPr>
+          <w:rFonts w:hint="eastAsia"/>
+        </w:rPr>
+        <w:t>A1</w:t>
+      </w:r>
+    </w:p>
+    <w:p>
+      <w:pPr>
+        <w:pStyle w:val="a9"/>
+        <w:numPr>
+          <w:ilvl w:val="1"/>
+          <w:numId w:val="3"/>
+        </w:numPr>
+      </w:pPr>
+      <w:r>
+        <w:rPr>
+          <w:rFonts w:hint="eastAsia"/>
+        </w:rPr>
+        <w:t>上位机接收到消息【41 06 0</w:t>
+      </w:r>
+      <w:r>
+        <w:rPr>
+          <w:rFonts w:hint="eastAsia"/>
+        </w:rPr>
+        <w:t>2</w:t>
+      </w:r>
+      <w:r>
+        <w:rPr>
+          <w:rFonts w:hint="eastAsia"/>
+        </w:rPr>
+        <w:t xml:space="preserve"> 00 Iq32[3] Iq32[2] Iq32[1] Iq32[0]】</w:t>
+      </w:r>
+    </w:p>
+    <w:p>
+      <w:pPr>
+        <w:pStyle w:val="a9"/>
+        <w:numPr>
+          <w:ilvl w:val="1"/>
+          <w:numId w:val="3"/>
+        </w:numPr>
+      </w:pPr>
+      <w:r>
+        <w:rPr>
+          <w:rFonts w:hint="eastAsia"/>
+        </w:rPr>
+        <w:t>上位机发送消息【41 01 0</w:t>
+      </w:r>
+      <w:r>
+        <w:rPr>
+          <w:rFonts w:hint="eastAsia"/>
+        </w:rPr>
+        <w:t>3</w:t>
+      </w:r>
+      <w:r>
+        <w:rPr>
+          <w:rFonts w:hint="eastAsia"/>
+        </w:rPr>
+        <w:t>】，查询ADCIN</w:t>
+      </w:r>
+      <w:r>
+        <w:rPr>
+          <w:rFonts w:hint="eastAsia"/>
+        </w:rPr>
+        <w:t>B1</w:t>
+      </w:r>
+      <w:r>
+        <w:rPr>
+          <w:rFonts w:hint="eastAsia"/>
+        </w:rPr>
+        <w:t xml:space="preserve"> </w:t>
+      </w:r>
+      <w:r>
+        <w:rPr>
+          <w:rFonts w:hint="eastAsia"/>
+        </w:rPr>
+        <w:t>(</w:t>
+      </w:r>
+      <w:r>
+        <w:rPr>
+          <w:rFonts w:hint="eastAsia"/>
+          <w:highlight w:val="green"/>
+        </w:rPr>
+        <w:t>AO_MF_TS</w:t>
+      </w:r>
+      <w:r>
+        <w:rPr>
+          <w:rFonts w:hint="eastAsia"/>
+          <w:highlight w:val="green"/>
+        </w:rPr>
+        <w:t>T</w:t>
+      </w:r>
+      <w:r>
+        <w:rPr>
+          <w:rFonts w:hint="eastAsia"/>
+          <w:highlight w:val="green"/>
+        </w:rPr>
+        <w:t>2</w:t>
+      </w:r>
+      <w:r>
+        <w:rPr>
+          <w:rFonts w:hint="eastAsia"/>
+        </w:rPr>
+        <w:t>)</w:t>
+      </w:r>
+    </w:p>
+    <w:p>
+      <w:pPr>
+        <w:pStyle w:val="a9"/>
+        <w:numPr>
+          <w:ilvl w:val="1"/>
+          <w:numId w:val="3"/>
+        </w:numPr>
+      </w:pPr>
+      <w:r>
+        <w:rPr>
+          <w:rFonts w:hint="eastAsia"/>
+        </w:rPr>
+        <w:t>上位机接收到消息【41 06 0</w:t>
+      </w:r>
+      <w:r>
+        <w:rPr>
+          <w:rFonts w:hint="eastAsia"/>
+        </w:rPr>
+        <w:t>3</w:t>
+      </w:r>
+      <w:r>
+        <w:rPr>
+          <w:rFonts w:hint="eastAsia"/>
+        </w:rPr>
+        <w:t xml:space="preserve"> 00 Iq32[3] Iq32[2] Iq32[1] Iq32[0]】</w:t>
+      </w:r>
+    </w:p>
+    <w:p>
+      <w:pPr>
+        <w:pStyle w:val="a9"/>
+        <w:numPr>
+          <w:ilvl w:val="1"/>
+          <w:numId w:val="3"/>
+        </w:numPr>
+      </w:pPr>
+      <w:r>
+        <w:rPr>
+          <w:rFonts w:hint="eastAsia"/>
+        </w:rPr>
+        <w:t>上位机发送消息【41 01 0</w:t>
+      </w:r>
+      <w:r>
+        <w:rPr>
+          <w:rFonts w:hint="eastAsia"/>
+        </w:rPr>
+        <w:t>4</w:t>
+      </w:r>
+      <w:r>
+        <w:rPr>
+          <w:rFonts w:hint="eastAsia"/>
+        </w:rPr>
+        <w:t>】，查询ADCIN</w:t>
+      </w:r>
+      <w:r>
+        <w:rPr>
+          <w:rFonts w:hint="eastAsia"/>
+        </w:rPr>
+        <w:t>A2</w:t>
+      </w:r>
+    </w:p>
+    <w:p>
+      <w:pPr>
+        <w:pStyle w:val="a9"/>
+        <w:numPr>
+          <w:ilvl w:val="1"/>
+          <w:numId w:val="3"/>
+        </w:numPr>
+      </w:pPr>
+      <w:r>
+        <w:rPr>
+          <w:rFonts w:hint="eastAsia"/>
+        </w:rPr>
+        <w:t>上位机接收到消息【41 06 0</w:t>
+      </w:r>
+      <w:r>
+        <w:rPr>
+          <w:rFonts w:hint="eastAsia"/>
+        </w:rPr>
+        <w:t>4</w:t>
+      </w:r>
+      <w:r>
+        <w:rPr>
+          <w:rFonts w:hint="eastAsia"/>
+        </w:rPr>
+        <w:t xml:space="preserve"> 00 Iq32[3] Iq32[2] Iq32[1] Iq32[0]】</w:t>
+      </w:r>
+    </w:p>
+    <w:p>
+      <w:pPr>
+        <w:pStyle w:val="a9"/>
+        <w:numPr>
+          <w:ilvl w:val="1"/>
+          <w:numId w:val="3"/>
+        </w:numPr>
+      </w:pPr>
+      <w:r>
+        <w:rPr>
+          <w:rFonts w:hint="eastAsia"/>
+        </w:rPr>
+        <w:t>上位机发送消息【41 01 0</w:t>
+      </w:r>
+      <w:r>
+        <w:rPr>
+          <w:rFonts w:hint="eastAsia"/>
+        </w:rPr>
+        <w:t>5</w:t>
+      </w:r>
+      <w:r>
+        <w:rPr>
+          <w:rFonts w:hint="eastAsia"/>
+        </w:rPr>
+        <w:t>】，查询ADCIN</w:t>
+      </w:r>
+      <w:r>
+        <w:rPr>
+          <w:rFonts w:hint="eastAsia"/>
+        </w:rPr>
+        <w:t>B2</w:t>
+      </w:r>
+      <w:r>
+        <w:rPr>
+          <w:rFonts w:hint="eastAsia"/>
+        </w:rPr>
+        <w:t xml:space="preserve"> </w:t>
+      </w:r>
+      <w:r>
+        <w:rPr>
+          <w:rFonts w:hint="eastAsia"/>
+        </w:rPr>
+        <w:t>(</w:t>
+      </w:r>
+      <w:r>
+        <w:rPr>
+          <w:rFonts w:hint="eastAsia"/>
+          <w:highlight w:val="green"/>
+        </w:rPr>
+        <w:t>AO_MF_TS</w:t>
+      </w:r>
+      <w:r>
+        <w:rPr>
+          <w:rFonts w:hint="eastAsia"/>
+          <w:highlight w:val="green"/>
+        </w:rPr>
+        <w:t>T</w:t>
+      </w:r>
+      <w:r>
+        <w:rPr>
+          <w:rFonts w:hint="eastAsia"/>
+          <w:highlight w:val="green"/>
+        </w:rPr>
+        <w:t>3</w:t>
+      </w:r>
+      <w:r>
+        <w:rPr>
+          <w:rFonts w:hint="eastAsia"/>
+        </w:rPr>
+        <w:t>)</w:t>
+      </w:r>
+    </w:p>
+    <w:p>
+      <w:pPr>
+        <w:pStyle w:val="a9"/>
+        <w:numPr>
+          <w:ilvl w:val="1"/>
+          <w:numId w:val="3"/>
+        </w:numPr>
+      </w:pPr>
+      <w:r>
+        <w:rPr>
+          <w:rFonts w:hint="eastAsia"/>
+        </w:rPr>
+        <w:t>上位机接收到消息【41 06 0</w:t>
+      </w:r>
+      <w:r>
+        <w:rPr>
+          <w:rFonts w:hint="eastAsia"/>
+        </w:rPr>
+        <w:t>5</w:t>
+      </w:r>
+      <w:r>
+        <w:rPr>
+          <w:rFonts w:hint="eastAsia"/>
+        </w:rPr>
+        <w:t xml:space="preserve"> 00 Iq32[3] Iq32[2] Iq32[1] Iq32[0]】</w:t>
+      </w:r>
+    </w:p>
+    <w:p>
+      <w:pPr>
+        <w:pStyle w:val="a9"/>
+        <w:numPr>
+          <w:ilvl w:val="1"/>
+          <w:numId w:val="3"/>
+        </w:numPr>
+      </w:pPr>
+      <w:r>
+        <w:rPr>
+          <w:rFonts w:hint="eastAsia"/>
+        </w:rPr>
+        <w:t>上位机发送消息【41 01 0</w:t>
+      </w:r>
+      <w:r>
+        <w:rPr>
+          <w:rFonts w:hint="eastAsia"/>
+        </w:rPr>
+        <w:t>6</w:t>
+      </w:r>
+      <w:r>
+        <w:rPr>
+          <w:rFonts w:hint="eastAsia"/>
+        </w:rPr>
+        <w:t>】，查询ADCIN</w:t>
+      </w:r>
+      <w:r>
+        <w:rPr>
+          <w:rFonts w:hint="eastAsia"/>
+        </w:rPr>
+        <w:t>A3</w:t>
+      </w:r>
+    </w:p>
+    <w:p>
+      <w:pPr>
+        <w:pStyle w:val="a9"/>
+        <w:numPr>
+          <w:ilvl w:val="1"/>
+          <w:numId w:val="3"/>
+        </w:numPr>
+      </w:pPr>
+      <w:r>
+        <w:rPr>
+          <w:rFonts w:hint="eastAsia"/>
+        </w:rPr>
+        <w:t>上位机接收到消息【41 06 0</w:t>
+      </w:r>
+      <w:r>
+        <w:rPr>
+          <w:rFonts w:hint="eastAsia"/>
+        </w:rPr>
+        <w:t>6</w:t>
+      </w:r>
+      <w:r>
+        <w:rPr>
+          <w:rFonts w:hint="eastAsia"/>
+        </w:rPr>
+        <w:t xml:space="preserve"> 00 Iq32[3] Iq32[2] Iq32[1] Iq32[0]】</w:t>
+      </w:r>
+    </w:p>
+    <w:p>
+      <w:pPr>
+        <w:pStyle w:val="a9"/>
+        <w:numPr>
+          <w:ilvl w:val="1"/>
+          <w:numId w:val="3"/>
+        </w:numPr>
+      </w:pPr>
+      <w:r>
+        <w:rPr>
+          <w:rFonts w:hint="eastAsia"/>
+        </w:rPr>
+        <w:t>上位机发送消息【41 01 0</w:t>
+      </w:r>
+      <w:r>
+        <w:rPr>
+          <w:rFonts w:hint="eastAsia"/>
+        </w:rPr>
+        <w:t>7</w:t>
+      </w:r>
+      <w:r>
+        <w:rPr>
+          <w:rFonts w:hint="eastAsia"/>
+        </w:rPr>
+        <w:t>】，查询ADCIN</w:t>
+      </w:r>
+      <w:r>
+        <w:rPr>
+          <w:rFonts w:hint="eastAsia"/>
+        </w:rPr>
+        <w:t>B3</w:t>
+      </w:r>
+      <w:r>
+        <w:rPr>
+          <w:rFonts w:hint="eastAsia"/>
+        </w:rPr>
+        <w:t xml:space="preserve"> (AGND)</w:t>
+      </w:r>
+    </w:p>
+    <w:p>
+      <w:pPr>
+        <w:pStyle w:val="a9"/>
+        <w:numPr>
+          <w:ilvl w:val="1"/>
+          <w:numId w:val="3"/>
+        </w:numPr>
+      </w:pPr>
+      <w:r>
+        <w:rPr>
+          <w:rFonts w:hint="eastAsia"/>
+        </w:rPr>
+        <w:t>上位机接收到消息【41 06 0</w:t>
+      </w:r>
+      <w:r>
+        <w:rPr>
+          <w:rFonts w:hint="eastAsia"/>
+        </w:rPr>
+        <w:t>7</w:t>
+      </w:r>
+      <w:r>
+        <w:rPr>
+          <w:rFonts w:hint="eastAsia"/>
+        </w:rPr>
+        <w:t xml:space="preserve"> 00 Iq32[3] Iq32[2] Iq32[1] Iq32[0]】</w:t>
+      </w:r>
+    </w:p>
+    <w:p>
+      <w:pPr>
+        <w:pStyle w:val="a9"/>
+        <w:ind w:left="1080"/>
+      </w:pPr>
+      <w:r>
+        <w:lastRenderedPageBreak/>
+        <w:drawing>
+          <wp:inline distT="0" distB="0" distL="0" distR="0" wp14:anchorId="1BD5B304" wp14:editId="1D1259E0">
+            <wp:extent cx="8863330" cy="1452245"/>
+            <wp:effectExtent l="0" t="0" r="0" b="0"/>
+            <wp:docPr id="342285729" name="图片 1"/>
+            <wp:cNvGraphicFramePr>
+              <a:graphicFrameLocks xmlns:a="http://schemas.openxmlformats.org/drawingml/2006/main" noChangeAspect="1"/>
+            </wp:cNvGraphicFramePr>
+            <a:graphic xmlns:a="http://schemas.openxmlformats.org/drawingml/2006/main">
+              <a:graphicData uri="http://schemas.openxmlformats.org/drawingml/2006/picture">
+                <pic:pic xmlns:pic="http://schemas.openxmlformats.org/drawingml/2006/picture">
+                  <pic:nvPicPr>
+                    <pic:cNvPr id="342285729" name=""/>
+                    <pic:cNvPicPr/>
+                  </pic:nvPicPr>
+                  <pic:blipFill>
+                    <a:blip r:embed="rId20"/>
+                    <a:stretch>
+                      <a:fillRect/>
+                    </a:stretch>
+                  </pic:blipFill>
+                  <pic:spPr>
+                    <a:xfrm>
+                      <a:off x="0" y="0"/>
+                      <a:ext cx="8863330" cy="1452245"/>
+                    </a:xfrm>
+                    <a:prstGeom prst="rect">
+                      <a:avLst/>
+                    </a:prstGeom>
+                  </pic:spPr>
+                </pic:pic>
+              </a:graphicData>
+            </a:graphic>
+          </wp:inline>
+        </w:drawing>
+      </w:r>
+    </w:p>
+    <w:p>
+      <w:pPr>
+        <w:pStyle w:val="a9"/>
+        <w:numPr>
+          <w:ilvl w:val="0"/>
+          <w:numId w:val="7"/>
+        </w:numPr>
+      </w:pPr>
+      <w:r>
+        <w:rPr>
+          <w:rFonts w:hint="eastAsia"/>
+        </w:rPr>
+        <w:t>ADCINB</w:t>
+      </w:r>
+      <w:r>
+        <w:rPr>
+          <w:rFonts w:hint="eastAsia"/>
+        </w:rPr>
+        <w:t>3</w:t>
+      </w:r>
+      <w:r>
+        <w:rPr>
+          <w:rFonts w:hint="eastAsia"/>
+        </w:rPr>
+        <w:t xml:space="preserve"> = Iq32[3] &lt;&lt; 24 + Iq32[2] &lt;&lt; 16 + Iq32[1] &lt;&lt; 8 + Iq32[0] = 0x071A = </w:t>
+      </w:r>
+      <w:r>
+        <w:rPr>
+          <w:rFonts w:hint="eastAsia"/>
+        </w:rPr>
+        <w:t>1</w:t>
+      </w:r>
+      <w:r>
+        <w:rPr>
+          <w:rFonts w:hint="eastAsia"/>
+        </w:rPr>
+        <w:t>818</w:t>
+      </w:r>
+    </w:p>
+    <w:p>
+      <w:pPr>
+        <w:pStyle w:val="a9"/>
+        <w:numPr>
+          <w:ilvl w:val="0"/>
+          <w:numId w:val="7"/>
+        </w:numPr>
+        <w:rPr>
+          <w:rFonts w:hint="eastAsia"/>
+        </w:rPr>
+      </w:pPr>
+      <w:r>
+        <w:rPr>
+          <w:rFonts w:hint="eastAsia"/>
+        </w:rPr>
+        <w:t>ADCINB</w:t>
+      </w:r>
+      <w:r>
+        <w:rPr>
+          <w:rFonts w:hint="eastAsia"/>
+        </w:rPr>
+        <w:t>3</w:t>
+      </w:r>
+      <w:r>
+        <w:rPr>
+          <w:rFonts w:hint="eastAsia"/>
+        </w:rPr>
+        <w:t xml:space="preserve"> = </w:t>
+      </w:r>
+      <w:r>
+        <w:rPr>
+          <w:rFonts w:hint="eastAsia"/>
+        </w:rPr>
+        <w:t>1</w:t>
+      </w:r>
+      <w:r>
+        <w:rPr>
+          <w:rFonts w:hint="eastAsia"/>
+        </w:rPr>
+        <w:t xml:space="preserve">818/65536 = 0.027V </w:t>
+      </w:r>
+    </w:p>
+    <w:p>
+      <w:pPr>
+        <w:pStyle w:val="a9"/>
+        <w:ind w:left="1080"/>
+        <w:rPr>
+          <w:rFonts w:hint="eastAsia"/>
+        </w:rPr>
+      </w:pPr>
+    </w:p>
+    <w:p>
+      <w:pPr>
+        <w:pStyle w:val="a9"/>
+        <w:numPr>
+          <w:ilvl w:val="1"/>
+          <w:numId w:val="3"/>
+        </w:numPr>
+      </w:pPr>
+      <w:r>
+        <w:rPr>
+          <w:rFonts w:hint="eastAsia"/>
+        </w:rPr>
+        <w:t>上位机发送消息【41 01 0</w:t>
+      </w:r>
+      <w:r>
+        <w:rPr>
+          <w:rFonts w:hint="eastAsia"/>
+        </w:rPr>
+        <w:t>8</w:t>
+      </w:r>
+      <w:r>
+        <w:rPr>
+          <w:rFonts w:hint="eastAsia"/>
+        </w:rPr>
+        <w:t>】，查询ADCIN</w:t>
+      </w:r>
+      <w:r>
+        <w:rPr>
+          <w:rFonts w:hint="eastAsia"/>
+        </w:rPr>
+        <w:t>A4 (REF0.9)</w:t>
+      </w:r>
+    </w:p>
+    <w:p>
+      <w:pPr>
+        <w:pStyle w:val="a9"/>
+        <w:numPr>
+          <w:ilvl w:val="1"/>
+          <w:numId w:val="3"/>
+        </w:numPr>
+      </w:pPr>
+      <w:r>
+        <w:rPr>
+          <w:rFonts w:hint="eastAsia"/>
+        </w:rPr>
+        <w:t>上位机接收到消息【41 06 0</w:t>
+      </w:r>
+      <w:r>
+        <w:rPr>
+          <w:rFonts w:hint="eastAsia"/>
+        </w:rPr>
+        <w:t>8</w:t>
+      </w:r>
+      <w:r>
+        <w:rPr>
+          <w:rFonts w:hint="eastAsia"/>
+        </w:rPr>
+        <w:t xml:space="preserve"> 00 Iq32[3] Iq32[2] Iq32[1] Iq32[0]】</w:t>
+      </w:r>
+    </w:p>
+    <w:p>
+      <w:pPr>
+        <w:pStyle w:val="a9"/>
+        <w:ind w:left="1080"/>
+      </w:pPr>
+      <w:r>
+        <w:drawing>
+          <wp:inline distT="0" distB="0" distL="0" distR="0" wp14:anchorId="45C69787" wp14:editId="0240CF59">
+            <wp:extent cx="8863330" cy="1535430"/>
+            <wp:effectExtent l="0" t="0" r="0" b="7620"/>
+            <wp:docPr id="767849361" name="图片 1"/>
+            <wp:cNvGraphicFramePr>
+              <a:graphicFrameLocks xmlns:a="http://schemas.openxmlformats.org/drawingml/2006/main" noChangeAspect="1"/>
+            </wp:cNvGraphicFramePr>
+            <a:graphic xmlns:a="http://schemas.openxmlformats.org/drawingml/2006/main">
+              <a:graphicData uri="http://schemas.openxmlformats.org/drawingml/2006/picture">
+                <pic:pic xmlns:pic="http://schemas.openxmlformats.org/drawingml/2006/picture">
+                  <pic:nvPicPr>
+                    <pic:cNvPr id="767849361" name=""/>
+                    <pic:cNvPicPr/>
+                  </pic:nvPicPr>
+                  <pic:blipFill>
+                    <a:blip r:embed="rId21"/>
+                    <a:stretch>
+                      <a:fillRect/>
+                    </a:stretch>
+                  </pic:blipFill>
+                  <pic:spPr>
+                    <a:xfrm>
+                      <a:off x="0" y="0"/>
+                      <a:ext cx="8863330" cy="1535430"/>
+                    </a:xfrm>
+                    <a:prstGeom prst="rect">
+                      <a:avLst/>
+                    </a:prstGeom>
+                  </pic:spPr>
+                </pic:pic>
+              </a:graphicData>
+            </a:graphic>
+          </wp:inline>
+        </w:drawing>
+      </w:r>
+    </w:p>
+    <w:p>
+      <w:pPr>
+        <w:pStyle w:val="a9"/>
+        <w:numPr>
+          <w:ilvl w:val="0"/>
+          <w:numId w:val="7"/>
+        </w:numPr>
+      </w:pPr>
+      <w:r>
+        <w:rPr>
+          <w:rFonts w:hint="eastAsia"/>
+        </w:rPr>
+        <w:t>ADCIN</w:t>
+      </w:r>
+      <w:r>
+        <w:rPr>
+          <w:rFonts w:hint="eastAsia"/>
+        </w:rPr>
+        <w:t>A4</w:t>
+      </w:r>
+      <w:r>
+        <w:rPr>
+          <w:rFonts w:hint="eastAsia"/>
+        </w:rPr>
+        <w:t xml:space="preserve"> = Iq32[3] &lt;&lt; 24 + Iq32[2] &lt;&lt; 16 + Iq32[1] &lt;&lt; 8 + Iq32[0] = 0</w:t>
+      </w:r>
+      <w:r>
+        <w:rPr>
+          <w:rFonts w:hint="eastAsia"/>
+        </w:rPr>
+        <w:t>Xe6ae</w:t>
+      </w:r>
+      <w:r>
+        <w:rPr>
+          <w:rFonts w:hint="eastAsia"/>
+        </w:rPr>
+        <w:t xml:space="preserve"> = </w:t>
+      </w:r>
+      <w:r>
+        <w:rPr>
+          <w:rFonts w:hint="eastAsia"/>
+        </w:rPr>
+        <w:t>59054</w:t>
+      </w:r>
+    </w:p>
+    <w:p>
+      <w:pPr>
+        <w:pStyle w:val="a9"/>
+        <w:numPr>
+          <w:ilvl w:val="0"/>
+          <w:numId w:val="7"/>
+        </w:numPr>
+        <w:rPr>
+          <w:rFonts w:hint="eastAsia"/>
+        </w:rPr>
+      </w:pPr>
+      <w:r>
+        <w:rPr>
+          <w:rFonts w:hint="eastAsia"/>
+        </w:rPr>
+        <w:t>ADCIN</w:t>
+      </w:r>
+      <w:r>
+        <w:rPr>
+          <w:rFonts w:hint="eastAsia"/>
+        </w:rPr>
+        <w:t>A4</w:t>
+      </w:r>
+      <w:r>
+        <w:rPr>
+          <w:rFonts w:hint="eastAsia"/>
+        </w:rPr>
+        <w:t xml:space="preserve"> = </w:t>
+      </w:r>
+      <w:r>
+        <w:rPr>
+          <w:rFonts w:hint="eastAsia"/>
+        </w:rPr>
+        <w:t>59054</w:t>
+      </w:r>
+      <w:r>
+        <w:rPr>
+          <w:rFonts w:hint="eastAsia"/>
+        </w:rPr>
+        <w:t>/65536 = 0.</w:t>
+      </w:r>
+      <w:r>
+        <w:rPr>
+          <w:rFonts w:hint="eastAsia"/>
+        </w:rPr>
+        <w:t>901</w:t>
+      </w:r>
+      <w:r>
+        <w:rPr>
+          <w:rFonts w:hint="eastAsia"/>
+        </w:rPr>
+        <w:t xml:space="preserve">V </w:t>
+      </w:r>
+    </w:p>
+    <w:p>
+      <w:pPr>
+        <w:pStyle w:val="a9"/>
+        <w:ind w:left="1080"/>
+        <w:rPr>
+          <w:rFonts w:hint="eastAsia"/>
+        </w:rPr>
+      </w:pPr>
+    </w:p>
+    <w:p>
+      <w:pPr>
+        <w:pStyle w:val="a9"/>
+        <w:numPr>
+          <w:ilvl w:val="1"/>
+          <w:numId w:val="3"/>
+        </w:numPr>
+      </w:pPr>
+      <w:r>
+        <w:rPr>
+          <w:rFonts w:hint="eastAsia"/>
+        </w:rPr>
+        <w:t>上位机发送消息【41 01 0</w:t>
+      </w:r>
+      <w:r>
+        <w:rPr>
+          <w:rFonts w:hint="eastAsia"/>
+        </w:rPr>
+        <w:t>9</w:t>
+      </w:r>
+      <w:r>
+        <w:rPr>
+          <w:rFonts w:hint="eastAsia"/>
+        </w:rPr>
+        <w:t>】，查询ADCIN</w:t>
+      </w:r>
+      <w:r>
+        <w:rPr>
+          <w:rFonts w:hint="eastAsia"/>
+        </w:rPr>
+        <w:t>B4</w:t>
+      </w:r>
+    </w:p>
+    <w:p>
+      <w:pPr>
+        <w:pStyle w:val="a9"/>
+        <w:numPr>
+          <w:ilvl w:val="1"/>
+          <w:numId w:val="3"/>
+        </w:numPr>
+      </w:pPr>
+      <w:r>
+        <w:rPr>
+          <w:rFonts w:hint="eastAsia"/>
+        </w:rPr>
+        <w:lastRenderedPageBreak/>
+        <w:t>上位机接收到消息【41 06 0</w:t>
+      </w:r>
+      <w:r>
+        <w:rPr>
+          <w:rFonts w:hint="eastAsia"/>
+        </w:rPr>
+        <w:t>9</w:t>
+      </w:r>
+      <w:r>
+        <w:rPr>
+          <w:rFonts w:hint="eastAsia"/>
+        </w:rPr>
+        <w:t xml:space="preserve"> 00 Iq32[3] Iq32[2] Iq32[1] Iq32[0]】</w:t>
+      </w:r>
+    </w:p>
+    <w:p>
+      <w:pPr>
+        <w:pStyle w:val="a9"/>
+        <w:numPr>
+          <w:ilvl w:val="1"/>
+          <w:numId w:val="3"/>
+        </w:numPr>
+      </w:pPr>
+      <w:r>
+        <w:rPr>
+          <w:rFonts w:hint="eastAsia"/>
+        </w:rPr>
+        <w:t>上位机发送消息【41 01 0</w:t>
+      </w:r>
+      <w:r>
+        <w:rPr>
+          <w:rFonts w:hint="eastAsia"/>
+        </w:rPr>
+        <w:t>A</w:t>
+      </w:r>
+      <w:r>
+        <w:rPr>
+          <w:rFonts w:hint="eastAsia"/>
+        </w:rPr>
+        <w:t>】，查询ADCIN</w:t>
+      </w:r>
+      <w:r>
+        <w:rPr>
+          <w:rFonts w:hint="eastAsia"/>
+        </w:rPr>
+        <w:t>A5</w:t>
+      </w:r>
+      <w:r>
+        <w:rPr>
+          <w:rFonts w:hint="eastAsia"/>
+        </w:rPr>
+        <w:t xml:space="preserve"> (REF2.5)</w:t>
+      </w:r>
+    </w:p>
+    <w:p>
+      <w:pPr>
+        <w:pStyle w:val="a9"/>
+        <w:numPr>
+          <w:ilvl w:val="1"/>
+          <w:numId w:val="3"/>
+        </w:numPr>
+      </w:pPr>
+      <w:r>
+        <w:rPr>
+          <w:rFonts w:hint="eastAsia"/>
+        </w:rPr>
+        <w:t>上位机接收到消息【41 06 0</w:t>
+      </w:r>
+      <w:r>
+        <w:rPr>
+          <w:rFonts w:hint="eastAsia"/>
+        </w:rPr>
+        <w:t>A</w:t>
+      </w:r>
+      <w:r>
+        <w:rPr>
+          <w:rFonts w:hint="eastAsia"/>
+        </w:rPr>
+        <w:t xml:space="preserve"> 00 Iq32[3] Iq32[2] Iq32[1] Iq32[0]】</w:t>
+      </w:r>
+    </w:p>
+    <w:p>
+      <w:pPr>
+        <w:pStyle w:val="a9"/>
+        <w:ind w:left="1080"/>
+      </w:pPr>
+      <w:r>
+        <w:drawing>
+          <wp:inline distT="0" distB="0" distL="0" distR="0" wp14:anchorId="27ECDE0F" wp14:editId="6F266FFA">
+            <wp:extent cx="8863330" cy="1500505"/>
+            <wp:effectExtent l="0" t="0" r="0" b="4445"/>
+            <wp:docPr id="987711818" name="图片 1"/>
+            <wp:cNvGraphicFramePr>
+              <a:graphicFrameLocks xmlns:a="http://schemas.openxmlformats.org/drawingml/2006/main" noChangeAspect="1"/>
+            </wp:cNvGraphicFramePr>
+            <a:graphic xmlns:a="http://schemas.openxmlformats.org/drawingml/2006/main">
+              <a:graphicData uri="http://schemas.openxmlformats.org/drawingml/2006/picture">
+                <pic:pic xmlns:pic="http://schemas.openxmlformats.org/drawingml/2006/picture">
+                  <pic:nvPicPr>
+                    <pic:cNvPr id="987711818" name=""/>
+                    <pic:cNvPicPr/>
+                  </pic:nvPicPr>
+                  <pic:blipFill>
+                    <a:blip r:embed="rId22"/>
+                    <a:stretch>
+                      <a:fillRect/>
+                    </a:stretch>
+                  </pic:blipFill>
+                  <pic:spPr>
+                    <a:xfrm>
+                      <a:off x="0" y="0"/>
+                      <a:ext cx="8863330" cy="1500505"/>
+                    </a:xfrm>
+                    <a:prstGeom prst="rect">
+                      <a:avLst/>
+                    </a:prstGeom>
+                  </pic:spPr>
+                </pic:pic>
+              </a:graphicData>
+            </a:graphic>
+          </wp:inline>
+        </w:drawing>
+      </w:r>
+    </w:p>
+    <w:p>
+      <w:pPr>
+        <w:pStyle w:val="a9"/>
+        <w:numPr>
+          <w:ilvl w:val="0"/>
+          <w:numId w:val="7"/>
+        </w:numPr>
+      </w:pPr>
+      <w:r>
+        <w:rPr>
+          <w:rFonts w:hint="eastAsia"/>
+        </w:rPr>
+        <w:t>ADCINA4 = Iq32[3] &lt;&lt; 24 + Iq32[2] &lt;&lt; 16 + Iq32[1] &lt;&lt; 8 + Iq32[0] = 0</w:t>
+      </w:r>
+      <w:r>
+        <w:rPr>
+          <w:rFonts w:hint="eastAsia"/>
+        </w:rPr>
+        <w:t>x280D4</w:t>
+      </w:r>
+      <w:r>
+        <w:rPr>
+          <w:rFonts w:hint="eastAsia"/>
+        </w:rPr>
+        <w:t xml:space="preserve"> = </w:t>
+      </w:r>
+      <w:r>
+        <w:rPr>
+          <w:rFonts w:hint="eastAsia"/>
+        </w:rPr>
+        <w:t>164052</w:t>
+      </w:r>
+    </w:p>
+    <w:p>
+      <w:pPr>
+        <w:pStyle w:val="a9"/>
+        <w:numPr>
+          <w:ilvl w:val="0"/>
+          <w:numId w:val="7"/>
+        </w:numPr>
+        <w:rPr>
+          <w:rFonts w:hint="eastAsia"/>
+        </w:rPr>
+      </w:pPr>
+      <w:r>
+        <w:rPr>
+          <w:rFonts w:hint="eastAsia"/>
+        </w:rPr>
+        <w:t xml:space="preserve">ADCINA4 = 164052/65536 = </w:t>
+      </w:r>
+      <w:r>
+        <w:rPr>
+          <w:rFonts w:hint="eastAsia"/>
+        </w:rPr>
+        <w:t>2.504</w:t>
+      </w:r>
+      <w:r>
+        <w:rPr>
+          <w:rFonts w:hint="eastAsia"/>
+        </w:rPr>
+        <w:t xml:space="preserve">V </w:t>
+      </w:r>
+    </w:p>
+    <w:p>
+      <w:pPr>
+        <w:pStyle w:val="a9"/>
+        <w:ind w:left="1080"/>
+        <w:rPr>
+          <w:rFonts w:hint="eastAsia"/>
+        </w:rPr>
+      </w:pPr>
+    </w:p>
+    <w:p>
+      <w:pPr>
+        <w:pStyle w:val="a9"/>
+        <w:numPr>
+          <w:ilvl w:val="1"/>
+          <w:numId w:val="3"/>
+        </w:numPr>
+      </w:pPr>
+      <w:r>
+        <w:rPr>
+          <w:rFonts w:hint="eastAsia"/>
+        </w:rPr>
+        <w:t>上位机发送消息【41 01 0</w:t>
+      </w:r>
+      <w:r>
+        <w:rPr>
+          <w:rFonts w:hint="eastAsia"/>
+        </w:rPr>
+        <w:t>B</w:t>
+      </w:r>
+      <w:r>
+        <w:rPr>
+          <w:rFonts w:hint="eastAsia"/>
+        </w:rPr>
+        <w:t>】，查询ADCIN</w:t>
+      </w:r>
+      <w:r>
+        <w:rPr>
+          <w:rFonts w:hint="eastAsia"/>
+        </w:rPr>
+        <w:t>B5</w:t>
+      </w:r>
+    </w:p>
+    <w:p>
+      <w:pPr>
+        <w:pStyle w:val="a9"/>
+        <w:numPr>
+          <w:ilvl w:val="1"/>
+          <w:numId w:val="3"/>
+        </w:numPr>
+      </w:pPr>
+      <w:r>
+        <w:rPr>
+          <w:rFonts w:hint="eastAsia"/>
+        </w:rPr>
+        <w:t>上位机接收到消息【41 06 0</w:t>
+      </w:r>
+      <w:r>
+        <w:rPr>
+          <w:rFonts w:hint="eastAsia"/>
+        </w:rPr>
+        <w:t>B</w:t>
+      </w:r>
+      <w:r>
+        <w:rPr>
+          <w:rFonts w:hint="eastAsia"/>
+        </w:rPr>
+        <w:t xml:space="preserve"> 00 Iq32[3] Iq32[2] Iq32[1] Iq32[0]】</w:t>
+      </w:r>
+    </w:p>
+    <w:p>
+      <w:pPr>
+        <w:pStyle w:val="a9"/>
+        <w:numPr>
+          <w:ilvl w:val="1"/>
+          <w:numId w:val="3"/>
+        </w:numPr>
+      </w:pPr>
+      <w:r>
+        <w:rPr>
+          <w:rFonts w:hint="eastAsia"/>
+        </w:rPr>
+        <w:t>上位机发送消息【41 01 0</w:t>
+      </w:r>
+      <w:r>
+        <w:rPr>
+          <w:rFonts w:hint="eastAsia"/>
+        </w:rPr>
+        <w:t>C</w:t>
+      </w:r>
+      <w:r>
+        <w:rPr>
+          <w:rFonts w:hint="eastAsia"/>
+        </w:rPr>
+        <w:t>】，查询ADCIN</w:t>
+      </w:r>
+      <w:r>
+        <w:rPr>
+          <w:rFonts w:hint="eastAsia"/>
+        </w:rPr>
+        <w:t>A6</w:t>
+      </w:r>
+    </w:p>
+    <w:p>
+      <w:pPr>
+        <w:pStyle w:val="a9"/>
+        <w:numPr>
+          <w:ilvl w:val="1"/>
+          <w:numId w:val="3"/>
+        </w:numPr>
+      </w:pPr>
+      <w:r>
+        <w:rPr>
+          <w:rFonts w:hint="eastAsia"/>
+        </w:rPr>
+        <w:t>上位机接收到消息【41 06 0</w:t>
+      </w:r>
+      <w:r>
+        <w:rPr>
+          <w:rFonts w:hint="eastAsia"/>
+        </w:rPr>
+        <w:t>C</w:t>
+      </w:r>
+      <w:r>
+        <w:rPr>
+          <w:rFonts w:hint="eastAsia"/>
+        </w:rPr>
+        <w:t xml:space="preserve"> 00 Iq32[3] Iq32[2] Iq32[1] Iq32[0]】</w:t>
+      </w:r>
+    </w:p>
+    <w:p>
+      <w:pPr>
+        <w:pStyle w:val="a9"/>
+        <w:numPr>
+          <w:ilvl w:val="1"/>
+          <w:numId w:val="3"/>
+        </w:numPr>
+      </w:pPr>
+      <w:r>
+        <w:rPr>
+          <w:rFonts w:hint="eastAsia"/>
+        </w:rPr>
+        <w:t>上位机发送消息【41 01 0</w:t>
+      </w:r>
+      <w:r>
+        <w:rPr>
+          <w:rFonts w:hint="eastAsia"/>
+        </w:rPr>
+        <w:t>D</w:t>
+      </w:r>
+      <w:r>
+        <w:rPr>
+          <w:rFonts w:hint="eastAsia"/>
+        </w:rPr>
+        <w:t>】，查询ADCIN</w:t>
+      </w:r>
+      <w:r>
+        <w:rPr>
+          <w:rFonts w:hint="eastAsia"/>
+        </w:rPr>
+        <w:t>B6</w:t>
+      </w:r>
+    </w:p>
+    <w:p>
+      <w:pPr>
+        <w:pStyle w:val="a9"/>
+        <w:numPr>
+          <w:ilvl w:val="1"/>
+          <w:numId w:val="3"/>
+        </w:numPr>
+      </w:pPr>
+      <w:r>
+        <w:rPr>
+          <w:rFonts w:hint="eastAsia"/>
+        </w:rPr>
+        <w:t>上位机接收到消息【41 06 0</w:t>
+      </w:r>
+      <w:r>
+        <w:rPr>
+          <w:rFonts w:hint="eastAsia"/>
+        </w:rPr>
+        <w:t>D</w:t>
+      </w:r>
+      <w:r>
+        <w:rPr>
+          <w:rFonts w:hint="eastAsia"/>
+        </w:rPr>
+        <w:t xml:space="preserve"> 00 Iq32[3] Iq32[2] Iq32[1] Iq32[0]】</w:t>
+      </w:r>
+    </w:p>
+    <w:p>
+      <w:pPr>
+        <w:pStyle w:val="a9"/>
+        <w:numPr>
+          <w:ilvl w:val="1"/>
+          <w:numId w:val="3"/>
+        </w:numPr>
+      </w:pPr>
+      <w:r>
+        <w:rPr>
+          <w:rFonts w:hint="eastAsia"/>
+        </w:rPr>
+        <w:t>上位机发送消息【41 01 0</w:t>
+      </w:r>
+      <w:r>
+        <w:rPr>
+          <w:rFonts w:hint="eastAsia"/>
+        </w:rPr>
+        <w:t>E</w:t>
+      </w:r>
+      <w:r>
+        <w:rPr>
+          <w:rFonts w:hint="eastAsia"/>
+        </w:rPr>
+        <w:t>】，查询ADCIN</w:t>
+      </w:r>
+      <w:r>
+        <w:rPr>
+          <w:rFonts w:hint="eastAsia"/>
+        </w:rPr>
+        <w:t>A7</w:t>
+      </w:r>
+      <w:r>
+        <w:rPr>
+          <w:rFonts w:hint="eastAsia"/>
+        </w:rPr>
+        <w:t xml:space="preserve"> (</w:t>
+      </w:r>
+      <w:r>
+        <w:rPr>
+          <w:rFonts w:hint="eastAsia"/>
+          <w:highlight w:val="green"/>
+        </w:rPr>
+        <w:t>AO_MF_TST0</w:t>
+      </w:r>
+      <w:r>
+        <w:rPr>
+          <w:rFonts w:hint="eastAsia"/>
+        </w:rPr>
+        <w:t>)</w:t>
+      </w:r>
+    </w:p>
+    <w:p>
+      <w:pPr>
+        <w:pStyle w:val="a9"/>
+        <w:numPr>
+          <w:ilvl w:val="1"/>
+          <w:numId w:val="3"/>
+        </w:numPr>
+      </w:pPr>
+      <w:r>
+        <w:rPr>
+          <w:rFonts w:hint="eastAsia"/>
+        </w:rPr>
+        <w:t>上位机接收到消息【41 06 0</w:t>
+      </w:r>
+      <w:r>
+        <w:rPr>
+          <w:rFonts w:hint="eastAsia"/>
+        </w:rPr>
+        <w:t>E</w:t>
+      </w:r>
+      <w:r>
+        <w:rPr>
+          <w:rFonts w:hint="eastAsia"/>
+        </w:rPr>
+        <w:t xml:space="preserve"> 00 Iq32[3] Iq32[2] Iq32[1] Iq32[0]】</w:t>
+      </w:r>
+    </w:p>
+    <w:p>
+      <w:pPr>
+        <w:pStyle w:val="a9"/>
+        <w:numPr>
+          <w:ilvl w:val="1"/>
+          <w:numId w:val="3"/>
+        </w:numPr>
+      </w:pPr>
+      <w:r>
+        <w:rPr>
+          <w:rFonts w:hint="eastAsia"/>
+        </w:rPr>
+        <w:t>上位机发送消息【41 01 0</w:t>
+      </w:r>
+      <w:r>
+        <w:rPr>
+          <w:rFonts w:hint="eastAsia"/>
+        </w:rPr>
+        <w:t>F</w:t>
+      </w:r>
+      <w:r>
+        <w:rPr>
+          <w:rFonts w:hint="eastAsia"/>
+        </w:rPr>
+        <w:t>】，查询ADCIN</w:t>
+      </w:r>
+      <w:r>
+        <w:rPr>
+          <w:rFonts w:hint="eastAsia"/>
+        </w:rPr>
+        <w:t>B7</w:t>
+      </w:r>
+      <w:r>
+        <w:rPr>
+          <w:rFonts w:hint="eastAsia"/>
+        </w:rPr>
+        <w:t xml:space="preserve"> (</w:t>
+      </w:r>
+      <w:r>
+        <w:rPr>
+          <w:rFonts w:hint="eastAsia"/>
+        </w:rPr>
+        <w:t>TEMP_MON</w:t>
+      </w:r>
+      <w:r>
+        <w:rPr>
+          <w:rFonts w:hint="eastAsia"/>
+        </w:rPr>
+        <w:t>)</w:t>
+      </w:r>
+    </w:p>
+    <w:p>
+      <w:pPr>
+        <w:pStyle w:val="a9"/>
+        <w:numPr>
+          <w:ilvl w:val="1"/>
+          <w:numId w:val="3"/>
+        </w:numPr>
+      </w:pPr>
+      <w:r>
+        <w:rPr>
+          <w:rFonts w:hint="eastAsia"/>
+        </w:rPr>
+        <w:t>上位机接收到消息【41 06 0</w:t>
+      </w:r>
+      <w:r>
+        <w:rPr>
+          <w:rFonts w:hint="eastAsia"/>
+        </w:rPr>
+        <w:t>F</w:t>
+      </w:r>
+      <w:r>
+        <w:rPr>
+          <w:rFonts w:hint="eastAsia"/>
+        </w:rPr>
+        <w:t xml:space="preserve"> 00 Iq32[3] Iq32[2] Iq32[1] Iq32[0]】</w:t>
+      </w:r>
+    </w:p>
+    <w:p>
+      <w:pPr>
+        <w:pStyle w:val="a9"/>
+        <w:ind w:left="1080"/>
+      </w:pPr>
+      <w:r>
+        <w:lastRenderedPageBreak/>
+        <w:drawing>
+          <wp:inline distT="0" distB="0" distL="0" distR="0" wp14:anchorId="6D33C3DA" wp14:editId="63FF0CF0">
+            <wp:extent cx="8863330" cy="1504315"/>
+            <wp:effectExtent l="0" t="0" r="0" b="635"/>
+            <wp:docPr id="2096750728" name="图片 1"/>
+            <wp:cNvGraphicFramePr>
+              <a:graphicFrameLocks xmlns:a="http://schemas.openxmlformats.org/drawingml/2006/main" noChangeAspect="1"/>
+            </wp:cNvGraphicFramePr>
+            <a:graphic xmlns:a="http://schemas.openxmlformats.org/drawingml/2006/main">
+              <a:graphicData uri="http://schemas.openxmlformats.org/drawingml/2006/picture">
+                <pic:pic xmlns:pic="http://schemas.openxmlformats.org/drawingml/2006/picture">
+                  <pic:nvPicPr>
+                    <pic:cNvPr id="2096750728" name=""/>
+                    <pic:cNvPicPr/>
+                  </pic:nvPicPr>
+                  <pic:blipFill>
+                    <a:blip r:embed="rId23"/>
+                    <a:stretch>
+                      <a:fillRect/>
+                    </a:stretch>
+                  </pic:blipFill>
+                  <pic:spPr>
+                    <a:xfrm>
+                      <a:off x="0" y="0"/>
+                      <a:ext cx="8863330" cy="1504315"/>
+                    </a:xfrm>
+                    <a:prstGeom prst="rect">
+                      <a:avLst/>
+                    </a:prstGeom>
+                  </pic:spPr>
+                </pic:pic>
+              </a:graphicData>
+            </a:graphic>
+          </wp:inline>
+        </w:drawing>
+      </w:r>
+    </w:p>
+    <w:p>
+      <w:pPr>
+        <w:pStyle w:val="a9"/>
+        <w:numPr>
+          <w:ilvl w:val="0"/>
+          <w:numId w:val="7"/>
+        </w:numPr>
+      </w:pPr>
+      <w:r>
+        <w:rPr>
+          <w:rFonts w:hint="eastAsia"/>
+        </w:rPr>
+        <w:t>ADCIN</w:t>
+      </w:r>
+      <w:r>
+        <w:rPr>
+          <w:rFonts w:hint="eastAsia"/>
+        </w:rPr>
+        <w:t>B7</w:t>
+      </w:r>
+      <w:r>
+        <w:rPr>
+          <w:rFonts w:hint="eastAsia"/>
+        </w:rPr>
+        <w:t xml:space="preserve"> = Iq32[3] &lt;&lt; 24 + Iq32[2] &lt;&lt; 16 + Iq32[1] &lt;&lt; 8 + Iq32[0] = 0x</w:t>
+      </w:r>
+      <w:r>
+        <w:rPr>
+          <w:rFonts w:hint="eastAsia"/>
+        </w:rPr>
+        <w:t>0EA0C</w:t>
+      </w:r>
+      <w:r>
+        <w:rPr>
+          <w:rFonts w:hint="eastAsia"/>
+        </w:rPr>
+        <w:t xml:space="preserve"> = </w:t>
+      </w:r>
+      <w:r>
+        <w:rPr>
+          <w:rFonts w:hint="eastAsia"/>
+        </w:rPr>
+        <w:t>59916</w:t>
+      </w:r>
+    </w:p>
+    <w:p>
+      <w:pPr>
+        <w:pStyle w:val="a9"/>
+        <w:numPr>
+          <w:ilvl w:val="0"/>
+          <w:numId w:val="7"/>
+        </w:numPr>
+      </w:pPr>
+      <w:r>
+        <w:rPr>
+          <w:rFonts w:hint="eastAsia"/>
+        </w:rPr>
+        <w:t>ADCIN</w:t>
+      </w:r>
+      <w:r>
+        <w:rPr>
+          <w:rFonts w:hint="eastAsia"/>
+        </w:rPr>
+        <w:t>B7</w:t>
+      </w:r>
+      <w:r>
+        <w:rPr>
+          <w:rFonts w:hint="eastAsia"/>
+        </w:rPr>
+        <w:t xml:space="preserve"> = </w:t>
+      </w:r>
+      <w:r>
+        <w:rPr>
+          <w:rFonts w:hint="eastAsia"/>
+        </w:rPr>
+        <w:t>59916</w:t>
+      </w:r>
+      <w:r>
+        <w:rPr>
+          <w:rFonts w:hint="eastAsia"/>
+        </w:rPr>
+        <w:t xml:space="preserve">/65536 = </w:t>
+      </w:r>
+      <w:r>
+        <w:rPr>
+          <w:rFonts w:hint="eastAsia"/>
+        </w:rPr>
+        <w:t>0.91</w:t>
+      </w:r>
+      <w:r>
+        <w:rPr>
+          <w:rFonts w:hint="eastAsia"/>
+        </w:rPr>
+        <w:t>4V</w:t>
+      </w:r>
+      <w:r>
+        <w:rPr>
+          <w:rFonts w:hint="eastAsia"/>
+        </w:rPr>
+        <w:t xml:space="preserve"> = 914mV</w:t>
+      </w:r>
+    </w:p>
+    <w:p>
+      <w:pPr>
+        <w:pStyle w:val="a9"/>
+        <w:ind w:left="1080"/>
+        <w:rPr>
+          <w:rFonts w:hint="eastAsia"/>
+        </w:rPr>
+      </w:pPr>
+    </w:p>
+    <w:p>
+      <w:pPr>
+        <w:pStyle w:val="a9"/>
+        <w:numPr>
+          <w:ilvl w:val="1"/>
+          <w:numId w:val="3"/>
+        </w:numPr>
+      </w:pPr>
+      <w:r>
+        <w:rPr>
+          <w:rFonts w:hint="eastAsia"/>
+        </w:rPr>
+        <w:t>DF</w:t>
+      </w:r>
     </w:p>
     <w:sectPr>
       <w:pgSz w:w="16838" w:h="11906" w:orient="landscape"/>
@@ -27425,19 +30045,6 @@
 </file>
 
 <file path=word/footer1.xml><?xml version="1.0" encoding="utf-8"?>
-<w:ftr xmlns:wpc="http://schemas.microsoft.com/office/word/2010/wordprocessingCanvas" xmlns:cx="http://schemas.microsoft.com/office/drawing/2014/chartex" xmlns:cx1="http://schemas.microsoft.com/office/drawing/2015/9/8/chartex" xmlns:cx2="http://schemas.microsoft.com/office/drawing/2015/10/21/chartex" xmlns:cx3="http://schemas.microsoft.com/office/drawing/2016/5/9/chartex" xmlns:cx4="http://schemas.microsoft.com/office/drawing/2016/5/10/chartex" xmlns:cx5="http://schemas.microsoft.com/office/drawing/2016/5/11/chartex" xmlns:cx6="http://schemas.microsoft.com/office/drawing/2016/5/12/chartex" xmlns:cx7="http://schemas.microsoft.com/office/drawing/2016/5/13/chartex" xmlns:cx8="http://schemas.microsoft.com/office/drawing/2016/5/14/chartex" xmlns:mc="http://schemas.openxmlformats.org/markup-compatibility/2006" xmlns:aink="http://schemas.microsoft.com/office/drawing/2016/ink" xmlns:am3d="http://schemas.microsoft.com/office/drawing/2017/model3d" xmlns:o="urn:schemas-microsoft-com:office:office" xmlns:oel="http://schemas.microsoft.com/office/2019/extlst" xmlns:r="http://schemas.openxmlformats.org/officeDocument/2006/relationships" xmlns:m="http://schemas.openxmlformats.org/officeDocument/2006/math" xmlns:v="urn:schemas-microsoft-com:vml" xmlns:wp14="http://schemas.microsoft.com/office/word/2010/wordprocessingDrawing" xmlns:wp="http://schemas.openxmlformats.org/drawingml/2006/wordprocessingDrawing" xmlns:w10="urn:schemas-microsoft-com:office:word" xmlns:w="http://schemas.openxmlformats.org/wordprocessingml/2006/main" xmlns:w14="http://schemas.microsoft.com/office/word/2010/wordml" xmlns:w15="http://schemas.microsoft.com/office/word/2012/wordml" xmlns:w16cex="http://schemas.microsoft.com/office/word/2018/wordml/cex" xmlns:w16cid="http://schemas.microsoft.com/office/word/2016/wordml/cid" xmlns:w16="http://schemas.microsoft.com/office/word/2018/wordml" xmlns:w16du="http://schemas.microsoft.com/office/word/2023/wordml/word16du" xmlns:w16sdtdh="http://schemas.microsoft.com/office/word/2020/wordml/sdtdatahash" xmlns:w16sdtfl="http://schemas.microsoft.com/office/word/2024/wordml/sdtformatlock" xmlns:w16se="http://schemas.microsoft.com/office/word/2015/wordml/symex" xmlns:wpg="http://schemas.microsoft.com/office/word/2010/wordprocessingGroup" xmlns:wpi="http://schemas.microsoft.com/office/word/2010/wordprocessingInk" xmlns:wne="http://schemas.microsoft.com/office/word/2006/wordml" xmlns:wps="http://schemas.microsoft.com/office/word/2010/wordprocessingShape" mc:Ignorable="w14 w15 w16se w16cid w16 w16cex w16sdtdh w16sdtfl w16du wp14">
-  <w:p>
-    <w:pPr>
-      <w:pStyle w:val="af1"/>
-      <w:rPr>
-        <w:rFonts w:hint="eastAsia"/>
-      </w:rPr>
-    </w:pPr>
-  </w:p>
-</w:ftr>
-</file>
-
-<file path=word/footer2.xml><?xml version="1.0" encoding="utf-8"?>
 <w:ftr xmlns:wpc="http://schemas.microsoft.com/office/word/2010/wordprocessingCanvas" xmlns:cx="http://schemas.microsoft.com/office/drawing/2014/chartex" xmlns:cx1="http://schemas.microsoft.com/office/drawing/2015/9/8/chartex" xmlns:cx2="http://schemas.microsoft.com/office/drawing/2015/10/21/chartex" xmlns:cx3="http://schemas.microsoft.com/office/drawing/2016/5/9/chartex" xmlns:cx4="http://schemas.microsoft.com/office/drawing/2016/5/10/chartex" xmlns:cx5="http://schemas.microsoft.com/office/drawing/2016/5/11/chartex" xmlns:cx6="http://schemas.microsoft.com/office/drawing/2016/5/12/chartex" xmlns:cx7="http://schemas.microsoft.com/office/drawing/2016/5/13/chartex" xmlns:cx8="http://schemas.microsoft.com/office/drawing/2016/5/14/chartex" xmlns:mc="http://schemas.openxmlformats.org/markup-compatibility/2006" xmlns:aink="http://schemas.microsoft.com/office/drawing/2016/ink" xmlns:am3d="http://schemas.microsoft.com/office/drawing/2017/model3d" xmlns:o="urn:schemas-microsoft-com:office:office" xmlns:oel="http://schemas.microsoft.com/office/2019/extlst" xmlns:r="http://schemas.openxmlformats.org/officeDocument/2006/relationships" xmlns:m="http://schemas.openxmlformats.org/officeDocument/2006/math" xmlns:v="urn:schemas-microsoft-com:vml" xmlns:wp14="http://schemas.microsoft.com/office/word/2010/wordprocessingDrawing" xmlns:wp="http://schemas.openxmlformats.org/drawingml/2006/wordprocessingDrawing" xmlns:w10="urn:schemas-microsoft-com:office:word" xmlns:w="http://schemas.openxmlformats.org/wordprocessingml/2006/main" xmlns:w14="http://schemas.microsoft.com/office/word/2010/wordml" xmlns:w15="http://schemas.microsoft.com/office/word/2012/wordml" xmlns:w16cex="http://schemas.microsoft.com/office/word/2018/wordml/cex" xmlns:w16cid="http://schemas.microsoft.com/office/word/2016/wordml/cid" xmlns:w16="http://schemas.microsoft.com/office/word/2018/wordml" xmlns:w16du="http://schemas.microsoft.com/office/word/2023/wordml/word16du" xmlns:w16sdtdh="http://schemas.microsoft.com/office/word/2020/wordml/sdtdatahash" xmlns:w16sdtfl="http://schemas.microsoft.com/office/word/2024/wordml/sdtformatlock" xmlns:w16se="http://schemas.microsoft.com/office/word/2015/wordml/symex" xmlns:wpg="http://schemas.microsoft.com/office/word/2010/wordprocessingGroup" xmlns:wpi="http://schemas.microsoft.com/office/word/2010/wordprocessingInk" xmlns:wne="http://schemas.microsoft.com/office/word/2006/wordml" xmlns:wps="http://schemas.microsoft.com/office/word/2010/wordprocessingShape" mc:Ignorable="w14 w15 w16se w16cid w16 w16cex w16sdtdh w16sdtfl w16du wp14">
   <w:sdt>
     <w:sdtPr>
@@ -27488,19 +30095,6 @@
 </w:ftr>
 </file>
 
-<file path=word/footer3.xml><?xml version="1.0" encoding="utf-8"?>
-<w:ftr xmlns:wpc="http://schemas.microsoft.com/office/word/2010/wordprocessingCanvas" xmlns:cx="http://schemas.microsoft.com/office/drawing/2014/chartex" xmlns:cx1="http://schemas.microsoft.com/office/drawing/2015/9/8/chartex" xmlns:cx2="http://schemas.microsoft.com/office/drawing/2015/10/21/chartex" xmlns:cx3="http://schemas.microsoft.com/office/drawing/2016/5/9/chartex" xmlns:cx4="http://schemas.microsoft.com/office/drawing/2016/5/10/chartex" xmlns:cx5="http://schemas.microsoft.com/office/drawing/2016/5/11/chartex" xmlns:cx6="http://schemas.microsoft.com/office/drawing/2016/5/12/chartex" xmlns:cx7="http://schemas.microsoft.com/office/drawing/2016/5/13/chartex" xmlns:cx8="http://schemas.microsoft.com/office/drawing/2016/5/14/chartex" xmlns:mc="http://schemas.openxmlformats.org/markup-compatibility/2006" xmlns:aink="http://schemas.microsoft.com/office/drawing/2016/ink" xmlns:am3d="http://schemas.microsoft.com/office/drawing/2017/model3d" xmlns:o="urn:schemas-microsoft-com:office:office" xmlns:oel="http://schemas.microsoft.com/office/2019/extlst" xmlns:r="http://schemas.openxmlformats.org/officeDocument/2006/relationships" xmlns:m="http://schemas.openxmlformats.org/officeDocument/2006/math" xmlns:v="urn:schemas-microsoft-com:vml" xmlns:wp14="http://schemas.microsoft.com/office/word/2010/wordprocessingDrawing" xmlns:wp="http://schemas.openxmlformats.org/drawingml/2006/wordprocessingDrawing" xmlns:w10="urn:schemas-microsoft-com:office:word" xmlns:w="http://schemas.openxmlformats.org/wordprocessingml/2006/main" xmlns:w14="http://schemas.microsoft.com/office/word/2010/wordml" xmlns:w15="http://schemas.microsoft.com/office/word/2012/wordml" xmlns:w16cex="http://schemas.microsoft.com/office/word/2018/wordml/cex" xmlns:w16cid="http://schemas.microsoft.com/office/word/2016/wordml/cid" xmlns:w16="http://schemas.microsoft.com/office/word/2018/wordml" xmlns:w16du="http://schemas.microsoft.com/office/word/2023/wordml/word16du" xmlns:w16sdtdh="http://schemas.microsoft.com/office/word/2020/wordml/sdtdatahash" xmlns:w16sdtfl="http://schemas.microsoft.com/office/word/2024/wordml/sdtformatlock" xmlns:w16se="http://schemas.microsoft.com/office/word/2015/wordml/symex" xmlns:wpg="http://schemas.microsoft.com/office/word/2010/wordprocessingGroup" xmlns:wpi="http://schemas.microsoft.com/office/word/2010/wordprocessingInk" xmlns:wne="http://schemas.microsoft.com/office/word/2006/wordml" xmlns:wps="http://schemas.microsoft.com/office/word/2010/wordprocessingShape" mc:Ignorable="w14 w15 w16se w16cid w16 w16cex w16sdtdh w16sdtfl w16du wp14">
-  <w:p>
-    <w:pPr>
-      <w:pStyle w:val="af1"/>
-      <w:rPr>
-        <w:rFonts w:hint="eastAsia"/>
-      </w:rPr>
-    </w:pPr>
-  </w:p>
-</w:ftr>
-</file>
-
 <file path=word/footnotes.xml><?xml version="1.0" encoding="utf-8"?>
 <w:footnotes xmlns:wpc="http://schemas.microsoft.com/office/word/2010/wordprocessingCanvas" xmlns:cx="http://schemas.microsoft.com/office/drawing/2014/chartex" xmlns:cx1="http://schemas.microsoft.com/office/drawing/2015/9/8/chartex" xmlns:cx2="http://schemas.microsoft.com/office/drawing/2015/10/21/chartex" xmlns:cx3="http://schemas.microsoft.com/office/drawing/2016/5/9/chartex" xmlns:cx4="http://schemas.microsoft.com/office/drawing/2016/5/10/chartex" xmlns:cx5="http://schemas.microsoft.com/office/drawing/2016/5/11/chartex" xmlns:cx6="http://schemas.microsoft.com/office/drawing/2016/5/12/chartex" xmlns:cx7="http://schemas.microsoft.com/office/drawing/2016/5/13/chartex" xmlns:cx8="http://schemas.microsoft.com/office/drawing/2016/5/14/chartex" xmlns:mc="http://schemas.openxmlformats.org/markup-compatibility/2006" xmlns:aink="http://schemas.microsoft.com/office/drawing/2016/ink" xmlns:am3d="http://schemas.microsoft.com/office/drawing/2017/model3d" xmlns:o="urn:schemas-microsoft-com:office:office" xmlns:oel="http://schemas.microsoft.com/office/2019/extlst" xmlns:r="http://schemas.openxmlformats.org/officeDocument/2006/relationships" xmlns:m="http://schemas.openxmlformats.org/officeDocument/2006/math" xmlns:v="urn:schemas-microsoft-com:vml" xmlns:wp14="http://schemas.microsoft.com/office/word/2010/wordprocessingDrawing" xmlns:wp="http://schemas.openxmlformats.org/drawingml/2006/wordprocessingDrawing" xmlns:w10="urn:schemas-microsoft-com:office:word" xmlns:w="http://schemas.openxmlformats.org/wordprocessingml/2006/main" xmlns:w14="http://schemas.microsoft.com/office/word/2010/wordml" xmlns:w15="http://schemas.microsoft.com/office/word/2012/wordml" xmlns:w16cex="http://schemas.microsoft.com/office/word/2018/wordml/cex" xmlns:w16cid="http://schemas.microsoft.com/office/word/2016/wordml/cid" xmlns:w16="http://schemas.microsoft.com/office/word/2018/wordml" xmlns:w16du="http://schemas.microsoft.com/office/word/2023/wordml/word16du" xmlns:w16sdtdh="http://schemas.microsoft.com/office/word/2020/wordml/sdtdatahash" xmlns:w16sdtfl="http://schemas.microsoft.com/office/word/2024/wordml/sdtformatlock" xmlns:w16se="http://schemas.microsoft.com/office/word/2015/wordml/symex" xmlns:wpg="http://schemas.microsoft.com/office/word/2010/wordprocessingGroup" xmlns:wpi="http://schemas.microsoft.com/office/word/2010/wordprocessingInk" xmlns:wne="http://schemas.microsoft.com/office/word/2006/wordml" xmlns:wps="http://schemas.microsoft.com/office/word/2010/wordprocessingShape" mc:Ignorable="w14 w15 w16se w16cid w16 w16cex w16sdtdh w16sdtfl w16du wp14">
   <w:footnote w:type="separator" w:id="-1">
@@ -27532,48 +30126,122 @@
 </w:footnotes>
 </file>
 
-<file path=word/header1.xml><?xml version="1.0" encoding="utf-8"?>
-<w:hdr xmlns:wpc="http://schemas.microsoft.com/office/word/2010/wordprocessingCanvas" xmlns:cx="http://schemas.microsoft.com/office/drawing/2014/chartex" xmlns:cx1="http://schemas.microsoft.com/office/drawing/2015/9/8/chartex" xmlns:cx2="http://schemas.microsoft.com/office/drawing/2015/10/21/chartex" xmlns:cx3="http://schemas.microsoft.com/office/drawing/2016/5/9/chartex" xmlns:cx4="http://schemas.microsoft.com/office/drawing/2016/5/10/chartex" xmlns:cx5="http://schemas.microsoft.com/office/drawing/2016/5/11/chartex" xmlns:cx6="http://schemas.microsoft.com/office/drawing/2016/5/12/chartex" xmlns:cx7="http://schemas.microsoft.com/office/drawing/2016/5/13/chartex" xmlns:cx8="http://schemas.microsoft.com/office/drawing/2016/5/14/chartex" xmlns:mc="http://schemas.openxmlformats.org/markup-compatibility/2006" xmlns:aink="http://schemas.microsoft.com/office/drawing/2016/ink" xmlns:am3d="http://schemas.microsoft.com/office/drawing/2017/model3d" xmlns:o="urn:schemas-microsoft-com:office:office" xmlns:oel="http://schemas.microsoft.com/office/2019/extlst" xmlns:r="http://schemas.openxmlformats.org/officeDocument/2006/relationships" xmlns:m="http://schemas.openxmlformats.org/officeDocument/2006/math" xmlns:v="urn:schemas-microsoft-com:vml" xmlns:wp14="http://schemas.microsoft.com/office/word/2010/wordprocessingDrawing" xmlns:wp="http://schemas.openxmlformats.org/drawingml/2006/wordprocessingDrawing" xmlns:w10="urn:schemas-microsoft-com:office:word" xmlns:w="http://schemas.openxmlformats.org/wordprocessingml/2006/main" xmlns:w14="http://schemas.microsoft.com/office/word/2010/wordml" xmlns:w15="http://schemas.microsoft.com/office/word/2012/wordml" xmlns:w16cex="http://schemas.microsoft.com/office/word/2018/wordml/cex" xmlns:w16cid="http://schemas.microsoft.com/office/word/2016/wordml/cid" xmlns:w16="http://schemas.microsoft.com/office/word/2018/wordml" xmlns:w16du="http://schemas.microsoft.com/office/word/2023/wordml/word16du" xmlns:w16sdtdh="http://schemas.microsoft.com/office/word/2020/wordml/sdtdatahash" xmlns:w16sdtfl="http://schemas.microsoft.com/office/word/2024/wordml/sdtformatlock" xmlns:w16se="http://schemas.microsoft.com/office/word/2015/wordml/symex" xmlns:wpg="http://schemas.microsoft.com/office/word/2010/wordprocessingGroup" xmlns:wpi="http://schemas.microsoft.com/office/word/2010/wordprocessingInk" xmlns:wne="http://schemas.microsoft.com/office/word/2006/wordml" xmlns:wps="http://schemas.microsoft.com/office/word/2010/wordprocessingShape" mc:Ignorable="w14 w15 w16se w16cid w16 w16cex w16sdtdh w16sdtfl w16du wp14">
-  <w:p>
-    <w:pPr>
-      <w:pStyle w:val="af"/>
-      <w:rPr>
-        <w:rFonts w:hint="eastAsia"/>
-      </w:rPr>
-    </w:pPr>
-  </w:p>
-</w:hdr>
-</file>
-
-<file path=word/header2.xml><?xml version="1.0" encoding="utf-8"?>
-<w:hdr xmlns:wpc="http://schemas.microsoft.com/office/word/2010/wordprocessingCanvas" xmlns:cx="http://schemas.microsoft.com/office/drawing/2014/chartex" xmlns:cx1="http://schemas.microsoft.com/office/drawing/2015/9/8/chartex" xmlns:cx2="http://schemas.microsoft.com/office/drawing/2015/10/21/chartex" xmlns:cx3="http://schemas.microsoft.com/office/drawing/2016/5/9/chartex" xmlns:cx4="http://schemas.microsoft.com/office/drawing/2016/5/10/chartex" xmlns:cx5="http://schemas.microsoft.com/office/drawing/2016/5/11/chartex" xmlns:cx6="http://schemas.microsoft.com/office/drawing/2016/5/12/chartex" xmlns:cx7="http://schemas.microsoft.com/office/drawing/2016/5/13/chartex" xmlns:cx8="http://schemas.microsoft.com/office/drawing/2016/5/14/chartex" xmlns:mc="http://schemas.openxmlformats.org/markup-compatibility/2006" xmlns:aink="http://schemas.microsoft.com/office/drawing/2016/ink" xmlns:am3d="http://schemas.microsoft.com/office/drawing/2017/model3d" xmlns:o="urn:schemas-microsoft-com:office:office" xmlns:oel="http://schemas.microsoft.com/office/2019/extlst" xmlns:r="http://schemas.openxmlformats.org/officeDocument/2006/relationships" xmlns:m="http://schemas.openxmlformats.org/officeDocument/2006/math" xmlns:v="urn:schemas-microsoft-com:vml" xmlns:wp14="http://schemas.microsoft.com/office/word/2010/wordprocessingDrawing" xmlns:wp="http://schemas.openxmlformats.org/drawingml/2006/wordprocessingDrawing" xmlns:w10="urn:schemas-microsoft-com:office:word" xmlns:w="http://schemas.openxmlformats.org/wordprocessingml/2006/main" xmlns:w14="http://schemas.microsoft.com/office/word/2010/wordml" xmlns:w15="http://schemas.microsoft.com/office/word/2012/wordml" xmlns:w16cex="http://schemas.microsoft.com/office/word/2018/wordml/cex" xmlns:w16cid="http://schemas.microsoft.com/office/word/2016/wordml/cid" xmlns:w16="http://schemas.microsoft.com/office/word/2018/wordml" xmlns:w16du="http://schemas.microsoft.com/office/word/2023/wordml/word16du" xmlns:w16sdtdh="http://schemas.microsoft.com/office/word/2020/wordml/sdtdatahash" xmlns:w16sdtfl="http://schemas.microsoft.com/office/word/2024/wordml/sdtformatlock" xmlns:w16se="http://schemas.microsoft.com/office/word/2015/wordml/symex" xmlns:wpg="http://schemas.microsoft.com/office/word/2010/wordprocessingGroup" xmlns:wpi="http://schemas.microsoft.com/office/word/2010/wordprocessingInk" xmlns:wne="http://schemas.microsoft.com/office/word/2006/wordml" xmlns:wps="http://schemas.microsoft.com/office/word/2010/wordprocessingShape" mc:Ignorable="w14 w15 w16se w16cid w16 w16cex w16sdtdh w16sdtfl w16du wp14">
-  <w:p>
-    <w:pPr>
-      <w:pStyle w:val="af"/>
-      <w:rPr>
-        <w:rFonts w:hint="eastAsia"/>
-      </w:rPr>
-    </w:pPr>
-  </w:p>
-</w:hdr>
-</file>
-
-<file path=word/header3.xml><?xml version="1.0" encoding="utf-8"?>
-<w:hdr xmlns:wpc="http://schemas.microsoft.com/office/word/2010/wordprocessingCanvas" xmlns:cx="http://schemas.microsoft.com/office/drawing/2014/chartex" xmlns:cx1="http://schemas.microsoft.com/office/drawing/2015/9/8/chartex" xmlns:cx2="http://schemas.microsoft.com/office/drawing/2015/10/21/chartex" xmlns:cx3="http://schemas.microsoft.com/office/drawing/2016/5/9/chartex" xmlns:cx4="http://schemas.microsoft.com/office/drawing/2016/5/10/chartex" xmlns:cx5="http://schemas.microsoft.com/office/drawing/2016/5/11/chartex" xmlns:cx6="http://schemas.microsoft.com/office/drawing/2016/5/12/chartex" xmlns:cx7="http://schemas.microsoft.com/office/drawing/2016/5/13/chartex" xmlns:cx8="http://schemas.microsoft.com/office/drawing/2016/5/14/chartex" xmlns:mc="http://schemas.openxmlformats.org/markup-compatibility/2006" xmlns:aink="http://schemas.microsoft.com/office/drawing/2016/ink" xmlns:am3d="http://schemas.microsoft.com/office/drawing/2017/model3d" xmlns:o="urn:schemas-microsoft-com:office:office" xmlns:oel="http://schemas.microsoft.com/office/2019/extlst" xmlns:r="http://schemas.openxmlformats.org/officeDocument/2006/relationships" xmlns:m="http://schemas.openxmlformats.org/officeDocument/2006/math" xmlns:v="urn:schemas-microsoft-com:vml" xmlns:wp14="http://schemas.microsoft.com/office/word/2010/wordprocessingDrawing" xmlns:wp="http://schemas.openxmlformats.org/drawingml/2006/wordprocessingDrawing" xmlns:w10="urn:schemas-microsoft-com:office:word" xmlns:w="http://schemas.openxmlformats.org/wordprocessingml/2006/main" xmlns:w14="http://schemas.microsoft.com/office/word/2010/wordml" xmlns:w15="http://schemas.microsoft.com/office/word/2012/wordml" xmlns:w16cex="http://schemas.microsoft.com/office/word/2018/wordml/cex" xmlns:w16cid="http://schemas.microsoft.com/office/word/2016/wordml/cid" xmlns:w16="http://schemas.microsoft.com/office/word/2018/wordml" xmlns:w16du="http://schemas.microsoft.com/office/word/2023/wordml/word16du" xmlns:w16sdtdh="http://schemas.microsoft.com/office/word/2020/wordml/sdtdatahash" xmlns:w16sdtfl="http://schemas.microsoft.com/office/word/2024/wordml/sdtformatlock" xmlns:w16se="http://schemas.microsoft.com/office/word/2015/wordml/symex" xmlns:wpg="http://schemas.microsoft.com/office/word/2010/wordprocessingGroup" xmlns:wpi="http://schemas.microsoft.com/office/word/2010/wordprocessingInk" xmlns:wne="http://schemas.microsoft.com/office/word/2006/wordml" xmlns:wps="http://schemas.microsoft.com/office/word/2010/wordprocessingShape" mc:Ignorable="w14 w15 w16se w16cid w16 w16cex w16sdtdh w16sdtfl w16du wp14">
-  <w:p>
-    <w:pPr>
-      <w:pStyle w:val="af"/>
-      <w:rPr>
-        <w:rFonts w:hint="eastAsia"/>
-      </w:rPr>
-    </w:pPr>
-  </w:p>
-</w:hdr>
-</file>
-
 <file path=word/numbering.xml><?xml version="1.0" encoding="utf-8"?>
 <w:numbering xmlns:wpc="http://schemas.microsoft.com/office/word/2010/wordprocessingCanvas" xmlns:cx="http://schemas.microsoft.com/office/drawing/2014/chartex" xmlns:cx1="http://schemas.microsoft.com/office/drawing/2015/9/8/chartex" xmlns:cx2="http://schemas.microsoft.com/office/drawing/2015/10/21/chartex" xmlns:cx3="http://schemas.microsoft.com/office/drawing/2016/5/9/chartex" xmlns:cx4="http://schemas.microsoft.com/office/drawing/2016/5/10/chartex" xmlns:cx5="http://schemas.microsoft.com/office/drawing/2016/5/11/chartex" xmlns:cx6="http://schemas.microsoft.com/office/drawing/2016/5/12/chartex" xmlns:cx7="http://schemas.microsoft.com/office/drawing/2016/5/13/chartex" xmlns:cx8="http://schemas.microsoft.com/office/drawing/2016/5/14/chartex" xmlns:mc="http://schemas.openxmlformats.org/markup-compatibility/2006" xmlns:aink="http://schemas.microsoft.com/office/drawing/2016/ink" xmlns:am3d="http://schemas.microsoft.com/office/drawing/2017/model3d" xmlns:o="urn:schemas-microsoft-com:office:office" xmlns:oel="http://schemas.microsoft.com/office/2019/extlst" xmlns:r="http://schemas.openxmlformats.org/officeDocument/2006/relationships" xmlns:m="http://schemas.openxmlformats.org/officeDocument/2006/math" xmlns:v="urn:schemas-microsoft-com:vml" xmlns:wp14="http://schemas.microsoft.com/office/word/2010/wordprocessingDrawing" xmlns:wp="http://schemas.openxmlformats.org/drawingml/2006/wordprocessingDrawing" xmlns:w10="urn:schemas-microsoft-com:office:word" xmlns:w="http://schemas.openxmlformats.org/wordprocessingml/2006/main" xmlns:w14="http://schemas.microsoft.com/office/word/2010/wordml" xmlns:w15="http://schemas.microsoft.com/office/word/2012/wordml" xmlns:w16cex="http://schemas.microsoft.com/office/word/2018/wordml/cex" xmlns:w16cid="http://schemas.microsoft.com/office/word/2016/wordml/cid" xmlns:w16="http://schemas.microsoft.com/office/word/2018/wordml" xmlns:w16du="http://schemas.microsoft.com/office/word/2023/wordml/word16du" xmlns:w16sdtdh="http://schemas.microsoft.com/office/word/2020/wordml/sdtdatahash" xmlns:w16sdtfl="http://schemas.microsoft.com/office/word/2024/wordml/sdtformatlock" xmlns:w16se="http://schemas.microsoft.com/office/word/2015/wordml/symex" xmlns:wpg="http://schemas.microsoft.com/office/word/2010/wordprocessingGroup" xmlns:wpi="http://schemas.microsoft.com/office/word/2010/wordprocessingInk" xmlns:wne="http://schemas.microsoft.com/office/word/2006/wordml" xmlns:wps="http://schemas.microsoft.com/office/word/2010/wordprocessingShape" mc:Ignorable="w14 w15 w16se w16cid w16 w16cex w16sdtdh w16sdtfl w16du wp14">
   <w:abstractNum w:abstractNumId="0" w15:restartNumberingAfterBreak="0">
+    <w:nsid w:val="035C1757"/>
+    <w:multiLevelType w:val="hybridMultilevel"/>
+    <w:tmpl w:val="CB3A09A2"/>
+    <w:lvl w:ilvl="0" w:tplc="9A2C270E">
+      <w:start w:val="6"/>
+      <w:numFmt w:val="bullet"/>
+      <w:lvlText w:val="-"/>
+      <w:lvlJc w:val="left"/>
+      <w:pPr>
+        <w:ind w:left="1440" w:hanging="360"/>
+      </w:pPr>
+      <w:rPr>
+        <w:rFonts w:ascii="等线" w:eastAsia="等线" w:hAnsi="等线" w:cstheme="minorBidi" w:hint="eastAsia"/>
+      </w:rPr>
+    </w:lvl>
+    <w:lvl w:ilvl="1" w:tplc="04090003">
+      <w:start w:val="1"/>
+      <w:numFmt w:val="bullet"/>
+      <w:lvlText w:val=""/>
+      <w:lvlJc w:val="left"/>
+      <w:pPr>
+        <w:ind w:left="1960" w:hanging="440"/>
+      </w:pPr>
+      <w:rPr>
+        <w:rFonts w:ascii="Wingdings" w:hAnsi="Wingdings" w:hint="default"/>
+      </w:rPr>
+    </w:lvl>
+    <w:lvl w:ilvl="2" w:tplc="04090005" w:tentative="1">
+      <w:start w:val="1"/>
+      <w:numFmt w:val="bullet"/>
+      <w:lvlText w:val=""/>
+      <w:lvlJc w:val="left"/>
+      <w:pPr>
+        <w:ind w:left="2400" w:hanging="440"/>
+      </w:pPr>
+      <w:rPr>
+        <w:rFonts w:ascii="Wingdings" w:hAnsi="Wingdings" w:hint="default"/>
+      </w:rPr>
+    </w:lvl>
+    <w:lvl w:ilvl="3" w:tplc="04090001" w:tentative="1">
+      <w:start w:val="1"/>
+      <w:numFmt w:val="bullet"/>
+      <w:lvlText w:val=""/>
+      <w:lvlJc w:val="left"/>
+      <w:pPr>
+        <w:ind w:left="2840" w:hanging="440"/>
+      </w:pPr>
+      <w:rPr>
+        <w:rFonts w:ascii="Wingdings" w:hAnsi="Wingdings" w:hint="default"/>
+      </w:rPr>
+    </w:lvl>
+    <w:lvl w:ilvl="4" w:tplc="04090003" w:tentative="1">
+      <w:start w:val="1"/>
+      <w:numFmt w:val="bullet"/>
+      <w:lvlText w:val=""/>
+      <w:lvlJc w:val="left"/>
+      <w:pPr>
+        <w:ind w:left="3280" w:hanging="440"/>
+      </w:pPr>
+      <w:rPr>
+        <w:rFonts w:ascii="Wingdings" w:hAnsi="Wingdings" w:hint="default"/>
+      </w:rPr>
+    </w:lvl>
+    <w:lvl w:ilvl="5" w:tplc="04090005" w:tentative="1">
+      <w:start w:val="1"/>
+      <w:numFmt w:val="bullet"/>
+      <w:lvlText w:val=""/>
+      <w:lvlJc w:val="left"/>
+      <w:pPr>
+        <w:ind w:left="3720" w:hanging="440"/>
+      </w:pPr>
+      <w:rPr>
+        <w:rFonts w:ascii="Wingdings" w:hAnsi="Wingdings" w:hint="default"/>
+      </w:rPr>
+    </w:lvl>
+    <w:lvl w:ilvl="6" w:tplc="04090001" w:tentative="1">
+      <w:start w:val="1"/>
+      <w:numFmt w:val="bullet"/>
+      <w:lvlText w:val=""/>
+      <w:lvlJc w:val="left"/>
+      <w:pPr>
+        <w:ind w:left="4160" w:hanging="440"/>
+      </w:pPr>
+      <w:rPr>
+        <w:rFonts w:ascii="Wingdings" w:hAnsi="Wingdings" w:hint="default"/>
+      </w:rPr>
+    </w:lvl>
+    <w:lvl w:ilvl="7" w:tplc="04090003" w:tentative="1">
+      <w:start w:val="1"/>
+      <w:numFmt w:val="bullet"/>
+      <w:lvlText w:val=""/>
+      <w:lvlJc w:val="left"/>
+      <w:pPr>
+        <w:ind w:left="4600" w:hanging="440"/>
+      </w:pPr>
+      <w:rPr>
+        <w:rFonts w:ascii="Wingdings" w:hAnsi="Wingdings" w:hint="default"/>
+      </w:rPr>
+    </w:lvl>
+    <w:lvl w:ilvl="8" w:tplc="04090005" w:tentative="1">
+      <w:start w:val="1"/>
+      <w:numFmt w:val="bullet"/>
+      <w:lvlText w:val=""/>
+      <w:lvlJc w:val="left"/>
+      <w:pPr>
+        <w:ind w:left="5040" w:hanging="440"/>
+      </w:pPr>
+      <w:rPr>
+        <w:rFonts w:ascii="Wingdings" w:hAnsi="Wingdings" w:hint="default"/>
+      </w:rPr>
+    </w:lvl>
+  </w:abstractNum>
+  <w:abstractNum w:abstractNumId="1" w15:restartNumberingAfterBreak="0">
     <w:nsid w:val="174B6063"/>
     <w:multiLevelType w:val="hybridMultilevel"/>
     <w:tmpl w:val="08F27F74"/>
@@ -27662,7 +30330,7 @@
       </w:pPr>
     </w:lvl>
   </w:abstractNum>
-  <w:abstractNum w:abstractNumId="1" w15:restartNumberingAfterBreak="0">
+  <w:abstractNum w:abstractNumId="2" w15:restartNumberingAfterBreak="0">
     <w:nsid w:val="49A90E58"/>
     <w:multiLevelType w:val="hybridMultilevel"/>
     <w:tmpl w:val="C3089BD4"/>
@@ -27751,7 +30419,209 @@
       </w:pPr>
     </w:lvl>
   </w:abstractNum>
-  <w:abstractNum w:abstractNumId="2" w15:restartNumberingAfterBreak="0">
+  <w:abstractNum w:abstractNumId="3" w15:restartNumberingAfterBreak="0">
+    <w:nsid w:val="51BA1266"/>
+    <w:multiLevelType w:val="hybridMultilevel"/>
+    <w:tmpl w:val="6D8605E0"/>
+    <w:lvl w:ilvl="0" w:tplc="DCB8F73C">
+      <w:start w:val="6"/>
+      <w:numFmt w:val="bullet"/>
+      <w:lvlText w:val="-"/>
+      <w:lvlJc w:val="left"/>
+      <w:pPr>
+        <w:ind w:left="1440" w:hanging="360"/>
+      </w:pPr>
+      <w:rPr>
+        <w:rFonts w:ascii="等线" w:eastAsia="等线" w:hAnsi="等线" w:cstheme="minorBidi" w:hint="eastAsia"/>
+      </w:rPr>
+    </w:lvl>
+    <w:lvl w:ilvl="1" w:tplc="04090003" w:tentative="1">
+      <w:start w:val="1"/>
+      <w:numFmt w:val="bullet"/>
+      <w:lvlText w:val=""/>
+      <w:lvlJc w:val="left"/>
+      <w:pPr>
+        <w:ind w:left="1960" w:hanging="440"/>
+      </w:pPr>
+      <w:rPr>
+        <w:rFonts w:ascii="Wingdings" w:hAnsi="Wingdings" w:hint="default"/>
+      </w:rPr>
+    </w:lvl>
+    <w:lvl w:ilvl="2" w:tplc="04090005" w:tentative="1">
+      <w:start w:val="1"/>
+      <w:numFmt w:val="bullet"/>
+      <w:lvlText w:val=""/>
+      <w:lvlJc w:val="left"/>
+      <w:pPr>
+        <w:ind w:left="2400" w:hanging="440"/>
+      </w:pPr>
+      <w:rPr>
+        <w:rFonts w:ascii="Wingdings" w:hAnsi="Wingdings" w:hint="default"/>
+      </w:rPr>
+    </w:lvl>
+    <w:lvl w:ilvl="3" w:tplc="04090001" w:tentative="1">
+      <w:start w:val="1"/>
+      <w:numFmt w:val="bullet"/>
+      <w:lvlText w:val=""/>
+      <w:lvlJc w:val="left"/>
+      <w:pPr>
+        <w:ind w:left="2840" w:hanging="440"/>
+      </w:pPr>
+      <w:rPr>
+        <w:rFonts w:ascii="Wingdings" w:hAnsi="Wingdings" w:hint="default"/>
+      </w:rPr>
+    </w:lvl>
+    <w:lvl w:ilvl="4" w:tplc="04090003" w:tentative="1">
+      <w:start w:val="1"/>
+      <w:numFmt w:val="bullet"/>
+      <w:lvlText w:val=""/>
+      <w:lvlJc w:val="left"/>
+      <w:pPr>
+        <w:ind w:left="3280" w:hanging="440"/>
+      </w:pPr>
+      <w:rPr>
+        <w:rFonts w:ascii="Wingdings" w:hAnsi="Wingdings" w:hint="default"/>
+      </w:rPr>
+    </w:lvl>
+    <w:lvl w:ilvl="5" w:tplc="04090005" w:tentative="1">
+      <w:start w:val="1"/>
+      <w:numFmt w:val="bullet"/>
+      <w:lvlText w:val=""/>
+      <w:lvlJc w:val="left"/>
+      <w:pPr>
+        <w:ind w:left="3720" w:hanging="440"/>
+      </w:pPr>
+      <w:rPr>
+        <w:rFonts w:ascii="Wingdings" w:hAnsi="Wingdings" w:hint="default"/>
+      </w:rPr>
+    </w:lvl>
+    <w:lvl w:ilvl="6" w:tplc="04090001" w:tentative="1">
+      <w:start w:val="1"/>
+      <w:numFmt w:val="bullet"/>
+      <w:lvlText w:val=""/>
+      <w:lvlJc w:val="left"/>
+      <w:pPr>
+        <w:ind w:left="4160" w:hanging="440"/>
+      </w:pPr>
+      <w:rPr>
+        <w:rFonts w:ascii="Wingdings" w:hAnsi="Wingdings" w:hint="default"/>
+      </w:rPr>
+    </w:lvl>
+    <w:lvl w:ilvl="7" w:tplc="04090003" w:tentative="1">
+      <w:start w:val="1"/>
+      <w:numFmt w:val="bullet"/>
+      <w:lvlText w:val=""/>
+      <w:lvlJc w:val="left"/>
+      <w:pPr>
+        <w:ind w:left="4600" w:hanging="440"/>
+      </w:pPr>
+      <w:rPr>
+        <w:rFonts w:ascii="Wingdings" w:hAnsi="Wingdings" w:hint="default"/>
+      </w:rPr>
+    </w:lvl>
+    <w:lvl w:ilvl="8" w:tplc="04090005" w:tentative="1">
+      <w:start w:val="1"/>
+      <w:numFmt w:val="bullet"/>
+      <w:lvlText w:val=""/>
+      <w:lvlJc w:val="left"/>
+      <w:pPr>
+        <w:ind w:left="5040" w:hanging="440"/>
+      </w:pPr>
+      <w:rPr>
+        <w:rFonts w:ascii="Wingdings" w:hAnsi="Wingdings" w:hint="default"/>
+      </w:rPr>
+    </w:lvl>
+  </w:abstractNum>
+  <w:abstractNum w:abstractNumId="4" w15:restartNumberingAfterBreak="0">
+    <w:nsid w:val="56D56DF2"/>
+    <w:multiLevelType w:val="hybridMultilevel"/>
+    <w:tmpl w:val="C75C86BC"/>
+    <w:lvl w:ilvl="0" w:tplc="A580A648">
+      <w:start w:val="1"/>
+      <w:numFmt w:val="decimal"/>
+      <w:lvlText w:val="%1."/>
+      <w:lvlJc w:val="left"/>
+      <w:pPr>
+        <w:ind w:left="720" w:hanging="360"/>
+      </w:pPr>
+      <w:rPr>
+        <w:rFonts w:hint="default"/>
+      </w:rPr>
+    </w:lvl>
+    <w:lvl w:ilvl="1" w:tplc="04090019" w:tentative="1">
+      <w:start w:val="1"/>
+      <w:numFmt w:val="lowerLetter"/>
+      <w:lvlText w:val="%2)"/>
+      <w:lvlJc w:val="left"/>
+      <w:pPr>
+        <w:ind w:left="1240" w:hanging="440"/>
+      </w:pPr>
+    </w:lvl>
+    <w:lvl w:ilvl="2" w:tplc="0409001B" w:tentative="1">
+      <w:start w:val="1"/>
+      <w:numFmt w:val="lowerRoman"/>
+      <w:lvlText w:val="%3."/>
+      <w:lvlJc w:val="right"/>
+      <w:pPr>
+        <w:ind w:left="1680" w:hanging="440"/>
+      </w:pPr>
+    </w:lvl>
+    <w:lvl w:ilvl="3" w:tplc="0409000F" w:tentative="1">
+      <w:start w:val="1"/>
+      <w:numFmt w:val="decimal"/>
+      <w:lvlText w:val="%4."/>
+      <w:lvlJc w:val="left"/>
+      <w:pPr>
+        <w:ind w:left="2120" w:hanging="440"/>
+      </w:pPr>
+    </w:lvl>
+    <w:lvl w:ilvl="4" w:tplc="04090019" w:tentative="1">
+      <w:start w:val="1"/>
+      <w:numFmt w:val="lowerLetter"/>
+      <w:lvlText w:val="%5)"/>
+      <w:lvlJc w:val="left"/>
+      <w:pPr>
+        <w:ind w:left="2560" w:hanging="440"/>
+      </w:pPr>
+    </w:lvl>
+    <w:lvl w:ilvl="5" w:tplc="0409001B" w:tentative="1">
+      <w:start w:val="1"/>
+      <w:numFmt w:val="lowerRoman"/>
+      <w:lvlText w:val="%6."/>
+      <w:lvlJc w:val="right"/>
+      <w:pPr>
+        <w:ind w:left="3000" w:hanging="440"/>
+      </w:pPr>
+    </w:lvl>
+    <w:lvl w:ilvl="6" w:tplc="0409000F" w:tentative="1">
+      <w:start w:val="1"/>
+      <w:numFmt w:val="decimal"/>
+      <w:lvlText w:val="%7."/>
+      <w:lvlJc w:val="left"/>
+      <w:pPr>
+        <w:ind w:left="3440" w:hanging="440"/>
+      </w:pPr>
+    </w:lvl>
+    <w:lvl w:ilvl="7" w:tplc="04090019" w:tentative="1">
+      <w:start w:val="1"/>
+      <w:numFmt w:val="lowerLetter"/>
+      <w:lvlText w:val="%8)"/>
+      <w:lvlJc w:val="left"/>
+      <w:pPr>
+        <w:ind w:left="3880" w:hanging="440"/>
+      </w:pPr>
+    </w:lvl>
+    <w:lvl w:ilvl="8" w:tplc="0409001B" w:tentative="1">
+      <w:start w:val="1"/>
+      <w:numFmt w:val="lowerRoman"/>
+      <w:lvlText w:val="%9."/>
+      <w:lvlJc w:val="right"/>
+      <w:pPr>
+        <w:ind w:left="4320" w:hanging="440"/>
+      </w:pPr>
+    </w:lvl>
+  </w:abstractNum>
+  <w:abstractNum w:abstractNumId="5" w15:restartNumberingAfterBreak="0">
     <w:nsid w:val="75644612"/>
     <w:multiLevelType w:val="hybridMultilevel"/>
     <w:tmpl w:val="C3784668"/>
@@ -27837,7 +30707,7 @@
       </w:pPr>
     </w:lvl>
   </w:abstractNum>
-  <w:abstractNum w:abstractNumId="3" w15:restartNumberingAfterBreak="0">
+  <w:abstractNum w:abstractNumId="6" w15:restartNumberingAfterBreak="0">
     <w:nsid w:val="7D840B43"/>
     <w:multiLevelType w:val="multilevel"/>
     <w:tmpl w:val="9BD83C70"/>
@@ -27959,16 +30829,25 @@
     </w:lvl>
   </w:abstractNum>
   <w:num w:numId="1" w16cid:durableId="2032563200">
+    <w:abstractNumId w:val="2"/>
+  </w:num>
+  <w:num w:numId="2" w16cid:durableId="477497588">
     <w:abstractNumId w:val="1"/>
   </w:num>
-  <w:num w:numId="2" w16cid:durableId="477497588">
-    <w:abstractNumId w:val="0"/>
+  <w:num w:numId="3" w16cid:durableId="911082206">
+    <w:abstractNumId w:val="6"/>
   </w:num>
-  <w:num w:numId="3" w16cid:durableId="911082206">
+  <w:num w:numId="4" w16cid:durableId="2087191614">
+    <w:abstractNumId w:val="5"/>
+  </w:num>
+  <w:num w:numId="5" w16cid:durableId="1168053501">
+    <w:abstractNumId w:val="4"/>
+  </w:num>
+  <w:num w:numId="6" w16cid:durableId="1373534699">
     <w:abstractNumId w:val="3"/>
   </w:num>
-  <w:num w:numId="4" w16cid:durableId="2087191614">
-    <w:abstractNumId w:val="2"/>
+  <w:num w:numId="7" w16cid:durableId="1335189071">
+    <w:abstractNumId w:val="0"/>
   </w:num>
 </w:numbering>
 </file>
